--- a/472_Report2_27566263_DRAFT1.docx
+++ b/472_Report2_27566263_DRAFT1.docx
@@ -166,6 +166,14 @@
           <w:sz w:val="24"/>
           <w:szCs w:val="24"/>
         </w:rPr>
+        <w:t xml:space="preserve">1. </w:t>
+      </w:r>
+      <w:r>
+        <w:rPr>
+          <w:b/>
+          <w:sz w:val="24"/>
+          <w:szCs w:val="24"/>
+        </w:rPr>
         <w:t>INTRODUCTION</w:t>
       </w:r>
     </w:p>
@@ -173,11 +181,101 @@
       <w:pPr>
         <w:jc w:val="both"/>
         <w:rPr>
-          <w:b/>
-          <w:sz w:val="24"/>
-          <w:szCs w:val="24"/>
-        </w:rPr>
-      </w:pPr>
+          <w:sz w:val="24"/>
+          <w:szCs w:val="24"/>
+        </w:rPr>
+      </w:pPr>
+      <w:r>
+        <w:rPr>
+          <w:b/>
+          <w:sz w:val="24"/>
+          <w:szCs w:val="24"/>
+        </w:rPr>
+        <w:tab/>
+      </w:r>
+      <w:r>
+        <w:rPr>
+          <w:sz w:val="24"/>
+          <w:szCs w:val="24"/>
+        </w:rPr>
+        <w:t>The purpose of this report is to analyse the performance of three machine learning algorithms</w:t>
+      </w:r>
+      <w:r>
+        <w:rPr>
+          <w:sz w:val="24"/>
+          <w:szCs w:val="24"/>
+        </w:rPr>
+        <w:t xml:space="preserve"> using Weka,</w:t>
+      </w:r>
+      <w:r>
+        <w:rPr>
+          <w:sz w:val="24"/>
+          <w:szCs w:val="24"/>
+        </w:rPr>
+        <w:t xml:space="preserve"> </w:t>
+      </w:r>
+      <w:r>
+        <w:rPr>
+          <w:sz w:val="24"/>
+          <w:szCs w:val="24"/>
+        </w:rPr>
+        <w:t>to recognise</w:t>
+      </w:r>
+      <w:r>
+        <w:rPr>
+          <w:sz w:val="24"/>
+          <w:szCs w:val="24"/>
+        </w:rPr>
+        <w:t xml:space="preserve"> characters</w:t>
+      </w:r>
+      <w:r>
+        <w:rPr>
+          <w:sz w:val="24"/>
+          <w:szCs w:val="24"/>
+        </w:rPr>
+        <w:t xml:space="preserve"> from</w:t>
+      </w:r>
+      <w:r>
+        <w:rPr>
+          <w:sz w:val="24"/>
+          <w:szCs w:val="24"/>
+        </w:rPr>
+        <w:t xml:space="preserve"> the English alphabet and a subset of the Greek alphabet, along with the impact on their performance when experimenting with different hyper-parameters. This report will include an introduction to the algorithms and the hyper-parameters that I experimented with, an analysis of the data collected while experimenting</w:t>
+      </w:r>
+      <w:r>
+        <w:rPr>
+          <w:sz w:val="24"/>
+          <w:szCs w:val="24"/>
+        </w:rPr>
+        <w:t>, and what I have learned from this mini-project.</w:t>
+      </w:r>
+    </w:p>
+    <w:p>
+      <w:pPr>
+        <w:jc w:val="both"/>
+        <w:rPr>
+          <w:sz w:val="24"/>
+          <w:szCs w:val="24"/>
+        </w:rPr>
+      </w:pPr>
+    </w:p>
+    <w:p>
+      <w:pPr>
+        <w:jc w:val="both"/>
+        <w:rPr>
+          <w:b/>
+          <w:sz w:val="24"/>
+          <w:szCs w:val="24"/>
+        </w:rPr>
+      </w:pPr>
+      <w:r>
+        <w:rPr>
+          <w:b/>
+          <w:sz w:val="24"/>
+          <w:szCs w:val="24"/>
+        </w:rPr>
+        <w:t xml:space="preserve">2. </w:t>
+      </w:r>
       <w:r>
         <w:rPr>
           <w:b/>
@@ -189,59 +287,1563 @@
     </w:p>
     <w:p>
       <w:pPr>
-        <w:jc w:val="both"/>
-        <w:rPr>
-          <w:b/>
-          <w:sz w:val="24"/>
-          <w:szCs w:val="24"/>
-        </w:rPr>
-      </w:pPr>
-      <w:r>
-        <w:rPr>
-          <w:b/>
-          <w:sz w:val="24"/>
-          <w:szCs w:val="24"/>
-        </w:rPr>
-        <w:t>ANALYSIS OF RESULTS</w:t>
-      </w:r>
-    </w:p>
-    <w:p>
-      <w:pPr>
-        <w:jc w:val="both"/>
-        <w:rPr>
-          <w:b/>
-          <w:sz w:val="24"/>
-          <w:szCs w:val="24"/>
-        </w:rPr>
-      </w:pPr>
-      <w:r>
-        <w:rPr>
-          <w:b/>
-          <w:sz w:val="24"/>
-          <w:szCs w:val="24"/>
-        </w:rPr>
-        <w:t>CONCLUSION AND FUTURE WORK</w:t>
-      </w:r>
-    </w:p>
-    <w:p>
-      <w:pPr>
-        <w:jc w:val="both"/>
-        <w:rPr>
-          <w:b/>
-          <w:sz w:val="24"/>
-          <w:szCs w:val="24"/>
-        </w:rPr>
-      </w:pPr>
-      <w:r>
-        <w:rPr>
-          <w:b/>
-          <w:sz w:val="24"/>
-          <w:szCs w:val="24"/>
-        </w:rPr>
-        <w:t>REFERENCES</w:t>
+        <w:autoSpaceDE w:val="0"/>
+        <w:autoSpaceDN w:val="0"/>
+        <w:adjustRightInd w:val="0"/>
+        <w:spacing w:after="0" w:line="240" w:lineRule="auto"/>
+        <w:rPr>
+          <w:rFonts w:ascii="Times-Roman" w:hAnsi="Times-Roman" w:cs="Times-Roman"/>
+        </w:rPr>
+      </w:pPr>
+      <w:r>
+        <w:rPr>
+          <w:rFonts w:ascii="Times-Roman" w:hAnsi="Times-Roman" w:cs="Times-Roman"/>
+        </w:rPr>
+        <w:t>- Describe the algorithms that you chose to experiment with. Do not re-explain the theory of ML</w:t>
+      </w:r>
+    </w:p>
+    <w:p>
+      <w:pPr>
+        <w:autoSpaceDE w:val="0"/>
+        <w:autoSpaceDN w:val="0"/>
+        <w:adjustRightInd w:val="0"/>
+        <w:spacing w:after="0" w:line="240" w:lineRule="auto"/>
+        <w:rPr>
+          <w:rFonts w:ascii="Times-Roman" w:hAnsi="Times-Roman" w:cs="Times-Roman"/>
+        </w:rPr>
+      </w:pPr>
+      <w:r>
+        <w:rPr>
+          <w:rFonts w:ascii="Times-Roman" w:hAnsi="Times-Roman" w:cs="Times-Roman"/>
+        </w:rPr>
+        <w:t>models we have seen in class, just indicate the hyper-parameters you used; and why you chose them.</w:t>
+      </w:r>
+    </w:p>
+    <w:p>
+      <w:pPr>
+        <w:autoSpaceDE w:val="0"/>
+        <w:autoSpaceDN w:val="0"/>
+        <w:adjustRightInd w:val="0"/>
+        <w:spacing w:after="0" w:line="240" w:lineRule="auto"/>
+        <w:rPr>
+          <w:rFonts w:ascii="Times-Roman" w:hAnsi="Times-Roman" w:cs="Times-Roman"/>
+        </w:rPr>
+      </w:pPr>
+      <w:r>
+        <w:rPr>
+          <w:rFonts w:ascii="Times-Roman" w:hAnsi="Times-Roman" w:cs="Times-Roman"/>
+        </w:rPr>
+        <w:t>If you selected an ML model we have not covered in class, explain in a paragraph or two how it</w:t>
+      </w:r>
+    </w:p>
+    <w:p>
+      <w:pPr>
+        <w:autoSpaceDE w:val="0"/>
+        <w:autoSpaceDN w:val="0"/>
+        <w:adjustRightInd w:val="0"/>
+        <w:spacing w:after="0" w:line="240" w:lineRule="auto"/>
+        <w:rPr>
+          <w:rFonts w:ascii="Times-Roman" w:hAnsi="Times-Roman" w:cs="Times-Roman"/>
+        </w:rPr>
+      </w:pPr>
+      <w:r>
+        <w:rPr>
+          <w:rFonts w:ascii="Times-Roman" w:hAnsi="Times-Roman" w:cs="Times-Roman"/>
+        </w:rPr>
+        <w:t>works and why you chose it.</w:t>
+      </w:r>
+    </w:p>
+    <w:p>
+      <w:pPr>
+        <w:autoSpaceDE w:val="0"/>
+        <w:autoSpaceDN w:val="0"/>
+        <w:adjustRightInd w:val="0"/>
+        <w:spacing w:after="0" w:line="240" w:lineRule="auto"/>
+        <w:rPr>
+          <w:rFonts w:ascii="Times-Roman" w:hAnsi="Times-Roman" w:cs="Times-Roman"/>
+        </w:rPr>
+      </w:pPr>
+      <w:r>
+        <w:rPr>
+          <w:rFonts w:ascii="Times-Roman" w:hAnsi="Times-Roman" w:cs="Times-Roman"/>
+        </w:rPr>
+        <w:t>- If you experimented with various parameters, explain what you did and why you did it.</w:t>
+      </w:r>
+    </w:p>
+    <w:p>
+      <w:pPr>
+        <w:jc w:val="both"/>
+        <w:rPr>
+          <w:rFonts w:ascii="Times-Roman" w:hAnsi="Times-Roman" w:cs="Times-Roman"/>
+        </w:rPr>
+      </w:pPr>
+      <w:r>
+        <w:rPr>
+          <w:rFonts w:ascii="Times-Roman" w:hAnsi="Times-Roman" w:cs="Times-Roman"/>
+        </w:rPr>
+        <w:t>- Describe any additional code that you may have written.</w:t>
+      </w:r>
+    </w:p>
+    <w:p>
+      <w:pPr>
+        <w:jc w:val="both"/>
+        <w:rPr>
+          <w:rFonts w:cstheme="minorHAnsi"/>
+          <w:sz w:val="24"/>
+          <w:szCs w:val="24"/>
+        </w:rPr>
+      </w:pPr>
+      <w:r>
+        <w:rPr>
+          <w:rFonts w:ascii="Times-Roman" w:hAnsi="Times-Roman" w:cs="Times-Roman"/>
+        </w:rPr>
+        <w:tab/>
+      </w:r>
+      <w:r>
+        <w:rPr>
+          <w:rFonts w:cstheme="minorHAnsi"/>
+          <w:sz w:val="24"/>
+          <w:szCs w:val="24"/>
+        </w:rPr>
+        <w:t xml:space="preserve">In this section, </w:t>
+      </w:r>
+      <w:r>
+        <w:rPr>
+          <w:rFonts w:cstheme="minorHAnsi"/>
+          <w:sz w:val="24"/>
+          <w:szCs w:val="24"/>
+        </w:rPr>
+        <w:t xml:space="preserve">assume that “better performance” implies better accuracy, better precision, better recall, and better F-measure. </w:t>
+      </w:r>
+      <w:r>
+        <w:rPr>
+          <w:rFonts w:cstheme="minorHAnsi"/>
+          <w:sz w:val="24"/>
+          <w:szCs w:val="24"/>
+        </w:rPr>
+        <w:t>Given the nature of t</w:t>
+      </w:r>
+      <w:r>
+        <w:rPr>
+          <w:rFonts w:cstheme="minorHAnsi"/>
+          <w:sz w:val="24"/>
+          <w:szCs w:val="24"/>
+        </w:rPr>
+        <w:t xml:space="preserve">his mini-project, false positives and false negatives have equal weight, that is, precision and recall have the same importance. </w:t>
+      </w:r>
+      <w:r>
+        <w:rPr>
+          <w:rFonts w:cstheme="minorHAnsi"/>
+          <w:sz w:val="24"/>
+          <w:szCs w:val="24"/>
+        </w:rPr>
+        <w:t>Assume that every hyper-parameter is tested in isolation, with all the other hyper-parameters set to their default values.</w:t>
+      </w:r>
+    </w:p>
+    <w:p>
+      <w:pPr>
+        <w:jc w:val="both"/>
+        <w:rPr>
+          <w:rFonts w:cstheme="minorHAnsi"/>
+          <w:sz w:val="24"/>
+          <w:szCs w:val="24"/>
+        </w:rPr>
+      </w:pPr>
+      <w:r>
+        <w:rPr>
+          <w:rFonts w:cstheme="minorHAnsi"/>
+          <w:sz w:val="24"/>
+          <w:szCs w:val="24"/>
+        </w:rPr>
+        <w:t>Run times are negligible, unless noted.</w:t>
+      </w:r>
+      <w:r>
+        <w:rPr>
+          <w:rFonts w:cstheme="minorHAnsi"/>
+          <w:sz w:val="24"/>
+          <w:szCs w:val="24"/>
+        </w:rPr>
+        <w:t xml:space="preserve"> The actual results of </w:t>
+      </w:r>
+      <w:r>
+        <w:rPr>
+          <w:rFonts w:cstheme="minorHAnsi"/>
+          <w:sz w:val="24"/>
+          <w:szCs w:val="24"/>
+        </w:rPr>
+        <w:t>changing the hyper-parameters will be discussed in the next section.</w:t>
+      </w:r>
+    </w:p>
+    <w:p>
+      <w:pPr>
+        <w:jc w:val="both"/>
+        <w:rPr>
+          <w:b/>
+          <w:sz w:val="24"/>
+          <w:szCs w:val="24"/>
+        </w:rPr>
+      </w:pPr>
+      <w:r>
+        <w:rPr>
+          <w:b/>
+          <w:sz w:val="24"/>
+          <w:szCs w:val="24"/>
+        </w:rPr>
+        <w:t>2.1 Naïve Bayes Classifier</w:t>
+      </w:r>
+    </w:p>
+    <w:p>
+      <w:pPr>
+        <w:jc w:val="both"/>
+        <w:rPr>
+          <w:sz w:val="24"/>
+          <w:szCs w:val="24"/>
+        </w:rPr>
+      </w:pPr>
+      <w:r>
+        <w:rPr>
+          <w:sz w:val="24"/>
+          <w:szCs w:val="24"/>
+        </w:rPr>
+        <w:tab/>
+        <w:t>The simplest algorithm of the three, the Naïve Bayes classifier does not have any hyper-parameters that directly affect its performance</w:t>
+      </w:r>
+      <w:r>
+        <w:rPr>
+          <w:sz w:val="24"/>
+          <w:szCs w:val="24"/>
+        </w:rPr>
+        <w:t>, whether negatively or positively</w:t>
+      </w:r>
+      <w:r>
+        <w:rPr>
+          <w:sz w:val="24"/>
+          <w:szCs w:val="24"/>
+        </w:rPr>
+        <w:t>. Thus, the model used to train the algorithm is the same as for validation and testing, for both data sets.</w:t>
+      </w:r>
+    </w:p>
+    <w:p>
+      <w:pPr>
+        <w:jc w:val="both"/>
+        <w:rPr>
+          <w:b/>
+          <w:sz w:val="24"/>
+          <w:szCs w:val="24"/>
+        </w:rPr>
+      </w:pPr>
+      <w:r>
+        <w:rPr>
+          <w:b/>
+          <w:sz w:val="24"/>
+          <w:szCs w:val="24"/>
+        </w:rPr>
+        <w:t>2.2 J48 Decision Tree</w:t>
+      </w:r>
+    </w:p>
+    <w:p>
+      <w:pPr>
+        <w:jc w:val="both"/>
+        <w:rPr>
+          <w:sz w:val="24"/>
+          <w:szCs w:val="24"/>
+        </w:rPr>
+      </w:pPr>
+      <w:r>
+        <w:rPr>
+          <w:i/>
+          <w:sz w:val="24"/>
+          <w:szCs w:val="24"/>
+        </w:rPr>
+        <w:t xml:space="preserve">Hyper-parameters </w:t>
+      </w:r>
+      <w:r>
+        <w:rPr>
+          <w:i/>
+          <w:sz w:val="24"/>
+          <w:szCs w:val="24"/>
+        </w:rPr>
+        <w:t>that improved performance</w:t>
+      </w:r>
+      <w:r>
+        <w:rPr>
+          <w:i/>
+          <w:sz w:val="24"/>
+          <w:szCs w:val="24"/>
+        </w:rPr>
+        <w:t>:</w:t>
+      </w:r>
+      <w:r>
+        <w:rPr>
+          <w:i/>
+          <w:sz w:val="24"/>
+          <w:szCs w:val="24"/>
+        </w:rPr>
+        <w:t xml:space="preserve"> </w:t>
+      </w:r>
+      <w:r>
+        <w:rPr>
+          <w:sz w:val="24"/>
+          <w:szCs w:val="24"/>
+        </w:rPr>
+        <w:t>Confidence factor, minimum number of objects, unpruned</w:t>
+      </w:r>
+    </w:p>
+    <w:p>
+      <w:pPr>
+        <w:jc w:val="both"/>
+        <w:rPr>
+          <w:sz w:val="24"/>
+          <w:szCs w:val="24"/>
+        </w:rPr>
+      </w:pPr>
+      <w:r>
+        <w:rPr>
+          <w:i/>
+          <w:sz w:val="24"/>
+          <w:szCs w:val="24"/>
+        </w:rPr>
+        <w:lastRenderedPageBreak/>
+        <w:t>Hyper-parameters used</w:t>
+      </w:r>
+      <w:r>
+        <w:rPr>
+          <w:i/>
+          <w:sz w:val="24"/>
+          <w:szCs w:val="24"/>
+        </w:rPr>
+        <w:t>:</w:t>
+      </w:r>
+      <w:r>
+        <w:rPr>
+          <w:sz w:val="24"/>
+          <w:szCs w:val="24"/>
+        </w:rPr>
+        <w:t xml:space="preserve"> Unpruned (DS1), confidence factor (DS2), minimum number of objects (both)</w:t>
+      </w:r>
+    </w:p>
+    <w:p>
+      <w:pPr>
+        <w:jc w:val="both"/>
+        <w:rPr>
+          <w:sz w:val="24"/>
+          <w:szCs w:val="24"/>
+        </w:rPr>
+      </w:pPr>
+      <w:r>
+        <w:rPr>
+          <w:i/>
+          <w:sz w:val="24"/>
+          <w:szCs w:val="24"/>
+        </w:rPr>
+        <w:t>Why?</w:t>
+      </w:r>
+      <w:r>
+        <w:rPr>
+          <w:sz w:val="24"/>
+          <w:szCs w:val="24"/>
+        </w:rPr>
+        <w:t xml:space="preserve"> Better metrics, shorter tree</w:t>
+      </w:r>
+    </w:p>
+    <w:p>
+      <w:pPr>
+        <w:jc w:val="both"/>
+        <w:rPr>
+          <w:sz w:val="24"/>
+          <w:szCs w:val="24"/>
+        </w:rPr>
+      </w:pPr>
+      <w:r>
+        <w:rPr>
+          <w:sz w:val="24"/>
+          <w:szCs w:val="24"/>
+        </w:rPr>
+        <w:tab/>
+        <w:t>Before looking at the hyper-parameters used, let us look at the choice of algorithm for the decision tree</w:t>
+      </w:r>
+      <w:r>
+        <w:rPr>
+          <w:sz w:val="24"/>
+          <w:szCs w:val="24"/>
+        </w:rPr>
+        <w:t xml:space="preserve"> (DT)</w:t>
+      </w:r>
+      <w:r>
+        <w:rPr>
+          <w:sz w:val="24"/>
+          <w:szCs w:val="24"/>
+        </w:rPr>
+        <w:t>. Weka has a multitude of decision tree algorithms to choose from, and J48 proved to be the most reliable in terms of performance</w:t>
+      </w:r>
+      <w:r>
+        <w:rPr>
+          <w:sz w:val="24"/>
+          <w:szCs w:val="24"/>
+        </w:rPr>
+        <w:t xml:space="preserve">. </w:t>
+      </w:r>
+      <w:r>
+        <w:rPr>
+          <w:sz w:val="24"/>
+          <w:szCs w:val="24"/>
+        </w:rPr>
+        <w:t>Being based on the C4.5 DT algorithm, i</w:t>
+      </w:r>
+      <w:r>
+        <w:rPr>
+          <w:sz w:val="24"/>
+          <w:szCs w:val="24"/>
+        </w:rPr>
+        <w:t>t is one of the most popular machine learning algorithms, being ranked #1 in popularity according to a paper by Wu et al. (2008). Some other DT algorithms, like REP</w:t>
+      </w:r>
+      <w:r>
+        <w:rPr>
+          <w:sz w:val="24"/>
+          <w:szCs w:val="24"/>
+        </w:rPr>
+        <w:t xml:space="preserve"> </w:t>
+      </w:r>
+      <w:r>
+        <w:rPr>
+          <w:sz w:val="24"/>
+          <w:szCs w:val="24"/>
+        </w:rPr>
+        <w:t>Tree, did not perform as well, or</w:t>
+      </w:r>
+      <w:r>
+        <w:rPr>
+          <w:sz w:val="24"/>
+          <w:szCs w:val="24"/>
+        </w:rPr>
+        <w:t xml:space="preserve"> had a 0% rate of correctly identifying some classes. Notably, the Random Tree and Random Forest algorithms were very obviously overfitting the training data sets, having either 99.9% or 100% accuracy every time.</w:t>
+      </w:r>
+    </w:p>
+    <w:p>
+      <w:pPr>
+        <w:jc w:val="both"/>
+        <w:rPr>
+          <w:sz w:val="24"/>
+          <w:szCs w:val="24"/>
+        </w:rPr>
+      </w:pPr>
+      <w:r>
+        <w:rPr>
+          <w:sz w:val="24"/>
+          <w:szCs w:val="24"/>
+        </w:rPr>
+        <w:t>For J48’s hyper-parameters, I have experimented with all of them that are not obviously only there for convenience or bookkeeping (e.g. debug, batch size). However, I will only give details about the ones that have positively impacted J48’s performance</w:t>
+      </w:r>
+      <w:r>
+        <w:rPr>
+          <w:sz w:val="24"/>
+          <w:szCs w:val="24"/>
+        </w:rPr>
+        <w:t>: confidence factor, minimum number of objects, and unpruned. Note also that for DT algorithms, having a shorter DT is favourable.</w:t>
+      </w:r>
+    </w:p>
+    <w:p>
+      <w:pPr>
+        <w:jc w:val="both"/>
+        <w:rPr>
+          <w:sz w:val="24"/>
+          <w:szCs w:val="24"/>
+        </w:rPr>
+      </w:pPr>
+      <w:r>
+        <w:rPr>
+          <w:sz w:val="24"/>
+          <w:szCs w:val="24"/>
+        </w:rPr>
+        <w:t>The confidence factor (CF) hyper-parameter incurs more pruning the lower it is. In other words, the lower the CF is, the shorter the DT is. This will also slightly increase performance, up to a certain threshold.</w:t>
+      </w:r>
+    </w:p>
+    <w:p>
+      <w:pPr>
+        <w:jc w:val="both"/>
+        <w:rPr>
+          <w:sz w:val="24"/>
+          <w:szCs w:val="24"/>
+        </w:rPr>
+      </w:pPr>
+      <w:r>
+        <w:rPr>
+          <w:sz w:val="24"/>
+          <w:szCs w:val="24"/>
+        </w:rPr>
+        <w:t>The m</w:t>
+      </w:r>
+      <w:r>
+        <w:rPr>
+          <w:sz w:val="24"/>
+          <w:szCs w:val="24"/>
+        </w:rPr>
+        <w:t>inimum number of objects</w:t>
+      </w:r>
+      <w:r>
+        <w:rPr>
+          <w:sz w:val="24"/>
+          <w:szCs w:val="24"/>
+        </w:rPr>
+        <w:t xml:space="preserve"> (labelled </w:t>
+      </w:r>
+      <w:proofErr w:type="spellStart"/>
+      <w:r>
+        <w:rPr>
+          <w:sz w:val="24"/>
+          <w:szCs w:val="24"/>
+        </w:rPr>
+        <w:t>minNumObj</w:t>
+      </w:r>
+      <w:proofErr w:type="spellEnd"/>
+      <w:r>
+        <w:rPr>
+          <w:sz w:val="24"/>
+          <w:szCs w:val="24"/>
+        </w:rPr>
+        <w:t xml:space="preserve"> in Weka) hyper-parameter is the minimum number of instances per leaf the higher it is. Like the CF, it will increase the performance of the algorithm up to a certain threshold and will consistently reduce the size of the tree the higher it is.</w:t>
+      </w:r>
+    </w:p>
+    <w:p>
+      <w:pPr>
+        <w:jc w:val="both"/>
+        <w:rPr>
+          <w:sz w:val="24"/>
+          <w:szCs w:val="24"/>
+        </w:rPr>
+      </w:pPr>
+      <w:r>
+        <w:rPr>
+          <w:sz w:val="24"/>
+          <w:szCs w:val="24"/>
+        </w:rPr>
+        <w:t>The u</w:t>
+      </w:r>
+      <w:r>
+        <w:rPr>
+          <w:sz w:val="24"/>
+          <w:szCs w:val="24"/>
+        </w:rPr>
+        <w:t>npruned</w:t>
+      </w:r>
+      <w:r>
+        <w:rPr>
+          <w:sz w:val="24"/>
+          <w:szCs w:val="24"/>
+        </w:rPr>
+        <w:t xml:space="preserve"> hyper-parameter leaves the DT unpruned. This will remove the confidence factor, incur a larger DT, and affect the performance. For the first data set, the performance is slightly better, for the second one, slightly worse.</w:t>
       </w:r>
       <w:bookmarkStart w:id="0" w:name="_GoBack"/>
       <w:bookmarkEnd w:id="0"/>
+    </w:p>
+    <w:p>
+      <w:pPr>
+        <w:jc w:val="both"/>
+        <w:rPr>
+          <w:b/>
+          <w:sz w:val="24"/>
+          <w:szCs w:val="24"/>
+        </w:rPr>
+      </w:pPr>
+      <w:r>
+        <w:rPr>
+          <w:b/>
+          <w:sz w:val="24"/>
+          <w:szCs w:val="24"/>
+        </w:rPr>
+        <w:t>2.3 Multilayer Perceptron</w:t>
+      </w:r>
+    </w:p>
+    <w:p>
+      <w:pPr>
+        <w:jc w:val="both"/>
+        <w:rPr>
+          <w:sz w:val="24"/>
+          <w:szCs w:val="24"/>
+        </w:rPr>
+      </w:pPr>
+      <w:r>
+        <w:rPr>
+          <w:i/>
+          <w:sz w:val="24"/>
+          <w:szCs w:val="24"/>
+        </w:rPr>
+        <w:t>Why this algorithm?</w:t>
+      </w:r>
+      <w:r>
+        <w:rPr>
+          <w:sz w:val="24"/>
+          <w:szCs w:val="24"/>
+        </w:rPr>
+        <w:t xml:space="preserve"> Seen in class, known to be good with more complex problems</w:t>
+      </w:r>
+    </w:p>
+    <w:p>
+      <w:pPr>
+        <w:jc w:val="both"/>
+        <w:rPr>
+          <w:sz w:val="24"/>
+          <w:szCs w:val="24"/>
+        </w:rPr>
+      </w:pPr>
+      <w:r>
+        <w:rPr>
+          <w:i/>
+          <w:sz w:val="24"/>
+          <w:szCs w:val="24"/>
+        </w:rPr>
+        <w:t>Hyper-parameters used</w:t>
+      </w:r>
+      <w:r>
+        <w:rPr>
+          <w:i/>
+          <w:sz w:val="24"/>
+          <w:szCs w:val="24"/>
+        </w:rPr>
+        <w:t>:</w:t>
+      </w:r>
+      <w:r>
+        <w:rPr>
+          <w:sz w:val="24"/>
+          <w:szCs w:val="24"/>
+        </w:rPr>
+        <w:t xml:space="preserve"> Decay</w:t>
+      </w:r>
+    </w:p>
+    <w:p>
+      <w:pPr>
+        <w:jc w:val="both"/>
+        <w:rPr>
+          <w:sz w:val="24"/>
+          <w:szCs w:val="24"/>
+        </w:rPr>
+      </w:pPr>
+      <w:r>
+        <w:rPr>
+          <w:i/>
+          <w:sz w:val="24"/>
+          <w:szCs w:val="24"/>
+        </w:rPr>
+        <w:t>Why?</w:t>
+      </w:r>
+      <w:r>
+        <w:rPr>
+          <w:i/>
+          <w:sz w:val="24"/>
+          <w:szCs w:val="24"/>
+        </w:rPr>
+        <w:t xml:space="preserve"> </w:t>
+      </w:r>
+      <w:r>
+        <w:rPr>
+          <w:sz w:val="24"/>
+          <w:szCs w:val="24"/>
+        </w:rPr>
+        <w:t>Better metrics</w:t>
+      </w:r>
+    </w:p>
+    <w:p>
+      <w:pPr>
+        <w:jc w:val="both"/>
+        <w:rPr>
+          <w:i/>
+          <w:sz w:val="24"/>
+          <w:szCs w:val="24"/>
+        </w:rPr>
+      </w:pPr>
+    </w:p>
+    <w:p>
+      <w:pPr>
+        <w:jc w:val="both"/>
+        <w:rPr>
+          <w:b/>
+          <w:sz w:val="24"/>
+          <w:szCs w:val="24"/>
+        </w:rPr>
+      </w:pPr>
+      <w:r>
+        <w:rPr>
+          <w:b/>
+          <w:sz w:val="24"/>
+          <w:szCs w:val="24"/>
+        </w:rPr>
+        <w:t xml:space="preserve">3. </w:t>
+      </w:r>
+      <w:r>
+        <w:rPr>
+          <w:b/>
+          <w:sz w:val="24"/>
+          <w:szCs w:val="24"/>
+        </w:rPr>
+        <w:t>ANALYSIS OF RESULTS</w:t>
+      </w:r>
+    </w:p>
+    <w:p>
+      <w:pPr>
+        <w:autoSpaceDE w:val="0"/>
+        <w:autoSpaceDN w:val="0"/>
+        <w:adjustRightInd w:val="0"/>
+        <w:spacing w:after="0" w:line="240" w:lineRule="auto"/>
+        <w:rPr>
+          <w:rFonts w:ascii="Times-Roman" w:hAnsi="Times-Roman" w:cs="Times-Roman"/>
+        </w:rPr>
+      </w:pPr>
+      <w:r>
+        <w:rPr>
+          <w:rFonts w:ascii="Times-Roman" w:hAnsi="Times-Roman" w:cs="Times-Roman"/>
+        </w:rPr>
+        <w:t xml:space="preserve">- State the results of all your experiments. </w:t>
+      </w:r>
+      <w:r>
+        <w:rPr>
+          <w:rFonts w:ascii="Times-Roman" w:hAnsi="Times-Roman" w:cs="Times-Roman"/>
+          <w:u w:val="single"/>
+        </w:rPr>
+        <w:t>A table would be a good format here</w:t>
+      </w:r>
+      <w:r>
+        <w:rPr>
+          <w:rFonts w:ascii="Times-Roman" w:hAnsi="Times-Roman" w:cs="Times-Roman"/>
+        </w:rPr>
+        <w:t>. For each method and</w:t>
+      </w:r>
+    </w:p>
+    <w:p>
+      <w:pPr>
+        <w:autoSpaceDE w:val="0"/>
+        <w:autoSpaceDN w:val="0"/>
+        <w:adjustRightInd w:val="0"/>
+        <w:spacing w:after="0" w:line="240" w:lineRule="auto"/>
+        <w:rPr>
+          <w:rFonts w:ascii="Times-Roman" w:hAnsi="Times-Roman" w:cs="Times-Roman"/>
+        </w:rPr>
+      </w:pPr>
+      <w:r>
+        <w:rPr>
+          <w:rFonts w:ascii="Times-Roman" w:hAnsi="Times-Roman" w:cs="Times-Roman"/>
+        </w:rPr>
+        <w:t>for each data set, show the results.</w:t>
+      </w:r>
+    </w:p>
+    <w:p>
+      <w:pPr>
+        <w:autoSpaceDE w:val="0"/>
+        <w:autoSpaceDN w:val="0"/>
+        <w:adjustRightInd w:val="0"/>
+        <w:spacing w:after="0" w:line="240" w:lineRule="auto"/>
+        <w:rPr>
+          <w:rFonts w:ascii="Times-Roman" w:hAnsi="Times-Roman" w:cs="Times-Roman"/>
+        </w:rPr>
+      </w:pPr>
+      <w:r>
+        <w:rPr>
+          <w:rFonts w:ascii="Times-Roman" w:hAnsi="Times-Roman" w:cs="Times-Roman"/>
+        </w:rPr>
+        <w:t>- Analyse your results. For example, does the same algorithm perform the same way for different data</w:t>
+      </w:r>
+    </w:p>
+    <w:p>
+      <w:pPr>
+        <w:jc w:val="both"/>
+        <w:rPr>
+          <w:rFonts w:ascii="Times-Roman" w:hAnsi="Times-Roman" w:cs="Times-Roman"/>
+        </w:rPr>
+      </w:pPr>
+      <w:r>
+        <w:rPr>
+          <w:rFonts w:ascii="Times-Roman" w:hAnsi="Times-Roman" w:cs="Times-Roman"/>
+        </w:rPr>
+        <w:lastRenderedPageBreak/>
+        <w:t>sets? Why? What if you change some hyper-parameters?</w:t>
+      </w:r>
+    </w:p>
+    <w:p>
+      <w:pPr>
+        <w:jc w:val="both"/>
+        <w:rPr>
+          <w:i/>
+          <w:sz w:val="24"/>
+          <w:szCs w:val="24"/>
+        </w:rPr>
+      </w:pPr>
+      <w:r>
+        <w:rPr>
+          <w:i/>
+          <w:sz w:val="24"/>
+          <w:szCs w:val="24"/>
+        </w:rPr>
+        <w:t>[Insert data comparison table here]</w:t>
+      </w:r>
+    </w:p>
+    <w:p>
+      <w:pPr>
+        <w:jc w:val="both"/>
+        <w:rPr>
+          <w:i/>
+          <w:sz w:val="24"/>
+          <w:szCs w:val="24"/>
+        </w:rPr>
+      </w:pPr>
+      <w:r>
+        <w:rPr>
+          <w:i/>
+          <w:sz w:val="24"/>
+          <w:szCs w:val="24"/>
+        </w:rPr>
+        <w:t>Refer to the spreadsheet you made. Pay attention to the metrics, the effects of the hyper-parameters, and how performance changes on different data sets. Note that DS2 is unbalanced.</w:t>
+      </w:r>
+    </w:p>
+    <w:p>
+      <w:pPr>
+        <w:jc w:val="both"/>
+        <w:rPr>
+          <w:b/>
+          <w:sz w:val="24"/>
+          <w:szCs w:val="24"/>
+        </w:rPr>
+      </w:pPr>
+      <w:r>
+        <w:rPr>
+          <w:b/>
+          <w:sz w:val="24"/>
+          <w:szCs w:val="24"/>
+        </w:rPr>
+        <w:t>3</w:t>
+      </w:r>
+      <w:r>
+        <w:rPr>
+          <w:b/>
+          <w:sz w:val="24"/>
+          <w:szCs w:val="24"/>
+        </w:rPr>
+        <w:t>.1 Naïve Bayes Classifier</w:t>
+      </w:r>
+    </w:p>
+    <w:p>
+      <w:pPr>
+        <w:jc w:val="both"/>
+        <w:rPr>
+          <w:b/>
+          <w:sz w:val="24"/>
+          <w:szCs w:val="24"/>
+        </w:rPr>
+      </w:pPr>
+    </w:p>
+    <w:p>
+      <w:pPr>
+        <w:jc w:val="both"/>
+        <w:rPr>
+          <w:b/>
+          <w:sz w:val="24"/>
+          <w:szCs w:val="24"/>
+        </w:rPr>
+      </w:pPr>
+      <w:r>
+        <w:rPr>
+          <w:b/>
+          <w:sz w:val="24"/>
+          <w:szCs w:val="24"/>
+        </w:rPr>
+        <w:t>3</w:t>
+      </w:r>
+      <w:r>
+        <w:rPr>
+          <w:b/>
+          <w:sz w:val="24"/>
+          <w:szCs w:val="24"/>
+        </w:rPr>
+        <w:t>.2 J48 Decision Tree</w:t>
+      </w:r>
+    </w:p>
+    <w:p>
+      <w:pPr>
+        <w:jc w:val="both"/>
+        <w:rPr>
+          <w:b/>
+          <w:sz w:val="24"/>
+          <w:szCs w:val="24"/>
+        </w:rPr>
+      </w:pPr>
+    </w:p>
+    <w:p>
+      <w:pPr>
+        <w:jc w:val="both"/>
+        <w:rPr>
+          <w:b/>
+          <w:sz w:val="24"/>
+          <w:szCs w:val="24"/>
+        </w:rPr>
+      </w:pPr>
+      <w:r>
+        <w:rPr>
+          <w:b/>
+          <w:sz w:val="24"/>
+          <w:szCs w:val="24"/>
+        </w:rPr>
+        <w:t>3</w:t>
+      </w:r>
+      <w:r>
+        <w:rPr>
+          <w:b/>
+          <w:sz w:val="24"/>
+          <w:szCs w:val="24"/>
+        </w:rPr>
+        <w:t>.3 Multilayer Perceptron</w:t>
+      </w:r>
+    </w:p>
+    <w:p>
+      <w:pPr>
+        <w:jc w:val="both"/>
+        <w:rPr>
+          <w:b/>
+          <w:sz w:val="24"/>
+          <w:szCs w:val="24"/>
+        </w:rPr>
+      </w:pPr>
+    </w:p>
+    <w:p>
+      <w:pPr>
+        <w:jc w:val="both"/>
+        <w:rPr>
+          <w:b/>
+          <w:sz w:val="24"/>
+          <w:szCs w:val="24"/>
+        </w:rPr>
+      </w:pPr>
+      <w:r>
+        <w:rPr>
+          <w:b/>
+          <w:sz w:val="24"/>
+          <w:szCs w:val="24"/>
+        </w:rPr>
+        <w:t xml:space="preserve">4. </w:t>
+      </w:r>
+      <w:r>
+        <w:rPr>
+          <w:b/>
+          <w:sz w:val="24"/>
+          <w:szCs w:val="24"/>
+        </w:rPr>
+        <w:t>CONCLUSION AND FUTURE WORK</w:t>
+      </w:r>
+    </w:p>
+    <w:p>
+      <w:pPr>
+        <w:autoSpaceDE w:val="0"/>
+        <w:autoSpaceDN w:val="0"/>
+        <w:adjustRightInd w:val="0"/>
+        <w:spacing w:after="0" w:line="240" w:lineRule="auto"/>
+        <w:rPr>
+          <w:rFonts w:ascii="Times-Roman" w:hAnsi="Times-Roman" w:cs="Times-Roman"/>
+        </w:rPr>
+      </w:pPr>
+      <w:r>
+        <w:rPr>
+          <w:rFonts w:ascii="Symbol" w:hAnsi="Symbol" w:cs="Symbol"/>
+          <w:sz w:val="20"/>
+          <w:szCs w:val="20"/>
+        </w:rPr>
+        <w:t></w:t>
+      </w:r>
+      <w:r>
+        <w:rPr>
+          <w:rFonts w:ascii="Symbol" w:hAnsi="Symbol" w:cs="Symbol"/>
+          <w:sz w:val="20"/>
+          <w:szCs w:val="20"/>
+        </w:rPr>
+        <w:t></w:t>
+      </w:r>
+      <w:r>
+        <w:rPr>
+          <w:rFonts w:ascii="Times-Roman" w:hAnsi="Times-Roman" w:cs="Times-Roman"/>
+        </w:rPr>
+        <w:t xml:space="preserve">Draw final conclusions from your experiments. </w:t>
+      </w:r>
+      <w:r>
+        <w:rPr>
+          <w:rFonts w:ascii="Times-Roman" w:hAnsi="Times-Roman" w:cs="Times-Roman"/>
+          <w:u w:val="single"/>
+        </w:rPr>
+        <w:t>Do these results surprise you or are they expected?</w:t>
+      </w:r>
+    </w:p>
+    <w:p>
+      <w:pPr>
+        <w:autoSpaceDE w:val="0"/>
+        <w:autoSpaceDN w:val="0"/>
+        <w:adjustRightInd w:val="0"/>
+        <w:spacing w:after="0" w:line="240" w:lineRule="auto"/>
+        <w:rPr>
+          <w:rFonts w:ascii="Times-Roman" w:hAnsi="Times-Roman" w:cs="Times-Roman"/>
+        </w:rPr>
+      </w:pPr>
+      <w:r>
+        <w:rPr>
+          <w:rFonts w:ascii="Symbol" w:hAnsi="Symbol" w:cs="Symbol"/>
+          <w:sz w:val="20"/>
+          <w:szCs w:val="20"/>
+        </w:rPr>
+        <w:t></w:t>
+      </w:r>
+      <w:r>
+        <w:rPr>
+          <w:rFonts w:ascii="Symbol" w:hAnsi="Symbol" w:cs="Symbol"/>
+          <w:sz w:val="20"/>
+          <w:szCs w:val="20"/>
+        </w:rPr>
+        <w:t></w:t>
+      </w:r>
+      <w:r>
+        <w:rPr>
+          <w:rFonts w:ascii="Times-Roman" w:hAnsi="Times-Roman" w:cs="Times-Roman"/>
+        </w:rPr>
+        <w:t>If you were to continue working on this project, what do you feel would be interesting to investigate?</w:t>
+      </w:r>
+    </w:p>
+    <w:p>
+      <w:pPr>
+        <w:jc w:val="both"/>
+        <w:rPr>
+          <w:b/>
+          <w:sz w:val="24"/>
+          <w:szCs w:val="24"/>
+        </w:rPr>
+      </w:pPr>
+      <w:r>
+        <w:rPr>
+          <w:rFonts w:ascii="Times-Roman" w:hAnsi="Times-Roman" w:cs="Times-Roman"/>
+        </w:rPr>
+        <w:t>Are there questions that you would like to investigate more, if you had the time and the energy?</w:t>
+      </w:r>
+    </w:p>
+    <w:p>
+      <w:pPr>
+        <w:jc w:val="both"/>
+        <w:rPr>
+          <w:b/>
+          <w:sz w:val="24"/>
+          <w:szCs w:val="24"/>
+        </w:rPr>
+      </w:pPr>
+      <w:r>
+        <w:rPr>
+          <w:b/>
+          <w:sz w:val="24"/>
+          <w:szCs w:val="24"/>
+        </w:rPr>
+        <w:t xml:space="preserve">5. </w:t>
+      </w:r>
+      <w:r>
+        <w:rPr>
+          <w:b/>
+          <w:sz w:val="24"/>
+          <w:szCs w:val="24"/>
+        </w:rPr>
+        <w:t>REFERENCES</w:t>
+      </w:r>
+    </w:p>
+    <w:p>
+      <w:pPr>
+        <w:jc w:val="both"/>
+        <w:rPr>
+          <w:sz w:val="20"/>
+          <w:szCs w:val="20"/>
+        </w:rPr>
+      </w:pPr>
+      <w:hyperlink r:id="rId5" w:history="1">
+        <w:r>
+          <w:rPr>
+            <w:rStyle w:val="Hyperlink"/>
+            <w:sz w:val="20"/>
+            <w:szCs w:val="20"/>
+          </w:rPr>
+          <w:t>https://machinelearningmastery.com/how-to-configure-the-number-of-layers-and-nodes-in-a-neural-network/</w:t>
+        </w:r>
+      </w:hyperlink>
+    </w:p>
+    <w:p>
+      <w:pPr>
+        <w:jc w:val="both"/>
+        <w:rPr>
+          <w:sz w:val="20"/>
+          <w:szCs w:val="20"/>
+        </w:rPr>
+      </w:pPr>
+      <w:r>
+        <w:rPr>
+          <w:sz w:val="20"/>
+          <w:szCs w:val="20"/>
+        </w:rPr>
+        <w:t>Official Weka PDF and YouTube MOOC tutorials</w:t>
+      </w:r>
+    </w:p>
+    <w:p>
+      <w:pPr>
+        <w:jc w:val="both"/>
+        <w:rPr>
+          <w:sz w:val="20"/>
+          <w:szCs w:val="20"/>
+        </w:rPr>
+      </w:pPr>
+      <w:r>
+        <w:rPr>
+          <w:sz w:val="20"/>
+          <w:szCs w:val="20"/>
+        </w:rPr>
+        <w:t xml:space="preserve">Weka </w:t>
+      </w:r>
+      <w:proofErr w:type="spellStart"/>
+      <w:r>
+        <w:rPr>
+          <w:sz w:val="20"/>
+          <w:szCs w:val="20"/>
+        </w:rPr>
+        <w:t>JavaDocs</w:t>
+      </w:r>
+      <w:proofErr w:type="spellEnd"/>
+      <w:r>
+        <w:rPr>
+          <w:sz w:val="20"/>
+          <w:szCs w:val="20"/>
+        </w:rPr>
+        <w:t xml:space="preserve"> documentation</w:t>
+      </w:r>
+    </w:p>
+    <w:p>
+      <w:pPr>
+        <w:spacing w:after="0" w:line="240" w:lineRule="auto"/>
+        <w:rPr>
+          <w:rFonts w:cstheme="minorHAnsi"/>
+          <w:sz w:val="20"/>
+          <w:szCs w:val="20"/>
+        </w:rPr>
+      </w:pPr>
+      <w:proofErr w:type="spellStart"/>
+      <w:r>
+        <w:rPr>
+          <w:rFonts w:eastAsia="Times New Roman" w:cstheme="minorHAnsi"/>
+          <w:sz w:val="20"/>
+          <w:szCs w:val="20"/>
+        </w:rPr>
+        <w:t>Xindong</w:t>
+      </w:r>
+      <w:proofErr w:type="spellEnd"/>
+      <w:r>
+        <w:rPr>
+          <w:rFonts w:eastAsia="Times New Roman" w:cstheme="minorHAnsi"/>
+          <w:sz w:val="20"/>
+          <w:szCs w:val="20"/>
+        </w:rPr>
+        <w:t xml:space="preserve"> Wu</w:t>
+      </w:r>
+      <w:r>
+        <w:rPr>
+          <w:rFonts w:eastAsia="Times New Roman" w:cstheme="minorHAnsi"/>
+          <w:sz w:val="20"/>
+          <w:szCs w:val="20"/>
+        </w:rPr>
+        <w:t xml:space="preserve">; </w:t>
+      </w:r>
+      <w:r>
+        <w:rPr>
+          <w:rFonts w:eastAsia="Times New Roman" w:cstheme="minorHAnsi"/>
+          <w:sz w:val="20"/>
+          <w:szCs w:val="20"/>
+        </w:rPr>
+        <w:t>Vipin Kumar</w:t>
+      </w:r>
+      <w:r>
+        <w:rPr>
+          <w:rFonts w:eastAsia="Times New Roman" w:cstheme="minorHAnsi"/>
+          <w:sz w:val="20"/>
+          <w:szCs w:val="20"/>
+        </w:rPr>
+        <w:t xml:space="preserve">; </w:t>
+      </w:r>
+      <w:r>
+        <w:rPr>
+          <w:rFonts w:eastAsia="Times New Roman" w:cstheme="minorHAnsi"/>
+          <w:sz w:val="20"/>
+          <w:szCs w:val="20"/>
+        </w:rPr>
+        <w:t>J. Ross Quinlan</w:t>
+      </w:r>
+      <w:r>
+        <w:rPr>
+          <w:rFonts w:eastAsia="Times New Roman" w:cstheme="minorHAnsi"/>
+          <w:sz w:val="20"/>
+          <w:szCs w:val="20"/>
+        </w:rPr>
+        <w:t xml:space="preserve">; </w:t>
+      </w:r>
+      <w:proofErr w:type="spellStart"/>
+      <w:r>
+        <w:rPr>
+          <w:rFonts w:eastAsia="Times New Roman" w:cstheme="minorHAnsi"/>
+          <w:sz w:val="20"/>
+          <w:szCs w:val="20"/>
+        </w:rPr>
+        <w:t>Joydeep</w:t>
+      </w:r>
+      <w:proofErr w:type="spellEnd"/>
+      <w:r>
+        <w:rPr>
+          <w:rFonts w:eastAsia="Times New Roman" w:cstheme="minorHAnsi"/>
+          <w:sz w:val="20"/>
+          <w:szCs w:val="20"/>
+        </w:rPr>
+        <w:t xml:space="preserve"> Ghosh</w:t>
+      </w:r>
+      <w:r>
+        <w:rPr>
+          <w:rFonts w:eastAsia="Times New Roman" w:cstheme="minorHAnsi"/>
+          <w:sz w:val="20"/>
+          <w:szCs w:val="20"/>
+        </w:rPr>
+        <w:t xml:space="preserve">; </w:t>
+      </w:r>
+      <w:proofErr w:type="spellStart"/>
+      <w:r>
+        <w:rPr>
+          <w:rFonts w:eastAsia="Times New Roman" w:cstheme="minorHAnsi"/>
+          <w:sz w:val="20"/>
+          <w:szCs w:val="20"/>
+        </w:rPr>
+        <w:t>Qiang</w:t>
+      </w:r>
+      <w:proofErr w:type="spellEnd"/>
+      <w:r>
+        <w:rPr>
+          <w:rFonts w:eastAsia="Times New Roman" w:cstheme="minorHAnsi"/>
+          <w:sz w:val="20"/>
+          <w:szCs w:val="20"/>
+        </w:rPr>
+        <w:t xml:space="preserve"> Yang</w:t>
+      </w:r>
+      <w:r>
+        <w:rPr>
+          <w:rFonts w:eastAsia="Times New Roman" w:cstheme="minorHAnsi"/>
+          <w:sz w:val="20"/>
+          <w:szCs w:val="20"/>
+        </w:rPr>
+        <w:t xml:space="preserve">; </w:t>
+      </w:r>
+      <w:r>
+        <w:rPr>
+          <w:rFonts w:eastAsia="Times New Roman" w:cstheme="minorHAnsi"/>
+          <w:sz w:val="20"/>
+          <w:szCs w:val="20"/>
+        </w:rPr>
+        <w:t xml:space="preserve">Hiroshi </w:t>
+      </w:r>
+      <w:proofErr w:type="spellStart"/>
+      <w:r>
+        <w:rPr>
+          <w:rFonts w:eastAsia="Times New Roman" w:cstheme="minorHAnsi"/>
+          <w:sz w:val="20"/>
+          <w:szCs w:val="20"/>
+        </w:rPr>
+        <w:t>Motoda</w:t>
+      </w:r>
+      <w:proofErr w:type="spellEnd"/>
+      <w:r>
+        <w:rPr>
+          <w:rFonts w:eastAsia="Times New Roman" w:cstheme="minorHAnsi"/>
+          <w:sz w:val="20"/>
+          <w:szCs w:val="20"/>
+        </w:rPr>
+        <w:t xml:space="preserve">; </w:t>
+      </w:r>
+      <w:r>
+        <w:rPr>
+          <w:rFonts w:eastAsia="Times New Roman" w:cstheme="minorHAnsi"/>
+          <w:sz w:val="20"/>
+          <w:szCs w:val="20"/>
+        </w:rPr>
+        <w:t>Geoffrey J. McLachlan</w:t>
+      </w:r>
+      <w:r>
+        <w:rPr>
+          <w:rFonts w:eastAsia="Times New Roman" w:cstheme="minorHAnsi"/>
+          <w:sz w:val="20"/>
+          <w:szCs w:val="20"/>
+        </w:rPr>
+        <w:t xml:space="preserve">; </w:t>
+      </w:r>
+      <w:r>
+        <w:rPr>
+          <w:rFonts w:eastAsia="Times New Roman" w:cstheme="minorHAnsi"/>
+          <w:sz w:val="20"/>
+          <w:szCs w:val="20"/>
+        </w:rPr>
+        <w:t>Angus Ng</w:t>
+      </w:r>
+      <w:r>
+        <w:rPr>
+          <w:rFonts w:eastAsia="Times New Roman" w:cstheme="minorHAnsi"/>
+          <w:sz w:val="20"/>
+          <w:szCs w:val="20"/>
+        </w:rPr>
+        <w:t xml:space="preserve">; </w:t>
+      </w:r>
+      <w:r>
+        <w:rPr>
+          <w:rFonts w:eastAsia="Times New Roman" w:cstheme="minorHAnsi"/>
+          <w:sz w:val="20"/>
+          <w:szCs w:val="20"/>
+        </w:rPr>
+        <w:t>Bing Liu</w:t>
+      </w:r>
+      <w:r>
+        <w:rPr>
+          <w:rFonts w:eastAsia="Times New Roman" w:cstheme="minorHAnsi"/>
+          <w:sz w:val="20"/>
+          <w:szCs w:val="20"/>
+        </w:rPr>
+        <w:t xml:space="preserve">; </w:t>
+      </w:r>
+      <w:r>
+        <w:rPr>
+          <w:rFonts w:eastAsia="Times New Roman" w:cstheme="minorHAnsi"/>
+          <w:sz w:val="20"/>
+          <w:szCs w:val="20"/>
+        </w:rPr>
+        <w:t>Philip S. Yu</w:t>
+      </w:r>
+      <w:r>
+        <w:rPr>
+          <w:rFonts w:eastAsia="Times New Roman" w:cstheme="minorHAnsi"/>
+          <w:sz w:val="20"/>
+          <w:szCs w:val="20"/>
+        </w:rPr>
+        <w:t xml:space="preserve">; </w:t>
+      </w:r>
+      <w:proofErr w:type="spellStart"/>
+      <w:r>
+        <w:rPr>
+          <w:rFonts w:eastAsia="Times New Roman" w:cstheme="minorHAnsi"/>
+          <w:sz w:val="20"/>
+          <w:szCs w:val="20"/>
+        </w:rPr>
+        <w:t>Zhi</w:t>
+      </w:r>
+      <w:proofErr w:type="spellEnd"/>
+      <w:r>
+        <w:rPr>
+          <w:rFonts w:eastAsia="Times New Roman" w:cstheme="minorHAnsi"/>
+          <w:sz w:val="20"/>
+          <w:szCs w:val="20"/>
+        </w:rPr>
+        <w:t>-Hua Zhou</w:t>
+      </w:r>
+      <w:r>
+        <w:rPr>
+          <w:rFonts w:eastAsia="Times New Roman" w:cstheme="minorHAnsi"/>
+          <w:sz w:val="20"/>
+          <w:szCs w:val="20"/>
+        </w:rPr>
+        <w:t xml:space="preserve">; </w:t>
+      </w:r>
+      <w:r>
+        <w:rPr>
+          <w:rFonts w:eastAsia="Times New Roman" w:cstheme="minorHAnsi"/>
+          <w:sz w:val="20"/>
+          <w:szCs w:val="20"/>
+        </w:rPr>
+        <w:t>Michael Steinbach</w:t>
+      </w:r>
+      <w:r>
+        <w:rPr>
+          <w:rFonts w:eastAsia="Times New Roman" w:cstheme="minorHAnsi"/>
+          <w:sz w:val="20"/>
+          <w:szCs w:val="20"/>
+        </w:rPr>
+        <w:t xml:space="preserve">; </w:t>
+      </w:r>
+      <w:r>
+        <w:rPr>
+          <w:rFonts w:eastAsia="Times New Roman" w:cstheme="minorHAnsi"/>
+          <w:sz w:val="20"/>
+          <w:szCs w:val="20"/>
+        </w:rPr>
+        <w:t>David J. Hand</w:t>
+      </w:r>
+      <w:r>
+        <w:rPr>
+          <w:rFonts w:eastAsia="Times New Roman" w:cstheme="minorHAnsi"/>
+          <w:sz w:val="20"/>
+          <w:szCs w:val="20"/>
+        </w:rPr>
+        <w:t xml:space="preserve">; </w:t>
+      </w:r>
+      <w:r>
+        <w:rPr>
+          <w:rFonts w:eastAsia="Times New Roman" w:cstheme="minorHAnsi"/>
+          <w:sz w:val="20"/>
+          <w:szCs w:val="20"/>
+        </w:rPr>
+        <w:t xml:space="preserve">Dan </w:t>
+      </w:r>
+      <w:r>
+        <w:rPr>
+          <w:rFonts w:eastAsia="Times New Roman" w:cstheme="minorHAnsi"/>
+          <w:sz w:val="20"/>
+          <w:szCs w:val="20"/>
+        </w:rPr>
+        <w:t>Steinberg</w:t>
+      </w:r>
+      <w:r>
+        <w:rPr>
+          <w:rFonts w:eastAsia="Times New Roman" w:cstheme="minorHAnsi"/>
+          <w:sz w:val="20"/>
+          <w:szCs w:val="20"/>
+        </w:rPr>
+        <w:t xml:space="preserve"> (2008) </w:t>
+      </w:r>
+      <w:r>
+        <w:rPr>
+          <w:rFonts w:eastAsia="Times New Roman" w:cstheme="minorHAnsi"/>
+          <w:sz w:val="20"/>
+          <w:szCs w:val="20"/>
+        </w:rPr>
+        <w:t>“</w:t>
+      </w:r>
+      <w:r>
+        <w:rPr>
+          <w:rFonts w:cstheme="minorHAnsi"/>
+          <w:sz w:val="20"/>
+          <w:szCs w:val="20"/>
+        </w:rPr>
+        <w:t>Top 10 algorithms in data mining</w:t>
+      </w:r>
+      <w:r>
+        <w:rPr>
+          <w:rFonts w:cstheme="minorHAnsi"/>
+          <w:sz w:val="20"/>
+          <w:szCs w:val="20"/>
+        </w:rPr>
+        <w:t>.</w:t>
+      </w:r>
+      <w:r>
+        <w:rPr>
+          <w:rFonts w:cstheme="minorHAnsi"/>
+          <w:sz w:val="20"/>
+          <w:szCs w:val="20"/>
+        </w:rPr>
+        <w:t>”</w:t>
+      </w:r>
+      <w:r>
+        <w:rPr>
+          <w:rFonts w:cstheme="minorHAnsi"/>
+          <w:sz w:val="20"/>
+          <w:szCs w:val="20"/>
+        </w:rPr>
+        <w:t xml:space="preserve"> Knowl</w:t>
+      </w:r>
+      <w:r>
+        <w:rPr>
+          <w:rFonts w:cstheme="minorHAnsi"/>
+          <w:sz w:val="20"/>
+          <w:szCs w:val="20"/>
+        </w:rPr>
+        <w:t>edge and</w:t>
+      </w:r>
+      <w:r>
+        <w:rPr>
+          <w:rFonts w:cstheme="minorHAnsi"/>
+          <w:sz w:val="20"/>
+          <w:szCs w:val="20"/>
+        </w:rPr>
+        <w:t xml:space="preserve"> Inf</w:t>
+      </w:r>
+      <w:r>
+        <w:rPr>
+          <w:rFonts w:cstheme="minorHAnsi"/>
+          <w:sz w:val="20"/>
+          <w:szCs w:val="20"/>
+        </w:rPr>
+        <w:t>ormation</w:t>
+      </w:r>
+      <w:r>
+        <w:rPr>
+          <w:rFonts w:cstheme="minorHAnsi"/>
+          <w:sz w:val="20"/>
+          <w:szCs w:val="20"/>
+        </w:rPr>
+        <w:t xml:space="preserve"> Syst</w:t>
+      </w:r>
+      <w:r>
+        <w:rPr>
+          <w:rFonts w:cstheme="minorHAnsi"/>
+          <w:sz w:val="20"/>
+          <w:szCs w:val="20"/>
+        </w:rPr>
+        <w:t>ems</w:t>
+      </w:r>
+      <w:r>
+        <w:rPr>
+          <w:rFonts w:cstheme="minorHAnsi"/>
+          <w:sz w:val="20"/>
+          <w:szCs w:val="20"/>
+        </w:rPr>
+        <w:t xml:space="preserve"> vol. 14, pp 1-37.</w:t>
+      </w:r>
+    </w:p>
+    <w:p>
+      <w:pPr>
+        <w:spacing w:after="0" w:line="240" w:lineRule="auto"/>
+        <w:rPr>
+          <w:rFonts w:cstheme="minorHAnsi"/>
+          <w:sz w:val="20"/>
+          <w:szCs w:val="20"/>
+        </w:rPr>
+      </w:pPr>
+    </w:p>
+    <w:p>
+      <w:pPr>
+        <w:spacing w:after="0" w:line="240" w:lineRule="auto"/>
+        <w:rPr>
+          <w:rFonts w:cstheme="minorHAnsi"/>
+          <w:sz w:val="20"/>
+          <w:szCs w:val="20"/>
+        </w:rPr>
+      </w:pPr>
+      <w:r>
+        <w:rPr>
+          <w:rFonts w:cstheme="minorHAnsi"/>
+          <w:sz w:val="20"/>
+          <w:szCs w:val="20"/>
+        </w:rPr>
+        <w:t xml:space="preserve">Sam </w:t>
+      </w:r>
+      <w:proofErr w:type="spellStart"/>
+      <w:r>
+        <w:rPr>
+          <w:rFonts w:cstheme="minorHAnsi"/>
+          <w:sz w:val="20"/>
+          <w:szCs w:val="20"/>
+        </w:rPr>
+        <w:t>Drazin</w:t>
+      </w:r>
+      <w:proofErr w:type="spellEnd"/>
+      <w:r>
+        <w:rPr>
+          <w:rFonts w:cstheme="minorHAnsi"/>
+          <w:sz w:val="20"/>
+          <w:szCs w:val="20"/>
+        </w:rPr>
+        <w:t xml:space="preserve">; Matt Montag “Decision Tree Analysis Using Weka.” University of Miami. </w:t>
+      </w:r>
+    </w:p>
+    <w:p>
+      <w:pPr>
+        <w:spacing w:after="0" w:line="240" w:lineRule="auto"/>
+        <w:rPr>
+          <w:rFonts w:eastAsia="Times New Roman" w:cstheme="minorHAnsi"/>
+          <w:sz w:val="20"/>
+          <w:szCs w:val="20"/>
+        </w:rPr>
+      </w:pPr>
     </w:p>
     <w:sectPr>
       <w:pgSz w:w="12240" w:h="15840"/>
@@ -251,6 +1853,103 @@
     </w:sectPr>
   </w:body>
 </w:document>
+</file>
+
+<file path=word/numbering.xml><?xml version="1.0" encoding="utf-8"?>
+<w:numbering xmlns:wpc="http://schemas.microsoft.com/office/word/2010/wordprocessingCanvas" xmlns:cx="http://schemas.microsoft.com/office/drawing/2014/chartex" xmlns:cx1="http://schemas.microsoft.com/office/drawing/2015/9/8/chartex" xmlns:cx2="http://schemas.microsoft.com/office/drawing/2015/10/21/chartex" xmlns:cx3="http://schemas.microsoft.com/office/drawing/2016/5/9/chartex" xmlns:cx4="http://schemas.microsoft.com/office/drawing/2016/5/10/chartex" xmlns:cx5="http://schemas.microsoft.com/office/drawing/2016/5/11/chartex" xmlns:cx6="http://schemas.microsoft.com/office/drawing/2016/5/12/chartex" xmlns:cx7="http://schemas.microsoft.com/office/drawing/2016/5/13/chartex" xmlns:cx8="http://schemas.microsoft.com/office/drawing/2016/5/14/chartex" xmlns:mc="http://schemas.openxmlformats.org/markup-compatibility/2006" xmlns:aink="http://schemas.microsoft.com/office/drawing/2016/ink" xmlns:am3d="http://schemas.microsoft.com/office/drawing/2017/model3d" xmlns:o="urn:schemas-microsoft-com:office:office" xmlns:r="http://schemas.openxmlformats.org/officeDocument/2006/relationships" xmlns:m="http://schemas.openxmlformats.org/officeDocument/2006/math" xmlns:v="urn:schemas-microsoft-com:vml" xmlns:wp14="http://schemas.microsoft.com/office/word/2010/wordprocessingDrawing" xmlns:wp="http://schemas.openxmlformats.org/drawingml/2006/wordprocessingDrawing" xmlns:w10="urn:schemas-microsoft-com:office:word" xmlns:w="http://schemas.openxmlformats.org/wordprocessingml/2006/main" xmlns:w14="http://schemas.microsoft.com/office/word/2010/wordml" xmlns:w15="http://schemas.microsoft.com/office/word/2012/wordml" xmlns:w16cid="http://schemas.microsoft.com/office/word/2016/wordml/cid" xmlns:w16se="http://schemas.microsoft.com/office/word/2015/wordml/symex" xmlns:wpg="http://schemas.microsoft.com/office/word/2010/wordprocessingGroup" xmlns:wpi="http://schemas.microsoft.com/office/word/2010/wordprocessingInk" xmlns:wne="http://schemas.microsoft.com/office/word/2006/wordml" xmlns:wps="http://schemas.microsoft.com/office/word/2010/wordprocessingShape" mc:Ignorable="w14 w15 w16se w16cid wp14">
+  <w:abstractNum w:abstractNumId="0" w15:restartNumberingAfterBreak="0">
+    <w:nsid w:val="511D1EA8"/>
+    <w:multiLevelType w:val="hybridMultilevel"/>
+    <w:tmpl w:val="81122AE0"/>
+    <w:lvl w:ilvl="0" w:tplc="1009000F">
+      <w:start w:val="1"/>
+      <w:numFmt w:val="decimal"/>
+      <w:lvlText w:val="%1."/>
+      <w:lvlJc w:val="left"/>
+      <w:pPr>
+        <w:ind w:left="360" w:hanging="360"/>
+      </w:pPr>
+      <w:rPr>
+        <w:rFonts w:hint="default"/>
+      </w:rPr>
+    </w:lvl>
+    <w:lvl w:ilvl="1" w:tplc="10090019" w:tentative="1">
+      <w:start w:val="1"/>
+      <w:numFmt w:val="lowerLetter"/>
+      <w:lvlText w:val="%2."/>
+      <w:lvlJc w:val="left"/>
+      <w:pPr>
+        <w:ind w:left="1080" w:hanging="360"/>
+      </w:pPr>
+    </w:lvl>
+    <w:lvl w:ilvl="2" w:tplc="1009001B" w:tentative="1">
+      <w:start w:val="1"/>
+      <w:numFmt w:val="lowerRoman"/>
+      <w:lvlText w:val="%3."/>
+      <w:lvlJc w:val="right"/>
+      <w:pPr>
+        <w:ind w:left="1800" w:hanging="180"/>
+      </w:pPr>
+    </w:lvl>
+    <w:lvl w:ilvl="3" w:tplc="1009000F" w:tentative="1">
+      <w:start w:val="1"/>
+      <w:numFmt w:val="decimal"/>
+      <w:lvlText w:val="%4."/>
+      <w:lvlJc w:val="left"/>
+      <w:pPr>
+        <w:ind w:left="2520" w:hanging="360"/>
+      </w:pPr>
+    </w:lvl>
+    <w:lvl w:ilvl="4" w:tplc="10090019" w:tentative="1">
+      <w:start w:val="1"/>
+      <w:numFmt w:val="lowerLetter"/>
+      <w:lvlText w:val="%5."/>
+      <w:lvlJc w:val="left"/>
+      <w:pPr>
+        <w:ind w:left="3240" w:hanging="360"/>
+      </w:pPr>
+    </w:lvl>
+    <w:lvl w:ilvl="5" w:tplc="1009001B" w:tentative="1">
+      <w:start w:val="1"/>
+      <w:numFmt w:val="lowerRoman"/>
+      <w:lvlText w:val="%6."/>
+      <w:lvlJc w:val="right"/>
+      <w:pPr>
+        <w:ind w:left="3960" w:hanging="180"/>
+      </w:pPr>
+    </w:lvl>
+    <w:lvl w:ilvl="6" w:tplc="1009000F" w:tentative="1">
+      <w:start w:val="1"/>
+      <w:numFmt w:val="decimal"/>
+      <w:lvlText w:val="%7."/>
+      <w:lvlJc w:val="left"/>
+      <w:pPr>
+        <w:ind w:left="4680" w:hanging="360"/>
+      </w:pPr>
+    </w:lvl>
+    <w:lvl w:ilvl="7" w:tplc="10090019" w:tentative="1">
+      <w:start w:val="1"/>
+      <w:numFmt w:val="lowerLetter"/>
+      <w:lvlText w:val="%8."/>
+      <w:lvlJc w:val="left"/>
+      <w:pPr>
+        <w:ind w:left="5400" w:hanging="360"/>
+      </w:pPr>
+    </w:lvl>
+    <w:lvl w:ilvl="8" w:tplc="1009001B" w:tentative="1">
+      <w:start w:val="1"/>
+      <w:numFmt w:val="lowerRoman"/>
+      <w:lvlText w:val="%9."/>
+      <w:lvlJc w:val="right"/>
+      <w:pPr>
+        <w:ind w:left="6120" w:hanging="180"/>
+      </w:pPr>
+    </w:lvl>
+  </w:abstractNum>
+  <w:num w:numId="1">
+    <w:abstractNumId w:val="0"/>
+  </w:num>
+</w:numbering>
 </file>
 
 <file path=word/styles.xml><?xml version="1.0" encoding="utf-8"?>
@@ -697,6 +2396,40 @@
       </w:tblBorders>
     </w:tblPr>
   </w:style>
+  <w:style w:type="paragraph" w:styleId="ListParagraph">
+    <w:name w:val="List Paragraph"/>
+    <w:basedOn w:val="Normal"/>
+    <w:uiPriority w:val="34"/>
+    <w:qFormat/>
+    <w:rsid w:val="006B190B"/>
+    <w:pPr>
+      <w:ind w:left="720"/>
+      <w:contextualSpacing/>
+    </w:pPr>
+  </w:style>
+  <w:style w:type="character" w:styleId="Hyperlink">
+    <w:name w:val="Hyperlink"/>
+    <w:basedOn w:val="DefaultParagraphFont"/>
+    <w:uiPriority w:val="99"/>
+    <w:unhideWhenUsed/>
+    <w:rsid w:val="006B190B"/>
+    <w:rPr>
+      <w:color w:val="0563C1" w:themeColor="hyperlink"/>
+      <w:u w:val="single"/>
+    </w:rPr>
+  </w:style>
+  <w:style w:type="character" w:styleId="UnresolvedMention">
+    <w:name w:val="Unresolved Mention"/>
+    <w:basedOn w:val="DefaultParagraphFont"/>
+    <w:uiPriority w:val="99"/>
+    <w:semiHidden/>
+    <w:unhideWhenUsed/>
+    <w:rsid w:val="006B190B"/>
+    <w:rPr>
+      <w:color w:val="605E5C"/>
+      <w:shd w:val="clear" w:color="auto" w:fill="E1DFDD"/>
+    </w:rPr>
+  </w:style>
 </w:styles>
 </file>
 

--- a/472_Report2_27566263_DRAFT1.docx
+++ b/472_Report2_27566263_DRAFT1.docx
@@ -520,7 +520,35 @@
           <w:sz w:val="24"/>
           <w:szCs w:val="24"/>
         </w:rPr>
-        <w:t>. Thus, the model used to train the algorithm is the same as for validation and testing, for both data sets.</w:t>
+        <w:t>. Thus, the model used to train the algorithm is the</w:t>
+      </w:r>
+      <w:r>
+        <w:rPr>
+          <w:sz w:val="24"/>
+          <w:szCs w:val="24"/>
+        </w:rPr>
+        <w:t xml:space="preserve"> default one as set by Weka; used for training, validation, and testing;</w:t>
+      </w:r>
+      <w:r>
+        <w:rPr>
+          <w:sz w:val="24"/>
+          <w:szCs w:val="24"/>
+        </w:rPr>
+        <w:t xml:space="preserve"> </w:t>
+      </w:r>
+      <w:r>
+        <w:rPr>
+          <w:sz w:val="24"/>
+          <w:szCs w:val="24"/>
+        </w:rPr>
+        <w:t xml:space="preserve">and used </w:t>
+      </w:r>
+      <w:r>
+        <w:rPr>
+          <w:sz w:val="24"/>
+          <w:szCs w:val="24"/>
+        </w:rPr>
+        <w:t>for both data sets.</w:t>
       </w:r>
     </w:p>
     <w:p>
@@ -551,31 +579,57 @@
       </w:pPr>
       <w:r>
         <w:rPr>
-          <w:i/>
-          <w:sz w:val="24"/>
-          <w:szCs w:val="24"/>
-        </w:rPr>
-        <w:t xml:space="preserve">Hyper-parameters </w:t>
-      </w:r>
-      <w:r>
-        <w:rPr>
-          <w:i/>
-          <w:sz w:val="24"/>
-          <w:szCs w:val="24"/>
-        </w:rPr>
-        <w:t>that improved performance</w:t>
-      </w:r>
-      <w:r>
-        <w:rPr>
-          <w:i/>
-          <w:sz w:val="24"/>
-          <w:szCs w:val="24"/>
-        </w:rPr>
-        <w:t>:</w:t>
-      </w:r>
-      <w:r>
-        <w:rPr>
-          <w:i/>
+          <w:sz w:val="24"/>
+          <w:szCs w:val="24"/>
+        </w:rPr>
+        <w:tab/>
+        <w:t>Before looking at the hyper-parameters used, let us look at the choice of algorithm for the decision tree</w:t>
+      </w:r>
+      <w:r>
+        <w:rPr>
+          <w:sz w:val="24"/>
+          <w:szCs w:val="24"/>
+        </w:rPr>
+        <w:t xml:space="preserve"> (DT)</w:t>
+      </w:r>
+      <w:r>
+        <w:rPr>
+          <w:sz w:val="24"/>
+          <w:szCs w:val="24"/>
+        </w:rPr>
+        <w:t xml:space="preserve">. Weka has a multitude of decision tree algorithms to choose from, and J48 </w:t>
+      </w:r>
+      <w:r>
+        <w:rPr>
+          <w:sz w:val="24"/>
+          <w:szCs w:val="24"/>
+        </w:rPr>
+        <w:lastRenderedPageBreak/>
+        <w:t>proved to be the most reliable in terms of performance</w:t>
+      </w:r>
+      <w:r>
+        <w:rPr>
+          <w:sz w:val="24"/>
+          <w:szCs w:val="24"/>
+        </w:rPr>
+        <w:t xml:space="preserve">. </w:t>
+      </w:r>
+      <w:r>
+        <w:rPr>
+          <w:sz w:val="24"/>
+          <w:szCs w:val="24"/>
+        </w:rPr>
+        <w:t>Being based on the C4.5 DT algorithm, i</w:t>
+      </w:r>
+      <w:r>
+        <w:rPr>
+          <w:sz w:val="24"/>
+          <w:szCs w:val="24"/>
+        </w:rPr>
+        <w:t>t is one of the most popular machine learning algorithms, being ranked #1 in popularity according to a paper by Wu et al. (2008). Some other DT algorithms, like REP</w:t>
+      </w:r>
+      <w:r>
+        <w:rPr>
           <w:sz w:val="24"/>
           <w:szCs w:val="24"/>
         </w:rPr>
@@ -586,7 +640,14 @@
           <w:sz w:val="24"/>
           <w:szCs w:val="24"/>
         </w:rPr>
-        <w:t>Confidence factor, minimum number of objects, unpruned</w:t>
+        <w:t>Tree, did not perform as well, or</w:t>
+      </w:r>
+      <w:r>
+        <w:rPr>
+          <w:sz w:val="24"/>
+          <w:szCs w:val="24"/>
+        </w:rPr>
+        <w:t xml:space="preserve"> had a 0% rate of correctly identifying some classes. Notably, the Random Tree and Random Forest algorithms were very obviously overfitting the training data sets, having either 99.9% or 100% accuracy every time.</w:t>
       </w:r>
     </w:p>
     <w:p>
@@ -599,27 +660,17 @@
       </w:pPr>
       <w:r>
         <w:rPr>
-          <w:i/>
-          <w:sz w:val="24"/>
-          <w:szCs w:val="24"/>
-        </w:rPr>
-        <w:lastRenderedPageBreak/>
-        <w:t>Hyper-parameters used</w:t>
-      </w:r>
-      <w:r>
-        <w:rPr>
-          <w:i/>
-          <w:sz w:val="24"/>
-          <w:szCs w:val="24"/>
-        </w:rPr>
-        <w:t>:</w:t>
-      </w:r>
-      <w:r>
-        <w:rPr>
-          <w:sz w:val="24"/>
-          <w:szCs w:val="24"/>
-        </w:rPr>
-        <w:t xml:space="preserve"> Unpruned (DS1), confidence factor (DS2), minimum number of objects (both)</w:t>
+          <w:sz w:val="24"/>
+          <w:szCs w:val="24"/>
+        </w:rPr>
+        <w:t>For J48’s hyper-parameters, I have experimented with all of them that are not obviously only there for convenience or bookkeeping (e.g. debug, batch size). However, I will only give details about the ones that have positively impacted J48’s performance</w:t>
+      </w:r>
+      <w:r>
+        <w:rPr>
+          <w:sz w:val="24"/>
+          <w:szCs w:val="24"/>
+        </w:rPr>
+        <w:t>: confidence factor, minimum number of objects, and unpruned. Note also that for DT algorithms, having a shorter DT is favourable.</w:t>
       </w:r>
     </w:p>
     <w:p>
@@ -632,18 +683,10 @@
       </w:pPr>
       <w:r>
         <w:rPr>
-          <w:i/>
-          <w:sz w:val="24"/>
-          <w:szCs w:val="24"/>
-        </w:rPr>
-        <w:t>Why?</w:t>
-      </w:r>
-      <w:r>
-        <w:rPr>
-          <w:sz w:val="24"/>
-          <w:szCs w:val="24"/>
-        </w:rPr>
-        <w:t xml:space="preserve"> Better metrics, shorter tree</w:t>
+          <w:sz w:val="24"/>
+          <w:szCs w:val="24"/>
+        </w:rPr>
+        <w:t>The confidence factor (CF) hyper-parameter incurs more pruning the lower it is. In other words, the lower the CF is, the shorter the DT is. This will also slightly increase performance, up to a certain threshold.</w:t>
       </w:r>
     </w:p>
     <w:p>
@@ -659,64 +702,37 @@
           <w:sz w:val="24"/>
           <w:szCs w:val="24"/>
         </w:rPr>
-        <w:tab/>
-        <w:t>Before looking at the hyper-parameters used, let us look at the choice of algorithm for the decision tree</w:t>
-      </w:r>
-      <w:r>
-        <w:rPr>
-          <w:sz w:val="24"/>
-          <w:szCs w:val="24"/>
-        </w:rPr>
-        <w:t xml:space="preserve"> (DT)</w:t>
-      </w:r>
-      <w:r>
-        <w:rPr>
-          <w:sz w:val="24"/>
-          <w:szCs w:val="24"/>
-        </w:rPr>
-        <w:t>. Weka has a multitude of decision tree algorithms to choose from, and J48 proved to be the most reliable in terms of performance</w:t>
-      </w:r>
-      <w:r>
-        <w:rPr>
-          <w:sz w:val="24"/>
-          <w:szCs w:val="24"/>
-        </w:rPr>
-        <w:t xml:space="preserve">. </w:t>
-      </w:r>
-      <w:r>
-        <w:rPr>
-          <w:sz w:val="24"/>
-          <w:szCs w:val="24"/>
-        </w:rPr>
-        <w:t>Being based on the C4.5 DT algorithm, i</w:t>
-      </w:r>
-      <w:r>
-        <w:rPr>
-          <w:sz w:val="24"/>
-          <w:szCs w:val="24"/>
-        </w:rPr>
-        <w:t>t is one of the most popular machine learning algorithms, being ranked #1 in popularity according to a paper by Wu et al. (2008). Some other DT algorithms, like REP</w:t>
-      </w:r>
-      <w:r>
-        <w:rPr>
-          <w:sz w:val="24"/>
-          <w:szCs w:val="24"/>
-        </w:rPr>
-        <w:t xml:space="preserve"> </w:t>
-      </w:r>
-      <w:r>
-        <w:rPr>
-          <w:sz w:val="24"/>
-          <w:szCs w:val="24"/>
-        </w:rPr>
-        <w:t>Tree, did not perform as well, or</w:t>
-      </w:r>
-      <w:r>
-        <w:rPr>
-          <w:sz w:val="24"/>
-          <w:szCs w:val="24"/>
-        </w:rPr>
-        <w:t xml:space="preserve"> had a 0% rate of correctly identifying some classes. Notably, the Random Tree and Random Forest algorithms were very obviously overfitting the training data sets, having either 99.9% or 100% accuracy every time.</w:t>
+        <w:t>The m</w:t>
+      </w:r>
+      <w:r>
+        <w:rPr>
+          <w:sz w:val="24"/>
+          <w:szCs w:val="24"/>
+        </w:rPr>
+        <w:t>inimum number of objects</w:t>
+      </w:r>
+      <w:r>
+        <w:rPr>
+          <w:sz w:val="24"/>
+          <w:szCs w:val="24"/>
+        </w:rPr>
+        <w:t xml:space="preserve"> (labelled </w:t>
+      </w:r>
+      <w:proofErr w:type="spellStart"/>
+      <w:r>
+        <w:rPr>
+          <w:sz w:val="24"/>
+          <w:szCs w:val="24"/>
+        </w:rPr>
+        <w:t>minNumObj</w:t>
+      </w:r>
+      <w:proofErr w:type="spellEnd"/>
+      <w:r>
+        <w:rPr>
+          <w:sz w:val="24"/>
+          <w:szCs w:val="24"/>
+        </w:rPr>
+        <w:t xml:space="preserve"> in Weka) hyper-parameter is the minimum number of instances per leaf the higher it is. Like the CF, it will increase the performance of the algorithm up to a certain threshold and will consistently reduce the size of the tree the higher it is.</w:t>
       </w:r>
     </w:p>
     <w:p>
@@ -732,14 +748,21 @@
           <w:sz w:val="24"/>
           <w:szCs w:val="24"/>
         </w:rPr>
-        <w:t>For J48’s hyper-parameters, I have experimented with all of them that are not obviously only there for convenience or bookkeeping (e.g. debug, batch size). However, I will only give details about the ones that have positively impacted J48’s performance</w:t>
-      </w:r>
-      <w:r>
-        <w:rPr>
-          <w:sz w:val="24"/>
-          <w:szCs w:val="24"/>
-        </w:rPr>
-        <w:t>: confidence factor, minimum number of objects, and unpruned. Note also that for DT algorithms, having a shorter DT is favourable.</w:t>
+        <w:t>The u</w:t>
+      </w:r>
+      <w:r>
+        <w:rPr>
+          <w:sz w:val="24"/>
+          <w:szCs w:val="24"/>
+        </w:rPr>
+        <w:t>npruned</w:t>
+      </w:r>
+      <w:r>
+        <w:rPr>
+          <w:sz w:val="24"/>
+          <w:szCs w:val="24"/>
+        </w:rPr>
+        <w:t xml:space="preserve"> hyper-parameter leaves the DT unpruned. This will remove the confidence factor, incur a larger DT, and affect the performance. For the first data set, the performance is slightly better, for the second one, slightly worse.</w:t>
       </w:r>
     </w:p>
     <w:p>
@@ -755,53 +778,32 @@
           <w:sz w:val="24"/>
           <w:szCs w:val="24"/>
         </w:rPr>
-        <w:t>The confidence factor (CF) hyper-parameter incurs more pruning the lower it is. In other words, the lower the CF is, the shorter the DT is. This will also slightly increase performance, up to a certain threshold.</w:t>
+        <w:t>The</w:t>
+      </w:r>
+      <w:r>
+        <w:rPr>
+          <w:sz w:val="24"/>
+          <w:szCs w:val="24"/>
+        </w:rPr>
+        <w:t xml:space="preserve"> hyper-parameters for the first data set are unpruned, set to true; and the minimum number of objects, changed from the default of 2 to 3. For the second data set, the confidence factor is changed to 0.01; and the minimum number of objects is set to 4.</w:t>
       </w:r>
     </w:p>
     <w:p>
       <w:pPr>
         <w:jc w:val="both"/>
         <w:rPr>
+          <w:b/>
           <w:sz w:val="24"/>
           <w:szCs w:val="24"/>
         </w:rPr>
       </w:pPr>
       <w:r>
         <w:rPr>
-          <w:sz w:val="24"/>
-          <w:szCs w:val="24"/>
-        </w:rPr>
-        <w:t>The m</w:t>
-      </w:r>
-      <w:r>
-        <w:rPr>
-          <w:sz w:val="24"/>
-          <w:szCs w:val="24"/>
-        </w:rPr>
-        <w:t>inimum number of objects</w:t>
-      </w:r>
-      <w:r>
-        <w:rPr>
-          <w:sz w:val="24"/>
-          <w:szCs w:val="24"/>
-        </w:rPr>
-        <w:t xml:space="preserve"> (labelled </w:t>
-      </w:r>
-      <w:proofErr w:type="spellStart"/>
-      <w:r>
-        <w:rPr>
-          <w:sz w:val="24"/>
-          <w:szCs w:val="24"/>
-        </w:rPr>
-        <w:t>minNumObj</w:t>
-      </w:r>
-      <w:proofErr w:type="spellEnd"/>
-      <w:r>
-        <w:rPr>
-          <w:sz w:val="24"/>
-          <w:szCs w:val="24"/>
-        </w:rPr>
-        <w:t xml:space="preserve"> in Weka) hyper-parameter is the minimum number of instances per leaf the higher it is. Like the CF, it will increase the performance of the algorithm up to a certain threshold and will consistently reduce the size of the tree the higher it is.</w:t>
+          <w:b/>
+          <w:sz w:val="24"/>
+          <w:szCs w:val="24"/>
+        </w:rPr>
+        <w:t>2.3 Multilayer Perceptron</w:t>
       </w:r>
     </w:p>
     <w:p>
@@ -817,41 +819,68 @@
           <w:sz w:val="24"/>
           <w:szCs w:val="24"/>
         </w:rPr>
-        <w:t>The u</w:t>
-      </w:r>
-      <w:r>
-        <w:rPr>
-          <w:sz w:val="24"/>
-          <w:szCs w:val="24"/>
-        </w:rPr>
-        <w:t>npruned</w:t>
-      </w:r>
-      <w:r>
-        <w:rPr>
-          <w:sz w:val="24"/>
-          <w:szCs w:val="24"/>
-        </w:rPr>
-        <w:t xml:space="preserve"> hyper-parameter leaves the DT unpruned. This will remove the confidence factor, incur a larger DT, and affect the performance. For the first data set, the performance is slightly better, for the second one, slightly worse.</w:t>
-      </w:r>
-      <w:bookmarkStart w:id="0" w:name="_GoBack"/>
-      <w:bookmarkEnd w:id="0"/>
+        <w:tab/>
+        <w:t xml:space="preserve">Multilayer </w:t>
+      </w:r>
+      <w:proofErr w:type="spellStart"/>
+      <w:r>
+        <w:rPr>
+          <w:sz w:val="24"/>
+          <w:szCs w:val="24"/>
+        </w:rPr>
+        <w:t>perceptrons</w:t>
+      </w:r>
+      <w:proofErr w:type="spellEnd"/>
+      <w:r>
+        <w:rPr>
+          <w:sz w:val="24"/>
+          <w:szCs w:val="24"/>
+        </w:rPr>
+        <w:t xml:space="preserve"> (MLP) are much more complex than the Naïve Bayes classifier and decision trees, but the reason why I picked this algorithm is because it is known to be quite good at handling more complex problems. Both data sets have 1024 features, the first data set has 50 classes, and the second one 10; I think this is decently complex. </w:t>
+      </w:r>
+      <w:r>
+        <w:rPr>
+          <w:sz w:val="24"/>
+          <w:szCs w:val="24"/>
+        </w:rPr>
+        <w:t>The trade-off</w:t>
+      </w:r>
+      <w:r>
+        <w:rPr>
+          <w:sz w:val="24"/>
+          <w:szCs w:val="24"/>
+        </w:rPr>
+        <w:t xml:space="preserve"> is that it is noticeably slower than both the Naïve Bayes classifier and decision trees: while the latter two </w:t>
+      </w:r>
+      <w:r>
+        <w:rPr>
+          <w:sz w:val="24"/>
+          <w:szCs w:val="24"/>
+        </w:rPr>
+        <w:t>algorithms run</w:t>
+      </w:r>
+      <w:r>
+        <w:rPr>
+          <w:sz w:val="24"/>
+          <w:szCs w:val="24"/>
+        </w:rPr>
+        <w:t xml:space="preserve"> in merely seconds, MLP takes several minutes, sometimes hours.</w:t>
+      </w:r>
     </w:p>
     <w:p>
       <w:pPr>
         <w:jc w:val="both"/>
         <w:rPr>
-          <w:b/>
           <w:sz w:val="24"/>
           <w:szCs w:val="24"/>
         </w:rPr>
       </w:pPr>
       <w:r>
         <w:rPr>
-          <w:b/>
-          <w:sz w:val="24"/>
-          <w:szCs w:val="24"/>
-        </w:rPr>
-        <w:t>2.3 Multilayer Perceptron</w:t>
+          <w:sz w:val="24"/>
+          <w:szCs w:val="24"/>
+        </w:rPr>
+        <w:t>The main hyper-parameters I have experimented with are the learning rate, decay, the hidden layers, and training time.</w:t>
       </w:r>
     </w:p>
     <w:p>
@@ -864,18 +893,10 @@
       </w:pPr>
       <w:r>
         <w:rPr>
-          <w:i/>
-          <w:sz w:val="24"/>
-          <w:szCs w:val="24"/>
-        </w:rPr>
-        <w:t>Why this algorithm?</w:t>
-      </w:r>
-      <w:r>
-        <w:rPr>
-          <w:sz w:val="24"/>
-          <w:szCs w:val="24"/>
-        </w:rPr>
-        <w:t xml:space="preserve"> Seen in class, known to be good with more complex problems</w:t>
+          <w:sz w:val="24"/>
+          <w:szCs w:val="24"/>
+        </w:rPr>
+        <w:t xml:space="preserve">As seen in class, the learning rate is the rate at which the weights of the network are increased or decreased. There is no absolute answer to how changing this hyper-parameter affects performance, as everything the neural network is highly dependent on this. </w:t>
       </w:r>
     </w:p>
     <w:p>
@@ -888,26 +909,18 @@
       </w:pPr>
       <w:r>
         <w:rPr>
-          <w:i/>
-          <w:sz w:val="24"/>
-          <w:szCs w:val="24"/>
-        </w:rPr>
-        <w:t>Hyper-parameters used</w:t>
-      </w:r>
-      <w:r>
-        <w:rPr>
-          <w:i/>
-          <w:sz w:val="24"/>
-          <w:szCs w:val="24"/>
-        </w:rPr>
-        <w:t>:</w:t>
-      </w:r>
-      <w:r>
-        <w:rPr>
-          <w:sz w:val="24"/>
-          <w:szCs w:val="24"/>
-        </w:rPr>
-        <w:t xml:space="preserve"> Decay</w:t>
+          <w:sz w:val="24"/>
+          <w:szCs w:val="24"/>
+        </w:rPr>
+        <w:lastRenderedPageBreak/>
+        <w:t xml:space="preserve">Decay is a hyper-parameter that allows the learning rate to decrease over time, to prevent weights from getting too large. </w:t>
+      </w:r>
+      <w:r>
+        <w:rPr>
+          <w:sz w:val="24"/>
+          <w:szCs w:val="24"/>
+        </w:rPr>
+        <w:t>Although there should theoretically be a decay rate that determines how much the learning rate decreases, in Weka, this hyper-parameter is reduced to a Boolean option. Turning on decay does improve performance; however, the actual decay rate is unknown and cannot be modified.</w:t>
       </w:r>
     </w:p>
     <w:p>
@@ -920,37 +933,85 @@
       </w:pPr>
       <w:r>
         <w:rPr>
-          <w:i/>
-          <w:sz w:val="24"/>
-          <w:szCs w:val="24"/>
-        </w:rPr>
-        <w:t>Why?</w:t>
-      </w:r>
-      <w:r>
-        <w:rPr>
-          <w:i/>
-          <w:sz w:val="24"/>
-          <w:szCs w:val="24"/>
-        </w:rPr>
-        <w:t xml:space="preserve"> </w:t>
-      </w:r>
-      <w:r>
-        <w:rPr>
-          <w:sz w:val="24"/>
-          <w:szCs w:val="24"/>
-        </w:rPr>
-        <w:t>Better metrics</w:t>
+          <w:sz w:val="24"/>
+          <w:szCs w:val="24"/>
+        </w:rPr>
+        <w:t xml:space="preserve">The hidden layers hyper-parameter determines both the number of hidden layers and the number of </w:t>
+      </w:r>
+      <w:r>
+        <w:rPr>
+          <w:sz w:val="24"/>
+          <w:szCs w:val="24"/>
+        </w:rPr>
+        <w:t>nodes per layer. This is most likely the most crucial hyper-parameter in this application. Having the parameter set to 0 makes the multilayer perceptron act identically to a single layer perceptron and will not perform very well. Similarly, having too few nodes on one or multiple hidden layers will also result in bad performance. In general, the more hidden nodes, the better, but complexity and run time are significantly increased.</w:t>
       </w:r>
     </w:p>
     <w:p>
       <w:pPr>
         <w:jc w:val="both"/>
         <w:rPr>
-          <w:i/>
           <w:sz w:val="24"/>
           <w:szCs w:val="24"/>
         </w:rPr>
       </w:pPr>
+      <w:r>
+        <w:rPr>
+          <w:sz w:val="24"/>
+          <w:szCs w:val="24"/>
+        </w:rPr>
+        <w:t xml:space="preserve">Training rate is the number of epochs the MLP goes through. This decreases the error rate and increases performance up to a certain threshold. Once past that threshold, the network is said to be “over-trained” and performance </w:t>
+      </w:r>
+      <w:r>
+        <w:rPr>
+          <w:sz w:val="24"/>
+          <w:szCs w:val="24"/>
+        </w:rPr>
+        <w:t>decreases</w:t>
+      </w:r>
+      <w:r>
+        <w:rPr>
+          <w:sz w:val="24"/>
+          <w:szCs w:val="24"/>
+        </w:rPr>
+        <w:t>, meaning that the network would run for longer at a loss.</w:t>
+      </w:r>
+    </w:p>
+    <w:p>
+      <w:pPr>
+        <w:jc w:val="both"/>
+        <w:rPr>
+          <w:sz w:val="24"/>
+          <w:szCs w:val="24"/>
+        </w:rPr>
+      </w:pPr>
+      <w:r>
+        <w:rPr>
+          <w:sz w:val="24"/>
+          <w:szCs w:val="24"/>
+        </w:rPr>
+        <w:t xml:space="preserve">For both data sets, there is one hidden layer with a = [(number of input nodes + number of output nodes) / 2] nodes. This is one of the possible wildcard values defined by Weka. a = 537 and a = 517 for data set 1 and data set 2, respectively. </w:t>
+      </w:r>
+      <w:r>
+        <w:rPr>
+          <w:sz w:val="24"/>
+          <w:szCs w:val="24"/>
+        </w:rPr>
+        <w:t>Both data sets go through 10 epochs of training and the only</w:t>
+      </w:r>
+      <w:r>
+        <w:rPr>
+          <w:sz w:val="24"/>
+          <w:szCs w:val="24"/>
+        </w:rPr>
+        <w:t xml:space="preserve"> adjusted</w:t>
+      </w:r>
+      <w:r>
+        <w:rPr>
+          <w:sz w:val="24"/>
+          <w:szCs w:val="24"/>
+        </w:rPr>
+        <w:t xml:space="preserve"> hyper-parameter is decay, which is set to true.</w:t>
+      </w:r>
     </w:p>
     <w:p>
       <w:pPr>
@@ -1053,7 +1114,6 @@
         <w:rPr>
           <w:rFonts w:ascii="Times-Roman" w:hAnsi="Times-Roman" w:cs="Times-Roman"/>
         </w:rPr>
-        <w:lastRenderedPageBreak/>
         <w:t>sets? Why? What if you change some hyper-parameters?</w:t>
       </w:r>
     </w:p>
@@ -1079,22 +1139,30 @@
       <w:pPr>
         <w:jc w:val="both"/>
         <w:rPr>
+          <w:sz w:val="24"/>
+          <w:szCs w:val="24"/>
+        </w:rPr>
+      </w:pPr>
+      <w:r>
+        <w:rPr>
           <w:i/>
           <w:sz w:val="24"/>
           <w:szCs w:val="24"/>
         </w:rPr>
-      </w:pPr>
+        <w:t>Refer to the spreadsheet you made. Pay attention to the metrics, the effects of the hyper-parameters, and how performance changes on different data sets. Note that DS2 is unbalanced</w:t>
+      </w:r>
       <w:r>
         <w:rPr>
           <w:i/>
           <w:sz w:val="24"/>
           <w:szCs w:val="24"/>
         </w:rPr>
-        <w:t>Refer to the spreadsheet you made. Pay attention to the metrics, the effects of the hyper-parameters, and how performance changes on different data sets. Note that DS2 is unbalanced.</w:t>
+        <w:t>, and thus recall and precision may be more important.</w:t>
       </w:r>
     </w:p>
     <w:p>
       <w:pPr>
+        <w:ind w:firstLine="720"/>
         <w:jc w:val="both"/>
         <w:rPr>
           <w:b/>
@@ -1104,19 +1172,38 @@
       </w:pPr>
       <w:r>
         <w:rPr>
-          <w:b/>
-          <w:sz w:val="24"/>
-          <w:szCs w:val="24"/>
-        </w:rPr>
-        <w:t>3</w:t>
-      </w:r>
-      <w:r>
-        <w:rPr>
-          <w:b/>
-          <w:sz w:val="24"/>
-          <w:szCs w:val="24"/>
-        </w:rPr>
-        <w:t>.1 Naïve Bayes Classifier</w:t>
+          <w:sz w:val="24"/>
+          <w:szCs w:val="24"/>
+        </w:rPr>
+        <w:t>In this section, data set 1 and data set 2 are abbreviated DS1 and DS2, respectively.</w:t>
+      </w:r>
+      <w:r>
+        <w:rPr>
+          <w:sz w:val="24"/>
+          <w:szCs w:val="24"/>
+        </w:rPr>
+        <w:t xml:space="preserve"> Before diving into the details of each algorithm and their performance, it is important to note that DS1 is balanced and DS2 is unbalanced. The distribution for each class in DS1 is roughly equal, but the distribution for DS2 is skewed towards classes 1 (alpha) and 9 (xi). During validation, some algorithms cannot correctly predict some classes (2, 3, 6, 7; beta, sigma, lambda, omega, respectively)</w:t>
+      </w:r>
+      <w:r>
+        <w:rPr>
+          <w:sz w:val="24"/>
+          <w:szCs w:val="24"/>
+        </w:rPr>
+        <w:t xml:space="preserve"> because there are so few instances of them. </w:t>
+      </w:r>
+      <w:r>
+        <w:rPr>
+          <w:sz w:val="24"/>
+          <w:szCs w:val="24"/>
+        </w:rPr>
+        <w:t>In other words, all instances of these classes are false negatives, so precision and F-measure cannot be calculated.</w:t>
+      </w:r>
+      <w:r>
+        <w:rPr>
+          <w:sz w:val="24"/>
+          <w:szCs w:val="24"/>
+        </w:rPr>
+        <w:t xml:space="preserve"> </w:t>
       </w:r>
     </w:p>
     <w:p>
@@ -1144,6 +1231,7 @@
           <w:sz w:val="24"/>
           <w:szCs w:val="24"/>
         </w:rPr>
+        <w:lastRenderedPageBreak/>
         <w:t>3</w:t>
       </w:r>
       <w:r>
@@ -1152,7 +1240,1204 @@
           <w:sz w:val="24"/>
           <w:szCs w:val="24"/>
         </w:rPr>
-        <w:t>.2 J48 Decision Tree</w:t>
+        <w:t>.1 Naïve Bayes Classifier</w:t>
+      </w:r>
+    </w:p>
+    <w:tbl>
+      <w:tblPr>
+        <w:tblW w:w="8000" w:type="dxa"/>
+        <w:tblLook w:val="04A0" w:firstRow="1" w:lastRow="0" w:firstColumn="1" w:lastColumn="0" w:noHBand="0" w:noVBand="1"/>
+      </w:tblPr>
+      <w:tblGrid>
+        <w:gridCol w:w="1940"/>
+        <w:gridCol w:w="1109"/>
+        <w:gridCol w:w="1712"/>
+        <w:gridCol w:w="1338"/>
+        <w:gridCol w:w="1901"/>
+      </w:tblGrid>
+      <w:tr>
+        <w:trPr>
+          <w:trHeight w:val="290"/>
+        </w:trPr>
+        <w:tc>
+          <w:tcPr>
+            <w:tcW w:w="8000" w:type="dxa"/>
+            <w:gridSpan w:val="5"/>
+            <w:tcBorders>
+              <w:top w:val="nil"/>
+              <w:left w:val="nil"/>
+              <w:bottom w:val="nil"/>
+              <w:right w:val="nil"/>
+            </w:tcBorders>
+            <w:shd w:val="clear" w:color="auto" w:fill="auto"/>
+            <w:noWrap/>
+            <w:vAlign w:val="bottom"/>
+            <w:hideMark/>
+          </w:tcPr>
+          <w:p>
+            <w:pPr>
+              <w:spacing w:after="0" w:line="240" w:lineRule="auto"/>
+              <w:jc w:val="center"/>
+              <w:rPr>
+                <w:rFonts w:ascii="Calibri" w:eastAsia="Times New Roman" w:hAnsi="Calibri" w:cs="Calibri"/>
+                <w:b/>
+                <w:bCs/>
+                <w:color w:val="000000"/>
+              </w:rPr>
+            </w:pPr>
+            <w:r>
+              <w:rPr>
+                <w:rFonts w:ascii="Calibri" w:eastAsia="Times New Roman" w:hAnsi="Calibri" w:cs="Calibri"/>
+                <w:b/>
+                <w:bCs/>
+                <w:color w:val="000000"/>
+              </w:rPr>
+              <w:t>Naïve Bayes Classifier - DS1</w:t>
+            </w:r>
+          </w:p>
+        </w:tc>
+      </w:tr>
+      <w:tr>
+        <w:trPr>
+          <w:trHeight w:val="290"/>
+        </w:trPr>
+        <w:tc>
+          <w:tcPr>
+            <w:tcW w:w="1940" w:type="dxa"/>
+            <w:tcBorders>
+              <w:top w:val="nil"/>
+              <w:left w:val="nil"/>
+              <w:bottom w:val="nil"/>
+              <w:right w:val="nil"/>
+            </w:tcBorders>
+            <w:shd w:val="clear" w:color="auto" w:fill="auto"/>
+            <w:noWrap/>
+            <w:vAlign w:val="bottom"/>
+            <w:hideMark/>
+          </w:tcPr>
+          <w:p>
+            <w:pPr>
+              <w:spacing w:after="0" w:line="240" w:lineRule="auto"/>
+              <w:jc w:val="center"/>
+              <w:rPr>
+                <w:rFonts w:ascii="Calibri" w:eastAsia="Times New Roman" w:hAnsi="Calibri" w:cs="Calibri"/>
+                <w:b/>
+                <w:bCs/>
+                <w:color w:val="000000"/>
+              </w:rPr>
+            </w:pPr>
+          </w:p>
+        </w:tc>
+        <w:tc>
+          <w:tcPr>
+            <w:tcW w:w="1109" w:type="dxa"/>
+            <w:tcBorders>
+              <w:top w:val="nil"/>
+              <w:left w:val="nil"/>
+              <w:bottom w:val="nil"/>
+              <w:right w:val="nil"/>
+            </w:tcBorders>
+            <w:shd w:val="clear" w:color="auto" w:fill="auto"/>
+            <w:noWrap/>
+            <w:vAlign w:val="bottom"/>
+            <w:hideMark/>
+          </w:tcPr>
+          <w:p>
+            <w:pPr>
+              <w:spacing w:after="0" w:line="240" w:lineRule="auto"/>
+              <w:rPr>
+                <w:rFonts w:ascii="Calibri" w:eastAsia="Times New Roman" w:hAnsi="Calibri" w:cs="Calibri"/>
+                <w:b/>
+                <w:bCs/>
+                <w:color w:val="000000"/>
+              </w:rPr>
+            </w:pPr>
+            <w:r>
+              <w:rPr>
+                <w:rFonts w:ascii="Calibri" w:eastAsia="Times New Roman" w:hAnsi="Calibri" w:cs="Calibri"/>
+                <w:b/>
+                <w:bCs/>
+                <w:color w:val="000000"/>
+              </w:rPr>
+              <w:t>Accuracy</w:t>
+            </w:r>
+          </w:p>
+        </w:tc>
+        <w:tc>
+          <w:tcPr>
+            <w:tcW w:w="1712" w:type="dxa"/>
+            <w:tcBorders>
+              <w:top w:val="nil"/>
+              <w:left w:val="nil"/>
+              <w:bottom w:val="nil"/>
+              <w:right w:val="nil"/>
+            </w:tcBorders>
+            <w:shd w:val="clear" w:color="auto" w:fill="auto"/>
+            <w:noWrap/>
+            <w:vAlign w:val="bottom"/>
+            <w:hideMark/>
+          </w:tcPr>
+          <w:p>
+            <w:pPr>
+              <w:spacing w:after="0" w:line="240" w:lineRule="auto"/>
+              <w:rPr>
+                <w:rFonts w:ascii="Calibri" w:eastAsia="Times New Roman" w:hAnsi="Calibri" w:cs="Calibri"/>
+                <w:b/>
+                <w:bCs/>
+                <w:color w:val="000000"/>
+              </w:rPr>
+            </w:pPr>
+            <w:r>
+              <w:rPr>
+                <w:rFonts w:ascii="Calibri" w:eastAsia="Times New Roman" w:hAnsi="Calibri" w:cs="Calibri"/>
+                <w:b/>
+                <w:bCs/>
+                <w:color w:val="000000"/>
+              </w:rPr>
+              <w:t>Avg. Precision</w:t>
+            </w:r>
+          </w:p>
+        </w:tc>
+        <w:tc>
+          <w:tcPr>
+            <w:tcW w:w="1338" w:type="dxa"/>
+            <w:tcBorders>
+              <w:top w:val="nil"/>
+              <w:left w:val="nil"/>
+              <w:bottom w:val="nil"/>
+              <w:right w:val="nil"/>
+            </w:tcBorders>
+            <w:shd w:val="clear" w:color="auto" w:fill="auto"/>
+            <w:noWrap/>
+            <w:vAlign w:val="bottom"/>
+            <w:hideMark/>
+          </w:tcPr>
+          <w:p>
+            <w:pPr>
+              <w:spacing w:after="0" w:line="240" w:lineRule="auto"/>
+              <w:rPr>
+                <w:rFonts w:ascii="Calibri" w:eastAsia="Times New Roman" w:hAnsi="Calibri" w:cs="Calibri"/>
+                <w:b/>
+                <w:bCs/>
+                <w:color w:val="000000"/>
+              </w:rPr>
+            </w:pPr>
+            <w:r>
+              <w:rPr>
+                <w:rFonts w:ascii="Calibri" w:eastAsia="Times New Roman" w:hAnsi="Calibri" w:cs="Calibri"/>
+                <w:b/>
+                <w:bCs/>
+                <w:color w:val="000000"/>
+              </w:rPr>
+              <w:t>Avg. Recall</w:t>
+            </w:r>
+          </w:p>
+        </w:tc>
+        <w:tc>
+          <w:tcPr>
+            <w:tcW w:w="1901" w:type="dxa"/>
+            <w:tcBorders>
+              <w:top w:val="nil"/>
+              <w:left w:val="nil"/>
+              <w:bottom w:val="nil"/>
+              <w:right w:val="nil"/>
+            </w:tcBorders>
+            <w:shd w:val="clear" w:color="auto" w:fill="auto"/>
+            <w:noWrap/>
+            <w:vAlign w:val="bottom"/>
+            <w:hideMark/>
+          </w:tcPr>
+          <w:p>
+            <w:pPr>
+              <w:spacing w:after="0" w:line="240" w:lineRule="auto"/>
+              <w:rPr>
+                <w:rFonts w:ascii="Calibri" w:eastAsia="Times New Roman" w:hAnsi="Calibri" w:cs="Calibri"/>
+                <w:b/>
+                <w:bCs/>
+                <w:color w:val="000000"/>
+              </w:rPr>
+            </w:pPr>
+            <w:r>
+              <w:rPr>
+                <w:rFonts w:ascii="Calibri" w:eastAsia="Times New Roman" w:hAnsi="Calibri" w:cs="Calibri"/>
+                <w:b/>
+                <w:bCs/>
+                <w:color w:val="000000"/>
+              </w:rPr>
+              <w:t>Avg. F-Measure</w:t>
+            </w:r>
+          </w:p>
+        </w:tc>
+      </w:tr>
+      <w:tr>
+        <w:trPr>
+          <w:trHeight w:val="290"/>
+        </w:trPr>
+        <w:tc>
+          <w:tcPr>
+            <w:tcW w:w="1940" w:type="dxa"/>
+            <w:tcBorders>
+              <w:top w:val="nil"/>
+              <w:left w:val="nil"/>
+              <w:bottom w:val="nil"/>
+              <w:right w:val="nil"/>
+            </w:tcBorders>
+            <w:shd w:val="clear" w:color="auto" w:fill="auto"/>
+            <w:noWrap/>
+            <w:vAlign w:val="bottom"/>
+            <w:hideMark/>
+          </w:tcPr>
+          <w:p>
+            <w:pPr>
+              <w:spacing w:after="0" w:line="240" w:lineRule="auto"/>
+              <w:rPr>
+                <w:rFonts w:ascii="Calibri" w:eastAsia="Times New Roman" w:hAnsi="Calibri" w:cs="Calibri"/>
+                <w:b/>
+                <w:bCs/>
+                <w:color w:val="000000"/>
+              </w:rPr>
+            </w:pPr>
+            <w:r>
+              <w:rPr>
+                <w:rFonts w:ascii="Calibri" w:eastAsia="Times New Roman" w:hAnsi="Calibri" w:cs="Calibri"/>
+                <w:b/>
+                <w:bCs/>
+                <w:color w:val="000000"/>
+              </w:rPr>
+              <w:t>Training</w:t>
+            </w:r>
+          </w:p>
+        </w:tc>
+        <w:tc>
+          <w:tcPr>
+            <w:tcW w:w="1109" w:type="dxa"/>
+            <w:tcBorders>
+              <w:top w:val="nil"/>
+              <w:left w:val="nil"/>
+              <w:bottom w:val="nil"/>
+              <w:right w:val="nil"/>
+            </w:tcBorders>
+            <w:shd w:val="clear" w:color="auto" w:fill="auto"/>
+            <w:noWrap/>
+            <w:vAlign w:val="bottom"/>
+            <w:hideMark/>
+          </w:tcPr>
+          <w:p>
+            <w:pPr>
+              <w:spacing w:after="0" w:line="240" w:lineRule="auto"/>
+              <w:jc w:val="right"/>
+              <w:rPr>
+                <w:rFonts w:ascii="Calibri" w:eastAsia="Times New Roman" w:hAnsi="Calibri" w:cs="Calibri"/>
+                <w:color w:val="000000"/>
+              </w:rPr>
+            </w:pPr>
+            <w:r>
+              <w:rPr>
+                <w:rFonts w:ascii="Calibri" w:eastAsia="Times New Roman" w:hAnsi="Calibri" w:cs="Calibri"/>
+                <w:color w:val="000000"/>
+              </w:rPr>
+              <w:t>0.719</w:t>
+            </w:r>
+          </w:p>
+        </w:tc>
+        <w:tc>
+          <w:tcPr>
+            <w:tcW w:w="1712" w:type="dxa"/>
+            <w:tcBorders>
+              <w:top w:val="nil"/>
+              <w:left w:val="nil"/>
+              <w:bottom w:val="nil"/>
+              <w:right w:val="nil"/>
+            </w:tcBorders>
+            <w:shd w:val="clear" w:color="auto" w:fill="auto"/>
+            <w:noWrap/>
+            <w:vAlign w:val="bottom"/>
+            <w:hideMark/>
+          </w:tcPr>
+          <w:p>
+            <w:pPr>
+              <w:spacing w:after="0" w:line="240" w:lineRule="auto"/>
+              <w:jc w:val="right"/>
+              <w:rPr>
+                <w:rFonts w:ascii="Calibri" w:eastAsia="Times New Roman" w:hAnsi="Calibri" w:cs="Calibri"/>
+                <w:color w:val="000000"/>
+              </w:rPr>
+            </w:pPr>
+            <w:r>
+              <w:rPr>
+                <w:rFonts w:ascii="Calibri" w:eastAsia="Times New Roman" w:hAnsi="Calibri" w:cs="Calibri"/>
+                <w:color w:val="000000"/>
+              </w:rPr>
+              <w:t>0.731</w:t>
+            </w:r>
+          </w:p>
+        </w:tc>
+        <w:tc>
+          <w:tcPr>
+            <w:tcW w:w="1338" w:type="dxa"/>
+            <w:tcBorders>
+              <w:top w:val="nil"/>
+              <w:left w:val="nil"/>
+              <w:bottom w:val="nil"/>
+              <w:right w:val="nil"/>
+            </w:tcBorders>
+            <w:shd w:val="clear" w:color="auto" w:fill="auto"/>
+            <w:noWrap/>
+            <w:vAlign w:val="bottom"/>
+            <w:hideMark/>
+          </w:tcPr>
+          <w:p>
+            <w:pPr>
+              <w:spacing w:after="0" w:line="240" w:lineRule="auto"/>
+              <w:jc w:val="right"/>
+              <w:rPr>
+                <w:rFonts w:ascii="Calibri" w:eastAsia="Times New Roman" w:hAnsi="Calibri" w:cs="Calibri"/>
+                <w:color w:val="000000"/>
+              </w:rPr>
+            </w:pPr>
+            <w:r>
+              <w:rPr>
+                <w:rFonts w:ascii="Calibri" w:eastAsia="Times New Roman" w:hAnsi="Calibri" w:cs="Calibri"/>
+                <w:color w:val="000000"/>
+              </w:rPr>
+              <w:t>0.719</w:t>
+            </w:r>
+          </w:p>
+        </w:tc>
+        <w:tc>
+          <w:tcPr>
+            <w:tcW w:w="1901" w:type="dxa"/>
+            <w:tcBorders>
+              <w:top w:val="nil"/>
+              <w:left w:val="nil"/>
+              <w:bottom w:val="nil"/>
+              <w:right w:val="nil"/>
+            </w:tcBorders>
+            <w:shd w:val="clear" w:color="auto" w:fill="auto"/>
+            <w:noWrap/>
+            <w:vAlign w:val="bottom"/>
+            <w:hideMark/>
+          </w:tcPr>
+          <w:p>
+            <w:pPr>
+              <w:spacing w:after="0" w:line="240" w:lineRule="auto"/>
+              <w:jc w:val="right"/>
+              <w:rPr>
+                <w:rFonts w:ascii="Calibri" w:eastAsia="Times New Roman" w:hAnsi="Calibri" w:cs="Calibri"/>
+                <w:color w:val="000000"/>
+              </w:rPr>
+            </w:pPr>
+            <w:r>
+              <w:rPr>
+                <w:rFonts w:ascii="Calibri" w:eastAsia="Times New Roman" w:hAnsi="Calibri" w:cs="Calibri"/>
+                <w:color w:val="000000"/>
+              </w:rPr>
+              <w:t>0.719</w:t>
+            </w:r>
+          </w:p>
+        </w:tc>
+      </w:tr>
+      <w:tr>
+        <w:trPr>
+          <w:trHeight w:val="290"/>
+        </w:trPr>
+        <w:tc>
+          <w:tcPr>
+            <w:tcW w:w="1940" w:type="dxa"/>
+            <w:tcBorders>
+              <w:top w:val="nil"/>
+              <w:left w:val="nil"/>
+              <w:bottom w:val="nil"/>
+              <w:right w:val="nil"/>
+            </w:tcBorders>
+            <w:shd w:val="clear" w:color="auto" w:fill="auto"/>
+            <w:vAlign w:val="bottom"/>
+            <w:hideMark/>
+          </w:tcPr>
+          <w:p>
+            <w:pPr>
+              <w:spacing w:after="0" w:line="240" w:lineRule="auto"/>
+              <w:rPr>
+                <w:rFonts w:ascii="Calibri" w:eastAsia="Times New Roman" w:hAnsi="Calibri" w:cs="Calibri"/>
+                <w:b/>
+                <w:bCs/>
+                <w:color w:val="000000"/>
+              </w:rPr>
+            </w:pPr>
+            <w:r>
+              <w:rPr>
+                <w:rFonts w:ascii="Calibri" w:eastAsia="Times New Roman" w:hAnsi="Calibri" w:cs="Calibri"/>
+                <w:b/>
+                <w:bCs/>
+                <w:color w:val="000000"/>
+              </w:rPr>
+              <w:t>Validation</w:t>
+            </w:r>
+          </w:p>
+        </w:tc>
+        <w:tc>
+          <w:tcPr>
+            <w:tcW w:w="1109" w:type="dxa"/>
+            <w:tcBorders>
+              <w:top w:val="nil"/>
+              <w:left w:val="nil"/>
+              <w:bottom w:val="nil"/>
+              <w:right w:val="nil"/>
+            </w:tcBorders>
+            <w:shd w:val="clear" w:color="auto" w:fill="auto"/>
+            <w:noWrap/>
+            <w:vAlign w:val="bottom"/>
+            <w:hideMark/>
+          </w:tcPr>
+          <w:p>
+            <w:pPr>
+              <w:spacing w:after="0" w:line="240" w:lineRule="auto"/>
+              <w:jc w:val="right"/>
+              <w:rPr>
+                <w:rFonts w:ascii="Calibri" w:eastAsia="Times New Roman" w:hAnsi="Calibri" w:cs="Calibri"/>
+                <w:color w:val="000000"/>
+              </w:rPr>
+            </w:pPr>
+            <w:r>
+              <w:rPr>
+                <w:rFonts w:ascii="Calibri" w:eastAsia="Times New Roman" w:hAnsi="Calibri" w:cs="Calibri"/>
+                <w:color w:val="000000"/>
+              </w:rPr>
+              <w:t>0.599</w:t>
+            </w:r>
+          </w:p>
+        </w:tc>
+        <w:tc>
+          <w:tcPr>
+            <w:tcW w:w="1712" w:type="dxa"/>
+            <w:tcBorders>
+              <w:top w:val="nil"/>
+              <w:left w:val="nil"/>
+              <w:bottom w:val="nil"/>
+              <w:right w:val="nil"/>
+            </w:tcBorders>
+            <w:shd w:val="clear" w:color="auto" w:fill="auto"/>
+            <w:noWrap/>
+            <w:vAlign w:val="bottom"/>
+            <w:hideMark/>
+          </w:tcPr>
+          <w:p>
+            <w:pPr>
+              <w:spacing w:after="0" w:line="240" w:lineRule="auto"/>
+              <w:jc w:val="right"/>
+              <w:rPr>
+                <w:rFonts w:ascii="Calibri" w:eastAsia="Times New Roman" w:hAnsi="Calibri" w:cs="Calibri"/>
+                <w:color w:val="000000"/>
+              </w:rPr>
+            </w:pPr>
+            <w:r>
+              <w:rPr>
+                <w:rFonts w:ascii="Calibri" w:eastAsia="Times New Roman" w:hAnsi="Calibri" w:cs="Calibri"/>
+                <w:color w:val="000000"/>
+              </w:rPr>
+              <w:t>0.621</w:t>
+            </w:r>
+          </w:p>
+        </w:tc>
+        <w:tc>
+          <w:tcPr>
+            <w:tcW w:w="1338" w:type="dxa"/>
+            <w:tcBorders>
+              <w:top w:val="nil"/>
+              <w:left w:val="nil"/>
+              <w:bottom w:val="nil"/>
+              <w:right w:val="nil"/>
+            </w:tcBorders>
+            <w:shd w:val="clear" w:color="auto" w:fill="auto"/>
+            <w:noWrap/>
+            <w:vAlign w:val="bottom"/>
+            <w:hideMark/>
+          </w:tcPr>
+          <w:p>
+            <w:pPr>
+              <w:spacing w:after="0" w:line="240" w:lineRule="auto"/>
+              <w:jc w:val="right"/>
+              <w:rPr>
+                <w:rFonts w:ascii="Calibri" w:eastAsia="Times New Roman" w:hAnsi="Calibri" w:cs="Calibri"/>
+                <w:color w:val="000000"/>
+              </w:rPr>
+            </w:pPr>
+            <w:r>
+              <w:rPr>
+                <w:rFonts w:ascii="Calibri" w:eastAsia="Times New Roman" w:hAnsi="Calibri" w:cs="Calibri"/>
+                <w:color w:val="000000"/>
+              </w:rPr>
+              <w:t>0.599</w:t>
+            </w:r>
+          </w:p>
+        </w:tc>
+        <w:tc>
+          <w:tcPr>
+            <w:tcW w:w="1901" w:type="dxa"/>
+            <w:tcBorders>
+              <w:top w:val="nil"/>
+              <w:left w:val="nil"/>
+              <w:bottom w:val="nil"/>
+              <w:right w:val="nil"/>
+            </w:tcBorders>
+            <w:shd w:val="clear" w:color="auto" w:fill="auto"/>
+            <w:noWrap/>
+            <w:vAlign w:val="bottom"/>
+            <w:hideMark/>
+          </w:tcPr>
+          <w:p>
+            <w:pPr>
+              <w:keepNext/>
+              <w:spacing w:after="0" w:line="240" w:lineRule="auto"/>
+              <w:jc w:val="right"/>
+              <w:rPr>
+                <w:rFonts w:ascii="Calibri" w:eastAsia="Times New Roman" w:hAnsi="Calibri" w:cs="Calibri"/>
+                <w:color w:val="000000"/>
+              </w:rPr>
+            </w:pPr>
+            <w:r>
+              <w:rPr>
+                <w:rFonts w:ascii="Calibri" w:eastAsia="Times New Roman" w:hAnsi="Calibri" w:cs="Calibri"/>
+                <w:color w:val="000000"/>
+              </w:rPr>
+              <w:t>0.598</w:t>
+            </w:r>
+          </w:p>
+        </w:tc>
+      </w:tr>
+    </w:tbl>
+    <w:p>
+      <w:pPr>
+        <w:pStyle w:val="Caption"/>
+        <w:jc w:val="center"/>
+      </w:pPr>
+      <w:r>
+        <w:t xml:space="preserve">Table </w:t>
+      </w:r>
+      <w:r>
+        <w:fldChar w:fldCharType="begin"/>
+      </w:r>
+      <w:r>
+        <w:instrText xml:space="preserve"> SEQ Table \* ARABIC </w:instrText>
+      </w:r>
+      <w:r>
+        <w:fldChar w:fldCharType="separate"/>
+      </w:r>
+      <w:r>
+        <w:rPr>
+          <w:noProof/>
+        </w:rPr>
+        <w:t>1</w:t>
+      </w:r>
+      <w:r>
+        <w:fldChar w:fldCharType="end"/>
+      </w:r>
+    </w:p>
+    <w:tbl>
+      <w:tblPr>
+        <w:tblW w:w="8000" w:type="dxa"/>
+        <w:tblLook w:val="04A0" w:firstRow="1" w:lastRow="0" w:firstColumn="1" w:lastColumn="0" w:noHBand="0" w:noVBand="1"/>
+      </w:tblPr>
+      <w:tblGrid>
+        <w:gridCol w:w="1940"/>
+        <w:gridCol w:w="1109"/>
+        <w:gridCol w:w="1712"/>
+        <w:gridCol w:w="1338"/>
+        <w:gridCol w:w="1901"/>
+      </w:tblGrid>
+      <w:tr>
+        <w:trPr>
+          <w:trHeight w:val="290"/>
+        </w:trPr>
+        <w:tc>
+          <w:tcPr>
+            <w:tcW w:w="8000" w:type="dxa"/>
+            <w:gridSpan w:val="5"/>
+            <w:tcBorders>
+              <w:top w:val="nil"/>
+              <w:left w:val="nil"/>
+              <w:bottom w:val="nil"/>
+              <w:right w:val="nil"/>
+            </w:tcBorders>
+            <w:shd w:val="clear" w:color="auto" w:fill="auto"/>
+            <w:noWrap/>
+            <w:vAlign w:val="bottom"/>
+            <w:hideMark/>
+          </w:tcPr>
+          <w:p>
+            <w:pPr>
+              <w:spacing w:after="0" w:line="240" w:lineRule="auto"/>
+              <w:jc w:val="center"/>
+              <w:rPr>
+                <w:rFonts w:ascii="Calibri" w:eastAsia="Times New Roman" w:hAnsi="Calibri" w:cs="Calibri"/>
+                <w:b/>
+                <w:bCs/>
+                <w:color w:val="000000"/>
+              </w:rPr>
+            </w:pPr>
+          </w:p>
+          <w:p>
+            <w:pPr>
+              <w:spacing w:after="0" w:line="240" w:lineRule="auto"/>
+              <w:jc w:val="center"/>
+              <w:rPr>
+                <w:rFonts w:ascii="Calibri" w:eastAsia="Times New Roman" w:hAnsi="Calibri" w:cs="Calibri"/>
+                <w:b/>
+                <w:bCs/>
+                <w:color w:val="000000"/>
+              </w:rPr>
+            </w:pPr>
+            <w:r>
+              <w:rPr>
+                <w:rFonts w:ascii="Calibri" w:eastAsia="Times New Roman" w:hAnsi="Calibri" w:cs="Calibri"/>
+                <w:b/>
+                <w:bCs/>
+                <w:color w:val="000000"/>
+              </w:rPr>
+              <w:t>Naïve Bayes Classifier - DS2</w:t>
+            </w:r>
+          </w:p>
+        </w:tc>
+      </w:tr>
+      <w:tr>
+        <w:trPr>
+          <w:trHeight w:val="290"/>
+        </w:trPr>
+        <w:tc>
+          <w:tcPr>
+            <w:tcW w:w="1940" w:type="dxa"/>
+            <w:tcBorders>
+              <w:top w:val="nil"/>
+              <w:left w:val="nil"/>
+              <w:bottom w:val="nil"/>
+              <w:right w:val="nil"/>
+            </w:tcBorders>
+            <w:shd w:val="clear" w:color="auto" w:fill="auto"/>
+            <w:noWrap/>
+            <w:vAlign w:val="bottom"/>
+            <w:hideMark/>
+          </w:tcPr>
+          <w:p>
+            <w:pPr>
+              <w:spacing w:after="0" w:line="240" w:lineRule="auto"/>
+              <w:jc w:val="center"/>
+              <w:rPr>
+                <w:rFonts w:ascii="Calibri" w:eastAsia="Times New Roman" w:hAnsi="Calibri" w:cs="Calibri"/>
+                <w:b/>
+                <w:bCs/>
+                <w:color w:val="000000"/>
+              </w:rPr>
+            </w:pPr>
+          </w:p>
+        </w:tc>
+        <w:tc>
+          <w:tcPr>
+            <w:tcW w:w="1109" w:type="dxa"/>
+            <w:tcBorders>
+              <w:top w:val="nil"/>
+              <w:left w:val="nil"/>
+              <w:bottom w:val="nil"/>
+              <w:right w:val="nil"/>
+            </w:tcBorders>
+            <w:shd w:val="clear" w:color="auto" w:fill="auto"/>
+            <w:noWrap/>
+            <w:vAlign w:val="bottom"/>
+            <w:hideMark/>
+          </w:tcPr>
+          <w:p>
+            <w:pPr>
+              <w:spacing w:after="0" w:line="240" w:lineRule="auto"/>
+              <w:rPr>
+                <w:rFonts w:ascii="Calibri" w:eastAsia="Times New Roman" w:hAnsi="Calibri" w:cs="Calibri"/>
+                <w:b/>
+                <w:bCs/>
+                <w:color w:val="000000"/>
+              </w:rPr>
+            </w:pPr>
+            <w:r>
+              <w:rPr>
+                <w:rFonts w:ascii="Calibri" w:eastAsia="Times New Roman" w:hAnsi="Calibri" w:cs="Calibri"/>
+                <w:b/>
+                <w:bCs/>
+                <w:color w:val="000000"/>
+              </w:rPr>
+              <w:t>Accuracy</w:t>
+            </w:r>
+          </w:p>
+        </w:tc>
+        <w:tc>
+          <w:tcPr>
+            <w:tcW w:w="1712" w:type="dxa"/>
+            <w:tcBorders>
+              <w:top w:val="nil"/>
+              <w:left w:val="nil"/>
+              <w:bottom w:val="nil"/>
+              <w:right w:val="nil"/>
+            </w:tcBorders>
+            <w:shd w:val="clear" w:color="auto" w:fill="auto"/>
+            <w:noWrap/>
+            <w:vAlign w:val="bottom"/>
+            <w:hideMark/>
+          </w:tcPr>
+          <w:p>
+            <w:pPr>
+              <w:spacing w:after="0" w:line="240" w:lineRule="auto"/>
+              <w:rPr>
+                <w:rFonts w:ascii="Calibri" w:eastAsia="Times New Roman" w:hAnsi="Calibri" w:cs="Calibri"/>
+                <w:b/>
+                <w:bCs/>
+                <w:color w:val="000000"/>
+              </w:rPr>
+            </w:pPr>
+            <w:r>
+              <w:rPr>
+                <w:rFonts w:ascii="Calibri" w:eastAsia="Times New Roman" w:hAnsi="Calibri" w:cs="Calibri"/>
+                <w:b/>
+                <w:bCs/>
+                <w:color w:val="000000"/>
+              </w:rPr>
+              <w:t>Avg. Precision</w:t>
+            </w:r>
+          </w:p>
+        </w:tc>
+        <w:tc>
+          <w:tcPr>
+            <w:tcW w:w="1338" w:type="dxa"/>
+            <w:tcBorders>
+              <w:top w:val="nil"/>
+              <w:left w:val="nil"/>
+              <w:bottom w:val="nil"/>
+              <w:right w:val="nil"/>
+            </w:tcBorders>
+            <w:shd w:val="clear" w:color="auto" w:fill="auto"/>
+            <w:noWrap/>
+            <w:vAlign w:val="bottom"/>
+            <w:hideMark/>
+          </w:tcPr>
+          <w:p>
+            <w:pPr>
+              <w:spacing w:after="0" w:line="240" w:lineRule="auto"/>
+              <w:rPr>
+                <w:rFonts w:ascii="Calibri" w:eastAsia="Times New Roman" w:hAnsi="Calibri" w:cs="Calibri"/>
+                <w:b/>
+                <w:bCs/>
+                <w:color w:val="000000"/>
+              </w:rPr>
+            </w:pPr>
+            <w:r>
+              <w:rPr>
+                <w:rFonts w:ascii="Calibri" w:eastAsia="Times New Roman" w:hAnsi="Calibri" w:cs="Calibri"/>
+                <w:b/>
+                <w:bCs/>
+                <w:color w:val="000000"/>
+              </w:rPr>
+              <w:t>Avg. Recall</w:t>
+            </w:r>
+          </w:p>
+        </w:tc>
+        <w:tc>
+          <w:tcPr>
+            <w:tcW w:w="1901" w:type="dxa"/>
+            <w:tcBorders>
+              <w:top w:val="nil"/>
+              <w:left w:val="nil"/>
+              <w:bottom w:val="nil"/>
+              <w:right w:val="nil"/>
+            </w:tcBorders>
+            <w:shd w:val="clear" w:color="auto" w:fill="auto"/>
+            <w:noWrap/>
+            <w:vAlign w:val="bottom"/>
+            <w:hideMark/>
+          </w:tcPr>
+          <w:p>
+            <w:pPr>
+              <w:spacing w:after="0" w:line="240" w:lineRule="auto"/>
+              <w:rPr>
+                <w:rFonts w:ascii="Calibri" w:eastAsia="Times New Roman" w:hAnsi="Calibri" w:cs="Calibri"/>
+                <w:b/>
+                <w:bCs/>
+                <w:color w:val="000000"/>
+              </w:rPr>
+            </w:pPr>
+            <w:r>
+              <w:rPr>
+                <w:rFonts w:ascii="Calibri" w:eastAsia="Times New Roman" w:hAnsi="Calibri" w:cs="Calibri"/>
+                <w:b/>
+                <w:bCs/>
+                <w:color w:val="000000"/>
+              </w:rPr>
+              <w:t>Avg. F-Measure</w:t>
+            </w:r>
+          </w:p>
+        </w:tc>
+      </w:tr>
+      <w:tr>
+        <w:trPr>
+          <w:trHeight w:val="290"/>
+        </w:trPr>
+        <w:tc>
+          <w:tcPr>
+            <w:tcW w:w="1940" w:type="dxa"/>
+            <w:tcBorders>
+              <w:top w:val="nil"/>
+              <w:left w:val="nil"/>
+              <w:bottom w:val="nil"/>
+              <w:right w:val="nil"/>
+            </w:tcBorders>
+            <w:shd w:val="clear" w:color="auto" w:fill="auto"/>
+            <w:noWrap/>
+            <w:vAlign w:val="bottom"/>
+            <w:hideMark/>
+          </w:tcPr>
+          <w:p>
+            <w:pPr>
+              <w:spacing w:after="0" w:line="240" w:lineRule="auto"/>
+              <w:rPr>
+                <w:rFonts w:ascii="Calibri" w:eastAsia="Times New Roman" w:hAnsi="Calibri" w:cs="Calibri"/>
+                <w:b/>
+                <w:bCs/>
+                <w:color w:val="000000"/>
+              </w:rPr>
+            </w:pPr>
+            <w:r>
+              <w:rPr>
+                <w:rFonts w:ascii="Calibri" w:eastAsia="Times New Roman" w:hAnsi="Calibri" w:cs="Calibri"/>
+                <w:b/>
+                <w:bCs/>
+                <w:color w:val="000000"/>
+              </w:rPr>
+              <w:t>Training</w:t>
+            </w:r>
+          </w:p>
+        </w:tc>
+        <w:tc>
+          <w:tcPr>
+            <w:tcW w:w="1109" w:type="dxa"/>
+            <w:tcBorders>
+              <w:top w:val="nil"/>
+              <w:left w:val="nil"/>
+              <w:bottom w:val="nil"/>
+              <w:right w:val="nil"/>
+            </w:tcBorders>
+            <w:shd w:val="clear" w:color="auto" w:fill="auto"/>
+            <w:noWrap/>
+            <w:vAlign w:val="bottom"/>
+            <w:hideMark/>
+          </w:tcPr>
+          <w:p>
+            <w:pPr>
+              <w:spacing w:after="0" w:line="240" w:lineRule="auto"/>
+              <w:jc w:val="right"/>
+              <w:rPr>
+                <w:rFonts w:ascii="Calibri" w:eastAsia="Times New Roman" w:hAnsi="Calibri" w:cs="Calibri"/>
+                <w:color w:val="000000"/>
+              </w:rPr>
+            </w:pPr>
+            <w:r>
+              <w:rPr>
+                <w:rFonts w:ascii="Calibri" w:eastAsia="Times New Roman" w:hAnsi="Calibri" w:cs="Calibri"/>
+                <w:color w:val="000000"/>
+              </w:rPr>
+              <w:t>0.810</w:t>
+            </w:r>
+          </w:p>
+        </w:tc>
+        <w:tc>
+          <w:tcPr>
+            <w:tcW w:w="1712" w:type="dxa"/>
+            <w:tcBorders>
+              <w:top w:val="nil"/>
+              <w:left w:val="nil"/>
+              <w:bottom w:val="nil"/>
+              <w:right w:val="nil"/>
+            </w:tcBorders>
+            <w:shd w:val="clear" w:color="auto" w:fill="auto"/>
+            <w:noWrap/>
+            <w:vAlign w:val="bottom"/>
+            <w:hideMark/>
+          </w:tcPr>
+          <w:p>
+            <w:pPr>
+              <w:spacing w:after="0" w:line="240" w:lineRule="auto"/>
+              <w:jc w:val="right"/>
+              <w:rPr>
+                <w:rFonts w:ascii="Calibri" w:eastAsia="Times New Roman" w:hAnsi="Calibri" w:cs="Calibri"/>
+                <w:color w:val="000000"/>
+              </w:rPr>
+            </w:pPr>
+            <w:r>
+              <w:rPr>
+                <w:rFonts w:ascii="Calibri" w:eastAsia="Times New Roman" w:hAnsi="Calibri" w:cs="Calibri"/>
+                <w:color w:val="000000"/>
+              </w:rPr>
+              <w:t>0.816</w:t>
+            </w:r>
+          </w:p>
+        </w:tc>
+        <w:tc>
+          <w:tcPr>
+            <w:tcW w:w="1338" w:type="dxa"/>
+            <w:tcBorders>
+              <w:top w:val="nil"/>
+              <w:left w:val="nil"/>
+              <w:bottom w:val="nil"/>
+              <w:right w:val="nil"/>
+            </w:tcBorders>
+            <w:shd w:val="clear" w:color="auto" w:fill="auto"/>
+            <w:noWrap/>
+            <w:vAlign w:val="bottom"/>
+            <w:hideMark/>
+          </w:tcPr>
+          <w:p>
+            <w:pPr>
+              <w:spacing w:after="0" w:line="240" w:lineRule="auto"/>
+              <w:jc w:val="right"/>
+              <w:rPr>
+                <w:rFonts w:ascii="Calibri" w:eastAsia="Times New Roman" w:hAnsi="Calibri" w:cs="Calibri"/>
+                <w:color w:val="000000"/>
+              </w:rPr>
+            </w:pPr>
+            <w:r>
+              <w:rPr>
+                <w:rFonts w:ascii="Calibri" w:eastAsia="Times New Roman" w:hAnsi="Calibri" w:cs="Calibri"/>
+                <w:color w:val="000000"/>
+              </w:rPr>
+              <w:t>0.81</w:t>
+            </w:r>
+          </w:p>
+        </w:tc>
+        <w:tc>
+          <w:tcPr>
+            <w:tcW w:w="1901" w:type="dxa"/>
+            <w:tcBorders>
+              <w:top w:val="nil"/>
+              <w:left w:val="nil"/>
+              <w:bottom w:val="nil"/>
+              <w:right w:val="nil"/>
+            </w:tcBorders>
+            <w:shd w:val="clear" w:color="auto" w:fill="auto"/>
+            <w:noWrap/>
+            <w:vAlign w:val="bottom"/>
+            <w:hideMark/>
+          </w:tcPr>
+          <w:p>
+            <w:pPr>
+              <w:spacing w:after="0" w:line="240" w:lineRule="auto"/>
+              <w:jc w:val="right"/>
+              <w:rPr>
+                <w:rFonts w:ascii="Calibri" w:eastAsia="Times New Roman" w:hAnsi="Calibri" w:cs="Calibri"/>
+                <w:color w:val="000000"/>
+              </w:rPr>
+            </w:pPr>
+            <w:r>
+              <w:rPr>
+                <w:rFonts w:ascii="Calibri" w:eastAsia="Times New Roman" w:hAnsi="Calibri" w:cs="Calibri"/>
+                <w:color w:val="000000"/>
+              </w:rPr>
+              <w:t>0.812</w:t>
+            </w:r>
+          </w:p>
+        </w:tc>
+      </w:tr>
+      <w:tr>
+        <w:trPr>
+          <w:trHeight w:val="290"/>
+        </w:trPr>
+        <w:tc>
+          <w:tcPr>
+            <w:tcW w:w="1940" w:type="dxa"/>
+            <w:tcBorders>
+              <w:top w:val="nil"/>
+              <w:left w:val="nil"/>
+              <w:bottom w:val="nil"/>
+              <w:right w:val="nil"/>
+            </w:tcBorders>
+            <w:shd w:val="clear" w:color="auto" w:fill="auto"/>
+            <w:vAlign w:val="bottom"/>
+            <w:hideMark/>
+          </w:tcPr>
+          <w:p>
+            <w:pPr>
+              <w:spacing w:after="0" w:line="240" w:lineRule="auto"/>
+              <w:rPr>
+                <w:rFonts w:ascii="Calibri" w:eastAsia="Times New Roman" w:hAnsi="Calibri" w:cs="Calibri"/>
+                <w:b/>
+                <w:bCs/>
+                <w:color w:val="000000"/>
+              </w:rPr>
+            </w:pPr>
+            <w:r>
+              <w:rPr>
+                <w:rFonts w:ascii="Calibri" w:eastAsia="Times New Roman" w:hAnsi="Calibri" w:cs="Calibri"/>
+                <w:b/>
+                <w:bCs/>
+                <w:color w:val="000000"/>
+              </w:rPr>
+              <w:t>Validation</w:t>
+            </w:r>
+          </w:p>
+        </w:tc>
+        <w:tc>
+          <w:tcPr>
+            <w:tcW w:w="1109" w:type="dxa"/>
+            <w:tcBorders>
+              <w:top w:val="nil"/>
+              <w:left w:val="nil"/>
+              <w:bottom w:val="nil"/>
+              <w:right w:val="nil"/>
+            </w:tcBorders>
+            <w:shd w:val="clear" w:color="auto" w:fill="auto"/>
+            <w:noWrap/>
+            <w:vAlign w:val="bottom"/>
+            <w:hideMark/>
+          </w:tcPr>
+          <w:p>
+            <w:pPr>
+              <w:spacing w:after="0" w:line="240" w:lineRule="auto"/>
+              <w:jc w:val="right"/>
+              <w:rPr>
+                <w:rFonts w:ascii="Calibri" w:eastAsia="Times New Roman" w:hAnsi="Calibri" w:cs="Calibri"/>
+                <w:color w:val="000000"/>
+              </w:rPr>
+            </w:pPr>
+            <w:r>
+              <w:rPr>
+                <w:rFonts w:ascii="Calibri" w:eastAsia="Times New Roman" w:hAnsi="Calibri" w:cs="Calibri"/>
+                <w:color w:val="000000"/>
+              </w:rPr>
+              <w:t>0.801</w:t>
+            </w:r>
+          </w:p>
+        </w:tc>
+        <w:tc>
+          <w:tcPr>
+            <w:tcW w:w="1712" w:type="dxa"/>
+            <w:tcBorders>
+              <w:top w:val="nil"/>
+              <w:left w:val="nil"/>
+              <w:bottom w:val="nil"/>
+              <w:right w:val="nil"/>
+            </w:tcBorders>
+            <w:shd w:val="clear" w:color="auto" w:fill="auto"/>
+            <w:noWrap/>
+            <w:vAlign w:val="bottom"/>
+            <w:hideMark/>
+          </w:tcPr>
+          <w:p>
+            <w:pPr>
+              <w:spacing w:after="0" w:line="240" w:lineRule="auto"/>
+              <w:jc w:val="right"/>
+              <w:rPr>
+                <w:rFonts w:ascii="Calibri" w:eastAsia="Times New Roman" w:hAnsi="Calibri" w:cs="Calibri"/>
+                <w:color w:val="000000"/>
+              </w:rPr>
+            </w:pPr>
+            <w:r>
+              <w:rPr>
+                <w:rFonts w:ascii="Calibri" w:eastAsia="Times New Roman" w:hAnsi="Calibri" w:cs="Calibri"/>
+                <w:color w:val="000000"/>
+              </w:rPr>
+              <w:t>0.809</w:t>
+            </w:r>
+          </w:p>
+        </w:tc>
+        <w:tc>
+          <w:tcPr>
+            <w:tcW w:w="1338" w:type="dxa"/>
+            <w:tcBorders>
+              <w:top w:val="nil"/>
+              <w:left w:val="nil"/>
+              <w:bottom w:val="nil"/>
+              <w:right w:val="nil"/>
+            </w:tcBorders>
+            <w:shd w:val="clear" w:color="auto" w:fill="auto"/>
+            <w:noWrap/>
+            <w:vAlign w:val="bottom"/>
+            <w:hideMark/>
+          </w:tcPr>
+          <w:p>
+            <w:pPr>
+              <w:spacing w:after="0" w:line="240" w:lineRule="auto"/>
+              <w:jc w:val="right"/>
+              <w:rPr>
+                <w:rFonts w:ascii="Calibri" w:eastAsia="Times New Roman" w:hAnsi="Calibri" w:cs="Calibri"/>
+                <w:color w:val="000000"/>
+              </w:rPr>
+            </w:pPr>
+            <w:r>
+              <w:rPr>
+                <w:rFonts w:ascii="Calibri" w:eastAsia="Times New Roman" w:hAnsi="Calibri" w:cs="Calibri"/>
+                <w:color w:val="000000"/>
+              </w:rPr>
+              <w:t>0.801</w:t>
+            </w:r>
+          </w:p>
+        </w:tc>
+        <w:tc>
+          <w:tcPr>
+            <w:tcW w:w="1901" w:type="dxa"/>
+            <w:tcBorders>
+              <w:top w:val="nil"/>
+              <w:left w:val="nil"/>
+              <w:bottom w:val="nil"/>
+              <w:right w:val="nil"/>
+            </w:tcBorders>
+            <w:shd w:val="clear" w:color="auto" w:fill="auto"/>
+            <w:noWrap/>
+            <w:vAlign w:val="bottom"/>
+            <w:hideMark/>
+          </w:tcPr>
+          <w:p>
+            <w:pPr>
+              <w:keepNext/>
+              <w:spacing w:after="0" w:line="240" w:lineRule="auto"/>
+              <w:jc w:val="right"/>
+              <w:rPr>
+                <w:rFonts w:ascii="Calibri" w:eastAsia="Times New Roman" w:hAnsi="Calibri" w:cs="Calibri"/>
+                <w:color w:val="000000"/>
+              </w:rPr>
+            </w:pPr>
+            <w:r>
+              <w:rPr>
+                <w:rFonts w:ascii="Calibri" w:eastAsia="Times New Roman" w:hAnsi="Calibri" w:cs="Calibri"/>
+                <w:color w:val="000000"/>
+              </w:rPr>
+              <w:t>0.803</w:t>
+            </w:r>
+          </w:p>
+        </w:tc>
+      </w:tr>
+    </w:tbl>
+    <w:p>
+      <w:pPr>
+        <w:pStyle w:val="Caption"/>
+        <w:jc w:val="center"/>
+      </w:pPr>
+      <w:r>
+        <w:t xml:space="preserve">Table </w:t>
+      </w:r>
+      <w:r>
+        <w:fldChar w:fldCharType="begin"/>
+      </w:r>
+      <w:r>
+        <w:instrText xml:space="preserve"> SEQ Table \* ARABIC </w:instrText>
+      </w:r>
+      <w:r>
+        <w:fldChar w:fldCharType="separate"/>
+      </w:r>
+      <w:r>
+        <w:rPr>
+          <w:noProof/>
+        </w:rPr>
+        <w:t>2</w:t>
+      </w:r>
+      <w:r>
+        <w:fldChar w:fldCharType="end"/>
+      </w:r>
+    </w:p>
+    <w:p>
+      <w:r>
+        <w:tab/>
       </w:r>
     </w:p>
     <w:p>
@@ -1164,6 +2449,2516 @@
           <w:szCs w:val="24"/>
         </w:rPr>
       </w:pPr>
+      <w:r>
+        <w:rPr>
+          <w:b/>
+          <w:sz w:val="24"/>
+          <w:szCs w:val="24"/>
+        </w:rPr>
+        <w:t>3</w:t>
+      </w:r>
+      <w:r>
+        <w:rPr>
+          <w:b/>
+          <w:sz w:val="24"/>
+          <w:szCs w:val="24"/>
+        </w:rPr>
+        <w:t>.2 J48 Decision Tree</w:t>
+      </w:r>
+    </w:p>
+    <w:tbl>
+      <w:tblPr>
+        <w:tblW w:w="9711" w:type="dxa"/>
+        <w:tblLook w:val="04A0" w:firstRow="1" w:lastRow="0" w:firstColumn="1" w:lastColumn="0" w:noHBand="0" w:noVBand="1"/>
+      </w:tblPr>
+      <w:tblGrid>
+        <w:gridCol w:w="2256"/>
+        <w:gridCol w:w="1035"/>
+        <w:gridCol w:w="1390"/>
+        <w:gridCol w:w="1086"/>
+        <w:gridCol w:w="1542"/>
+        <w:gridCol w:w="1289"/>
+        <w:gridCol w:w="1113"/>
+      </w:tblGrid>
+      <w:tr>
+        <w:trPr>
+          <w:trHeight w:val="232"/>
+        </w:trPr>
+        <w:tc>
+          <w:tcPr>
+            <w:tcW w:w="9711" w:type="dxa"/>
+            <w:gridSpan w:val="7"/>
+            <w:tcBorders>
+              <w:top w:val="nil"/>
+              <w:left w:val="nil"/>
+              <w:bottom w:val="nil"/>
+              <w:right w:val="nil"/>
+            </w:tcBorders>
+            <w:shd w:val="clear" w:color="auto" w:fill="auto"/>
+            <w:noWrap/>
+            <w:vAlign w:val="bottom"/>
+            <w:hideMark/>
+          </w:tcPr>
+          <w:p>
+            <w:pPr>
+              <w:spacing w:after="0" w:line="240" w:lineRule="auto"/>
+              <w:jc w:val="center"/>
+              <w:rPr>
+                <w:rFonts w:ascii="Calibri" w:eastAsia="Times New Roman" w:hAnsi="Calibri" w:cs="Calibri"/>
+                <w:b/>
+                <w:bCs/>
+                <w:color w:val="000000"/>
+              </w:rPr>
+            </w:pPr>
+            <w:r>
+              <w:rPr>
+                <w:rFonts w:ascii="Calibri" w:eastAsia="Times New Roman" w:hAnsi="Calibri" w:cs="Calibri"/>
+                <w:b/>
+                <w:bCs/>
+                <w:color w:val="000000"/>
+              </w:rPr>
+              <w:t>J48 - DS1</w:t>
+            </w:r>
+          </w:p>
+        </w:tc>
+      </w:tr>
+      <w:tr>
+        <w:trPr>
+          <w:trHeight w:val="232"/>
+        </w:trPr>
+        <w:tc>
+          <w:tcPr>
+            <w:tcW w:w="2256" w:type="dxa"/>
+            <w:tcBorders>
+              <w:top w:val="nil"/>
+              <w:left w:val="nil"/>
+              <w:bottom w:val="nil"/>
+              <w:right w:val="nil"/>
+            </w:tcBorders>
+            <w:shd w:val="clear" w:color="auto" w:fill="auto"/>
+            <w:noWrap/>
+            <w:vAlign w:val="bottom"/>
+            <w:hideMark/>
+          </w:tcPr>
+          <w:p>
+            <w:pPr>
+              <w:spacing w:after="0" w:line="240" w:lineRule="auto"/>
+              <w:jc w:val="center"/>
+              <w:rPr>
+                <w:rFonts w:ascii="Calibri" w:eastAsia="Times New Roman" w:hAnsi="Calibri" w:cs="Calibri"/>
+                <w:b/>
+                <w:bCs/>
+                <w:color w:val="000000"/>
+              </w:rPr>
+            </w:pPr>
+          </w:p>
+        </w:tc>
+        <w:tc>
+          <w:tcPr>
+            <w:tcW w:w="1035" w:type="dxa"/>
+            <w:tcBorders>
+              <w:top w:val="nil"/>
+              <w:left w:val="nil"/>
+              <w:bottom w:val="nil"/>
+              <w:right w:val="nil"/>
+            </w:tcBorders>
+            <w:shd w:val="clear" w:color="auto" w:fill="auto"/>
+            <w:noWrap/>
+            <w:vAlign w:val="bottom"/>
+            <w:hideMark/>
+          </w:tcPr>
+          <w:p>
+            <w:pPr>
+              <w:spacing w:after="0" w:line="240" w:lineRule="auto"/>
+              <w:rPr>
+                <w:rFonts w:ascii="Calibri" w:eastAsia="Times New Roman" w:hAnsi="Calibri" w:cs="Calibri"/>
+                <w:b/>
+                <w:bCs/>
+                <w:color w:val="000000"/>
+              </w:rPr>
+            </w:pPr>
+            <w:r>
+              <w:rPr>
+                <w:rFonts w:ascii="Calibri" w:eastAsia="Times New Roman" w:hAnsi="Calibri" w:cs="Calibri"/>
+                <w:b/>
+                <w:bCs/>
+                <w:color w:val="000000"/>
+              </w:rPr>
+              <w:t>Accuracy</w:t>
+            </w:r>
+          </w:p>
+        </w:tc>
+        <w:tc>
+          <w:tcPr>
+            <w:tcW w:w="1390" w:type="dxa"/>
+            <w:tcBorders>
+              <w:top w:val="nil"/>
+              <w:left w:val="nil"/>
+              <w:bottom w:val="nil"/>
+              <w:right w:val="nil"/>
+            </w:tcBorders>
+            <w:shd w:val="clear" w:color="auto" w:fill="auto"/>
+            <w:noWrap/>
+            <w:vAlign w:val="bottom"/>
+            <w:hideMark/>
+          </w:tcPr>
+          <w:p>
+            <w:pPr>
+              <w:spacing w:after="0" w:line="240" w:lineRule="auto"/>
+              <w:rPr>
+                <w:rFonts w:ascii="Calibri" w:eastAsia="Times New Roman" w:hAnsi="Calibri" w:cs="Calibri"/>
+                <w:b/>
+                <w:bCs/>
+                <w:color w:val="000000"/>
+              </w:rPr>
+            </w:pPr>
+            <w:r>
+              <w:rPr>
+                <w:rFonts w:ascii="Calibri" w:eastAsia="Times New Roman" w:hAnsi="Calibri" w:cs="Calibri"/>
+                <w:b/>
+                <w:bCs/>
+                <w:color w:val="000000"/>
+              </w:rPr>
+              <w:t>Avg. Precision</w:t>
+            </w:r>
+          </w:p>
+        </w:tc>
+        <w:tc>
+          <w:tcPr>
+            <w:tcW w:w="1086" w:type="dxa"/>
+            <w:tcBorders>
+              <w:top w:val="nil"/>
+              <w:left w:val="nil"/>
+              <w:bottom w:val="nil"/>
+              <w:right w:val="nil"/>
+            </w:tcBorders>
+            <w:shd w:val="clear" w:color="auto" w:fill="auto"/>
+            <w:noWrap/>
+            <w:vAlign w:val="bottom"/>
+            <w:hideMark/>
+          </w:tcPr>
+          <w:p>
+            <w:pPr>
+              <w:spacing w:after="0" w:line="240" w:lineRule="auto"/>
+              <w:rPr>
+                <w:rFonts w:ascii="Calibri" w:eastAsia="Times New Roman" w:hAnsi="Calibri" w:cs="Calibri"/>
+                <w:b/>
+                <w:bCs/>
+                <w:color w:val="000000"/>
+              </w:rPr>
+            </w:pPr>
+            <w:r>
+              <w:rPr>
+                <w:rFonts w:ascii="Calibri" w:eastAsia="Times New Roman" w:hAnsi="Calibri" w:cs="Calibri"/>
+                <w:b/>
+                <w:bCs/>
+                <w:color w:val="000000"/>
+              </w:rPr>
+              <w:t>Avg. Recall</w:t>
+            </w:r>
+          </w:p>
+        </w:tc>
+        <w:tc>
+          <w:tcPr>
+            <w:tcW w:w="1542" w:type="dxa"/>
+            <w:tcBorders>
+              <w:top w:val="nil"/>
+              <w:left w:val="nil"/>
+              <w:bottom w:val="nil"/>
+              <w:right w:val="nil"/>
+            </w:tcBorders>
+            <w:shd w:val="clear" w:color="auto" w:fill="auto"/>
+            <w:noWrap/>
+            <w:vAlign w:val="bottom"/>
+            <w:hideMark/>
+          </w:tcPr>
+          <w:p>
+            <w:pPr>
+              <w:spacing w:after="0" w:line="240" w:lineRule="auto"/>
+              <w:rPr>
+                <w:rFonts w:ascii="Calibri" w:eastAsia="Times New Roman" w:hAnsi="Calibri" w:cs="Calibri"/>
+                <w:b/>
+                <w:bCs/>
+                <w:color w:val="000000"/>
+              </w:rPr>
+            </w:pPr>
+            <w:r>
+              <w:rPr>
+                <w:rFonts w:ascii="Calibri" w:eastAsia="Times New Roman" w:hAnsi="Calibri" w:cs="Calibri"/>
+                <w:b/>
+                <w:bCs/>
+                <w:color w:val="000000"/>
+              </w:rPr>
+              <w:t>Avg. F-Measure</w:t>
+            </w:r>
+          </w:p>
+        </w:tc>
+        <w:tc>
+          <w:tcPr>
+            <w:tcW w:w="1289" w:type="dxa"/>
+            <w:tcBorders>
+              <w:top w:val="nil"/>
+              <w:left w:val="nil"/>
+              <w:bottom w:val="nil"/>
+              <w:right w:val="nil"/>
+            </w:tcBorders>
+            <w:shd w:val="clear" w:color="auto" w:fill="auto"/>
+            <w:noWrap/>
+            <w:vAlign w:val="bottom"/>
+            <w:hideMark/>
+          </w:tcPr>
+          <w:p>
+            <w:pPr>
+              <w:spacing w:after="0" w:line="240" w:lineRule="auto"/>
+              <w:rPr>
+                <w:rFonts w:ascii="Calibri" w:eastAsia="Times New Roman" w:hAnsi="Calibri" w:cs="Calibri"/>
+                <w:b/>
+                <w:bCs/>
+                <w:color w:val="000000"/>
+              </w:rPr>
+            </w:pPr>
+            <w:r>
+              <w:rPr>
+                <w:rFonts w:ascii="Calibri" w:eastAsia="Times New Roman" w:hAnsi="Calibri" w:cs="Calibri"/>
+                <w:b/>
+                <w:bCs/>
+                <w:color w:val="000000"/>
+              </w:rPr>
+              <w:t>Nb. of leaves</w:t>
+            </w:r>
+          </w:p>
+        </w:tc>
+        <w:tc>
+          <w:tcPr>
+            <w:tcW w:w="1113" w:type="dxa"/>
+            <w:tcBorders>
+              <w:top w:val="nil"/>
+              <w:left w:val="nil"/>
+              <w:bottom w:val="nil"/>
+              <w:right w:val="nil"/>
+            </w:tcBorders>
+            <w:shd w:val="clear" w:color="auto" w:fill="auto"/>
+            <w:noWrap/>
+            <w:vAlign w:val="bottom"/>
+            <w:hideMark/>
+          </w:tcPr>
+          <w:p>
+            <w:pPr>
+              <w:spacing w:after="0" w:line="240" w:lineRule="auto"/>
+              <w:rPr>
+                <w:rFonts w:ascii="Calibri" w:eastAsia="Times New Roman" w:hAnsi="Calibri" w:cs="Calibri"/>
+                <w:b/>
+                <w:bCs/>
+                <w:color w:val="000000"/>
+              </w:rPr>
+            </w:pPr>
+            <w:r>
+              <w:rPr>
+                <w:rFonts w:ascii="Calibri" w:eastAsia="Times New Roman" w:hAnsi="Calibri" w:cs="Calibri"/>
+                <w:b/>
+                <w:bCs/>
+                <w:color w:val="000000"/>
+              </w:rPr>
+              <w:t>Size of tree</w:t>
+            </w:r>
+          </w:p>
+        </w:tc>
+      </w:tr>
+      <w:tr>
+        <w:trPr>
+          <w:trHeight w:val="232"/>
+        </w:trPr>
+        <w:tc>
+          <w:tcPr>
+            <w:tcW w:w="2256" w:type="dxa"/>
+            <w:tcBorders>
+              <w:top w:val="nil"/>
+              <w:left w:val="nil"/>
+              <w:bottom w:val="nil"/>
+              <w:right w:val="nil"/>
+            </w:tcBorders>
+            <w:shd w:val="clear" w:color="auto" w:fill="auto"/>
+            <w:noWrap/>
+            <w:vAlign w:val="bottom"/>
+            <w:hideMark/>
+          </w:tcPr>
+          <w:p>
+            <w:pPr>
+              <w:spacing w:after="0" w:line="240" w:lineRule="auto"/>
+              <w:rPr>
+                <w:rFonts w:ascii="Calibri" w:eastAsia="Times New Roman" w:hAnsi="Calibri" w:cs="Calibri"/>
+                <w:b/>
+                <w:bCs/>
+                <w:color w:val="000000"/>
+              </w:rPr>
+            </w:pPr>
+            <w:r>
+              <w:rPr>
+                <w:rFonts w:ascii="Calibri" w:eastAsia="Times New Roman" w:hAnsi="Calibri" w:cs="Calibri"/>
+                <w:b/>
+                <w:bCs/>
+                <w:color w:val="000000"/>
+              </w:rPr>
+              <w:t>Training (default)</w:t>
+            </w:r>
+          </w:p>
+        </w:tc>
+        <w:tc>
+          <w:tcPr>
+            <w:tcW w:w="1035" w:type="dxa"/>
+            <w:tcBorders>
+              <w:top w:val="nil"/>
+              <w:left w:val="nil"/>
+              <w:bottom w:val="nil"/>
+              <w:right w:val="nil"/>
+            </w:tcBorders>
+            <w:shd w:val="clear" w:color="auto" w:fill="auto"/>
+            <w:noWrap/>
+            <w:vAlign w:val="bottom"/>
+            <w:hideMark/>
+          </w:tcPr>
+          <w:p>
+            <w:pPr>
+              <w:spacing w:after="0" w:line="240" w:lineRule="auto"/>
+              <w:jc w:val="right"/>
+              <w:rPr>
+                <w:rFonts w:ascii="Calibri" w:eastAsia="Times New Roman" w:hAnsi="Calibri" w:cs="Calibri"/>
+                <w:color w:val="000000"/>
+              </w:rPr>
+            </w:pPr>
+            <w:r>
+              <w:rPr>
+                <w:rFonts w:ascii="Calibri" w:eastAsia="Times New Roman" w:hAnsi="Calibri" w:cs="Calibri"/>
+                <w:color w:val="000000"/>
+              </w:rPr>
+              <w:t>0.861</w:t>
+            </w:r>
+          </w:p>
+        </w:tc>
+        <w:tc>
+          <w:tcPr>
+            <w:tcW w:w="1390" w:type="dxa"/>
+            <w:tcBorders>
+              <w:top w:val="nil"/>
+              <w:left w:val="nil"/>
+              <w:bottom w:val="nil"/>
+              <w:right w:val="nil"/>
+            </w:tcBorders>
+            <w:shd w:val="clear" w:color="auto" w:fill="auto"/>
+            <w:noWrap/>
+            <w:vAlign w:val="bottom"/>
+            <w:hideMark/>
+          </w:tcPr>
+          <w:p>
+            <w:pPr>
+              <w:spacing w:after="0" w:line="240" w:lineRule="auto"/>
+              <w:jc w:val="right"/>
+              <w:rPr>
+                <w:rFonts w:ascii="Calibri" w:eastAsia="Times New Roman" w:hAnsi="Calibri" w:cs="Calibri"/>
+                <w:color w:val="000000"/>
+              </w:rPr>
+            </w:pPr>
+            <w:r>
+              <w:rPr>
+                <w:rFonts w:ascii="Calibri" w:eastAsia="Times New Roman" w:hAnsi="Calibri" w:cs="Calibri"/>
+                <w:color w:val="000000"/>
+              </w:rPr>
+              <w:t>0.867</w:t>
+            </w:r>
+          </w:p>
+        </w:tc>
+        <w:tc>
+          <w:tcPr>
+            <w:tcW w:w="1086" w:type="dxa"/>
+            <w:tcBorders>
+              <w:top w:val="nil"/>
+              <w:left w:val="nil"/>
+              <w:bottom w:val="nil"/>
+              <w:right w:val="nil"/>
+            </w:tcBorders>
+            <w:shd w:val="clear" w:color="auto" w:fill="auto"/>
+            <w:noWrap/>
+            <w:vAlign w:val="bottom"/>
+            <w:hideMark/>
+          </w:tcPr>
+          <w:p>
+            <w:pPr>
+              <w:spacing w:after="0" w:line="240" w:lineRule="auto"/>
+              <w:jc w:val="right"/>
+              <w:rPr>
+                <w:rFonts w:ascii="Calibri" w:eastAsia="Times New Roman" w:hAnsi="Calibri" w:cs="Calibri"/>
+                <w:color w:val="000000"/>
+              </w:rPr>
+            </w:pPr>
+            <w:r>
+              <w:rPr>
+                <w:rFonts w:ascii="Calibri" w:eastAsia="Times New Roman" w:hAnsi="Calibri" w:cs="Calibri"/>
+                <w:color w:val="000000"/>
+              </w:rPr>
+              <w:t>0.861</w:t>
+            </w:r>
+          </w:p>
+        </w:tc>
+        <w:tc>
+          <w:tcPr>
+            <w:tcW w:w="1542" w:type="dxa"/>
+            <w:tcBorders>
+              <w:top w:val="nil"/>
+              <w:left w:val="nil"/>
+              <w:bottom w:val="nil"/>
+              <w:right w:val="nil"/>
+            </w:tcBorders>
+            <w:shd w:val="clear" w:color="auto" w:fill="auto"/>
+            <w:noWrap/>
+            <w:vAlign w:val="bottom"/>
+            <w:hideMark/>
+          </w:tcPr>
+          <w:p>
+            <w:pPr>
+              <w:spacing w:after="0" w:line="240" w:lineRule="auto"/>
+              <w:jc w:val="right"/>
+              <w:rPr>
+                <w:rFonts w:ascii="Calibri" w:eastAsia="Times New Roman" w:hAnsi="Calibri" w:cs="Calibri"/>
+                <w:color w:val="000000"/>
+              </w:rPr>
+            </w:pPr>
+            <w:r>
+              <w:rPr>
+                <w:rFonts w:ascii="Calibri" w:eastAsia="Times New Roman" w:hAnsi="Calibri" w:cs="Calibri"/>
+                <w:color w:val="000000"/>
+              </w:rPr>
+              <w:t>0.86</w:t>
+            </w:r>
+          </w:p>
+        </w:tc>
+        <w:tc>
+          <w:tcPr>
+            <w:tcW w:w="1289" w:type="dxa"/>
+            <w:tcBorders>
+              <w:top w:val="nil"/>
+              <w:left w:val="nil"/>
+              <w:bottom w:val="nil"/>
+              <w:right w:val="nil"/>
+            </w:tcBorders>
+            <w:shd w:val="clear" w:color="auto" w:fill="auto"/>
+            <w:noWrap/>
+            <w:vAlign w:val="bottom"/>
+            <w:hideMark/>
+          </w:tcPr>
+          <w:p>
+            <w:pPr>
+              <w:spacing w:after="0" w:line="240" w:lineRule="auto"/>
+              <w:jc w:val="right"/>
+              <w:rPr>
+                <w:rFonts w:ascii="Calibri" w:eastAsia="Times New Roman" w:hAnsi="Calibri" w:cs="Calibri"/>
+                <w:color w:val="000000"/>
+              </w:rPr>
+            </w:pPr>
+            <w:r>
+              <w:rPr>
+                <w:rFonts w:ascii="Calibri" w:eastAsia="Times New Roman" w:hAnsi="Calibri" w:cs="Calibri"/>
+                <w:color w:val="000000"/>
+              </w:rPr>
+              <w:t>472</w:t>
+            </w:r>
+          </w:p>
+        </w:tc>
+        <w:tc>
+          <w:tcPr>
+            <w:tcW w:w="1113" w:type="dxa"/>
+            <w:tcBorders>
+              <w:top w:val="nil"/>
+              <w:left w:val="nil"/>
+              <w:bottom w:val="nil"/>
+              <w:right w:val="nil"/>
+            </w:tcBorders>
+            <w:shd w:val="clear" w:color="auto" w:fill="auto"/>
+            <w:noWrap/>
+            <w:vAlign w:val="bottom"/>
+            <w:hideMark/>
+          </w:tcPr>
+          <w:p>
+            <w:pPr>
+              <w:spacing w:after="0" w:line="240" w:lineRule="auto"/>
+              <w:jc w:val="right"/>
+              <w:rPr>
+                <w:rFonts w:ascii="Calibri" w:eastAsia="Times New Roman" w:hAnsi="Calibri" w:cs="Calibri"/>
+                <w:color w:val="000000"/>
+              </w:rPr>
+            </w:pPr>
+            <w:r>
+              <w:rPr>
+                <w:rFonts w:ascii="Calibri" w:eastAsia="Times New Roman" w:hAnsi="Calibri" w:cs="Calibri"/>
+                <w:color w:val="000000"/>
+              </w:rPr>
+              <w:t>943</w:t>
+            </w:r>
+          </w:p>
+        </w:tc>
+      </w:tr>
+      <w:tr>
+        <w:trPr>
+          <w:trHeight w:val="232"/>
+        </w:trPr>
+        <w:tc>
+          <w:tcPr>
+            <w:tcW w:w="2256" w:type="dxa"/>
+            <w:tcBorders>
+              <w:top w:val="nil"/>
+              <w:left w:val="nil"/>
+              <w:bottom w:val="nil"/>
+              <w:right w:val="nil"/>
+            </w:tcBorders>
+            <w:shd w:val="clear" w:color="auto" w:fill="auto"/>
+            <w:noWrap/>
+            <w:vAlign w:val="bottom"/>
+            <w:hideMark/>
+          </w:tcPr>
+          <w:p>
+            <w:pPr>
+              <w:spacing w:after="0" w:line="240" w:lineRule="auto"/>
+              <w:rPr>
+                <w:rFonts w:ascii="Calibri" w:eastAsia="Times New Roman" w:hAnsi="Calibri" w:cs="Calibri"/>
+                <w:b/>
+                <w:bCs/>
+                <w:color w:val="000000"/>
+              </w:rPr>
+            </w:pPr>
+            <w:r>
+              <w:rPr>
+                <w:rFonts w:ascii="Calibri" w:eastAsia="Times New Roman" w:hAnsi="Calibri" w:cs="Calibri"/>
+                <w:b/>
+                <w:bCs/>
+                <w:color w:val="000000"/>
+              </w:rPr>
+              <w:t>Training (adjusted)</w:t>
+            </w:r>
+          </w:p>
+        </w:tc>
+        <w:tc>
+          <w:tcPr>
+            <w:tcW w:w="1035" w:type="dxa"/>
+            <w:tcBorders>
+              <w:top w:val="nil"/>
+              <w:left w:val="nil"/>
+              <w:bottom w:val="nil"/>
+              <w:right w:val="nil"/>
+            </w:tcBorders>
+            <w:shd w:val="clear" w:color="auto" w:fill="auto"/>
+            <w:noWrap/>
+            <w:vAlign w:val="bottom"/>
+            <w:hideMark/>
+          </w:tcPr>
+          <w:p>
+            <w:pPr>
+              <w:spacing w:after="0" w:line="240" w:lineRule="auto"/>
+              <w:jc w:val="right"/>
+              <w:rPr>
+                <w:rFonts w:ascii="Calibri" w:eastAsia="Times New Roman" w:hAnsi="Calibri" w:cs="Calibri"/>
+                <w:color w:val="000000"/>
+              </w:rPr>
+            </w:pPr>
+            <w:r>
+              <w:rPr>
+                <w:rFonts w:ascii="Calibri" w:eastAsia="Times New Roman" w:hAnsi="Calibri" w:cs="Calibri"/>
+                <w:color w:val="000000"/>
+              </w:rPr>
+              <w:t>0.783</w:t>
+            </w:r>
+          </w:p>
+        </w:tc>
+        <w:tc>
+          <w:tcPr>
+            <w:tcW w:w="1390" w:type="dxa"/>
+            <w:tcBorders>
+              <w:top w:val="nil"/>
+              <w:left w:val="nil"/>
+              <w:bottom w:val="nil"/>
+              <w:right w:val="nil"/>
+            </w:tcBorders>
+            <w:shd w:val="clear" w:color="auto" w:fill="auto"/>
+            <w:noWrap/>
+            <w:vAlign w:val="bottom"/>
+            <w:hideMark/>
+          </w:tcPr>
+          <w:p>
+            <w:pPr>
+              <w:spacing w:after="0" w:line="240" w:lineRule="auto"/>
+              <w:jc w:val="right"/>
+              <w:rPr>
+                <w:rFonts w:ascii="Calibri" w:eastAsia="Times New Roman" w:hAnsi="Calibri" w:cs="Calibri"/>
+                <w:color w:val="000000"/>
+              </w:rPr>
+            </w:pPr>
+            <w:r>
+              <w:rPr>
+                <w:rFonts w:ascii="Calibri" w:eastAsia="Times New Roman" w:hAnsi="Calibri" w:cs="Calibri"/>
+                <w:color w:val="000000"/>
+              </w:rPr>
+              <w:t>0.789</w:t>
+            </w:r>
+          </w:p>
+        </w:tc>
+        <w:tc>
+          <w:tcPr>
+            <w:tcW w:w="1086" w:type="dxa"/>
+            <w:tcBorders>
+              <w:top w:val="nil"/>
+              <w:left w:val="nil"/>
+              <w:bottom w:val="nil"/>
+              <w:right w:val="nil"/>
+            </w:tcBorders>
+            <w:shd w:val="clear" w:color="auto" w:fill="auto"/>
+            <w:noWrap/>
+            <w:vAlign w:val="bottom"/>
+            <w:hideMark/>
+          </w:tcPr>
+          <w:p>
+            <w:pPr>
+              <w:spacing w:after="0" w:line="240" w:lineRule="auto"/>
+              <w:jc w:val="right"/>
+              <w:rPr>
+                <w:rFonts w:ascii="Calibri" w:eastAsia="Times New Roman" w:hAnsi="Calibri" w:cs="Calibri"/>
+                <w:color w:val="000000"/>
+              </w:rPr>
+            </w:pPr>
+            <w:r>
+              <w:rPr>
+                <w:rFonts w:ascii="Calibri" w:eastAsia="Times New Roman" w:hAnsi="Calibri" w:cs="Calibri"/>
+                <w:color w:val="000000"/>
+              </w:rPr>
+              <w:t>0.783</w:t>
+            </w:r>
+          </w:p>
+        </w:tc>
+        <w:tc>
+          <w:tcPr>
+            <w:tcW w:w="1542" w:type="dxa"/>
+            <w:tcBorders>
+              <w:top w:val="nil"/>
+              <w:left w:val="nil"/>
+              <w:bottom w:val="nil"/>
+              <w:right w:val="nil"/>
+            </w:tcBorders>
+            <w:shd w:val="clear" w:color="auto" w:fill="auto"/>
+            <w:noWrap/>
+            <w:vAlign w:val="bottom"/>
+            <w:hideMark/>
+          </w:tcPr>
+          <w:p>
+            <w:pPr>
+              <w:spacing w:after="0" w:line="240" w:lineRule="auto"/>
+              <w:jc w:val="right"/>
+              <w:rPr>
+                <w:rFonts w:ascii="Calibri" w:eastAsia="Times New Roman" w:hAnsi="Calibri" w:cs="Calibri"/>
+                <w:color w:val="000000"/>
+              </w:rPr>
+            </w:pPr>
+            <w:r>
+              <w:rPr>
+                <w:rFonts w:ascii="Calibri" w:eastAsia="Times New Roman" w:hAnsi="Calibri" w:cs="Calibri"/>
+                <w:color w:val="000000"/>
+              </w:rPr>
+              <w:t>0.781</w:t>
+            </w:r>
+          </w:p>
+        </w:tc>
+        <w:tc>
+          <w:tcPr>
+            <w:tcW w:w="1289" w:type="dxa"/>
+            <w:tcBorders>
+              <w:top w:val="nil"/>
+              <w:left w:val="nil"/>
+              <w:bottom w:val="nil"/>
+              <w:right w:val="nil"/>
+            </w:tcBorders>
+            <w:shd w:val="clear" w:color="auto" w:fill="auto"/>
+            <w:noWrap/>
+            <w:vAlign w:val="bottom"/>
+            <w:hideMark/>
+          </w:tcPr>
+          <w:p>
+            <w:pPr>
+              <w:spacing w:after="0" w:line="240" w:lineRule="auto"/>
+              <w:jc w:val="right"/>
+              <w:rPr>
+                <w:rFonts w:ascii="Calibri" w:eastAsia="Times New Roman" w:hAnsi="Calibri" w:cs="Calibri"/>
+                <w:color w:val="000000"/>
+              </w:rPr>
+            </w:pPr>
+            <w:r>
+              <w:rPr>
+                <w:rFonts w:ascii="Calibri" w:eastAsia="Times New Roman" w:hAnsi="Calibri" w:cs="Calibri"/>
+                <w:color w:val="000000"/>
+              </w:rPr>
+              <w:t>389</w:t>
+            </w:r>
+          </w:p>
+        </w:tc>
+        <w:tc>
+          <w:tcPr>
+            <w:tcW w:w="1113" w:type="dxa"/>
+            <w:tcBorders>
+              <w:top w:val="nil"/>
+              <w:left w:val="nil"/>
+              <w:bottom w:val="nil"/>
+              <w:right w:val="nil"/>
+            </w:tcBorders>
+            <w:shd w:val="clear" w:color="auto" w:fill="auto"/>
+            <w:noWrap/>
+            <w:vAlign w:val="bottom"/>
+            <w:hideMark/>
+          </w:tcPr>
+          <w:p>
+            <w:pPr>
+              <w:spacing w:after="0" w:line="240" w:lineRule="auto"/>
+              <w:jc w:val="right"/>
+              <w:rPr>
+                <w:rFonts w:ascii="Calibri" w:eastAsia="Times New Roman" w:hAnsi="Calibri" w:cs="Calibri"/>
+                <w:color w:val="000000"/>
+              </w:rPr>
+            </w:pPr>
+            <w:r>
+              <w:rPr>
+                <w:rFonts w:ascii="Calibri" w:eastAsia="Times New Roman" w:hAnsi="Calibri" w:cs="Calibri"/>
+                <w:color w:val="000000"/>
+              </w:rPr>
+              <w:t>777</w:t>
+            </w:r>
+          </w:p>
+        </w:tc>
+      </w:tr>
+      <w:tr>
+        <w:trPr>
+          <w:trHeight w:val="232"/>
+        </w:trPr>
+        <w:tc>
+          <w:tcPr>
+            <w:tcW w:w="2256" w:type="dxa"/>
+            <w:tcBorders>
+              <w:top w:val="nil"/>
+              <w:left w:val="nil"/>
+              <w:bottom w:val="nil"/>
+              <w:right w:val="nil"/>
+            </w:tcBorders>
+            <w:shd w:val="clear" w:color="auto" w:fill="auto"/>
+            <w:vAlign w:val="bottom"/>
+            <w:hideMark/>
+          </w:tcPr>
+          <w:p>
+            <w:pPr>
+              <w:spacing w:after="0" w:line="240" w:lineRule="auto"/>
+              <w:rPr>
+                <w:rFonts w:ascii="Calibri" w:eastAsia="Times New Roman" w:hAnsi="Calibri" w:cs="Calibri"/>
+                <w:b/>
+                <w:bCs/>
+                <w:color w:val="000000"/>
+              </w:rPr>
+            </w:pPr>
+            <w:r>
+              <w:rPr>
+                <w:rFonts w:ascii="Calibri" w:eastAsia="Times New Roman" w:hAnsi="Calibri" w:cs="Calibri"/>
+                <w:b/>
+                <w:bCs/>
+                <w:color w:val="000000"/>
+              </w:rPr>
+              <w:t>Validation (default)</w:t>
+            </w:r>
+          </w:p>
+        </w:tc>
+        <w:tc>
+          <w:tcPr>
+            <w:tcW w:w="1035" w:type="dxa"/>
+            <w:tcBorders>
+              <w:top w:val="nil"/>
+              <w:left w:val="nil"/>
+              <w:bottom w:val="nil"/>
+              <w:right w:val="nil"/>
+            </w:tcBorders>
+            <w:shd w:val="clear" w:color="auto" w:fill="auto"/>
+            <w:noWrap/>
+            <w:vAlign w:val="bottom"/>
+            <w:hideMark/>
+          </w:tcPr>
+          <w:p>
+            <w:pPr>
+              <w:spacing w:after="0" w:line="240" w:lineRule="auto"/>
+              <w:jc w:val="right"/>
+              <w:rPr>
+                <w:rFonts w:ascii="Calibri" w:eastAsia="Times New Roman" w:hAnsi="Calibri" w:cs="Calibri"/>
+                <w:color w:val="000000"/>
+              </w:rPr>
+            </w:pPr>
+            <w:r>
+              <w:rPr>
+                <w:rFonts w:ascii="Calibri" w:eastAsia="Times New Roman" w:hAnsi="Calibri" w:cs="Calibri"/>
+                <w:color w:val="000000"/>
+              </w:rPr>
+              <w:t>0.344</w:t>
+            </w:r>
+          </w:p>
+        </w:tc>
+        <w:tc>
+          <w:tcPr>
+            <w:tcW w:w="1390" w:type="dxa"/>
+            <w:tcBorders>
+              <w:top w:val="nil"/>
+              <w:left w:val="nil"/>
+              <w:bottom w:val="nil"/>
+              <w:right w:val="nil"/>
+            </w:tcBorders>
+            <w:shd w:val="clear" w:color="auto" w:fill="auto"/>
+            <w:noWrap/>
+            <w:vAlign w:val="bottom"/>
+            <w:hideMark/>
+          </w:tcPr>
+          <w:p>
+            <w:pPr>
+              <w:spacing w:after="0" w:line="240" w:lineRule="auto"/>
+              <w:jc w:val="right"/>
+              <w:rPr>
+                <w:rFonts w:ascii="Calibri" w:eastAsia="Times New Roman" w:hAnsi="Calibri" w:cs="Calibri"/>
+                <w:color w:val="000000"/>
+              </w:rPr>
+            </w:pPr>
+            <w:r>
+              <w:rPr>
+                <w:rFonts w:ascii="Calibri" w:eastAsia="Times New Roman" w:hAnsi="Calibri" w:cs="Calibri"/>
+                <w:color w:val="000000"/>
+              </w:rPr>
+              <w:t>0.352</w:t>
+            </w:r>
+          </w:p>
+        </w:tc>
+        <w:tc>
+          <w:tcPr>
+            <w:tcW w:w="1086" w:type="dxa"/>
+            <w:tcBorders>
+              <w:top w:val="nil"/>
+              <w:left w:val="nil"/>
+              <w:bottom w:val="nil"/>
+              <w:right w:val="nil"/>
+            </w:tcBorders>
+            <w:shd w:val="clear" w:color="auto" w:fill="auto"/>
+            <w:noWrap/>
+            <w:vAlign w:val="bottom"/>
+            <w:hideMark/>
+          </w:tcPr>
+          <w:p>
+            <w:pPr>
+              <w:spacing w:after="0" w:line="240" w:lineRule="auto"/>
+              <w:jc w:val="right"/>
+              <w:rPr>
+                <w:rFonts w:ascii="Calibri" w:eastAsia="Times New Roman" w:hAnsi="Calibri" w:cs="Calibri"/>
+                <w:color w:val="000000"/>
+              </w:rPr>
+            </w:pPr>
+            <w:r>
+              <w:rPr>
+                <w:rFonts w:ascii="Calibri" w:eastAsia="Times New Roman" w:hAnsi="Calibri" w:cs="Calibri"/>
+                <w:color w:val="000000"/>
+              </w:rPr>
+              <w:t>0.344</w:t>
+            </w:r>
+          </w:p>
+        </w:tc>
+        <w:tc>
+          <w:tcPr>
+            <w:tcW w:w="1542" w:type="dxa"/>
+            <w:tcBorders>
+              <w:top w:val="nil"/>
+              <w:left w:val="nil"/>
+              <w:bottom w:val="nil"/>
+              <w:right w:val="nil"/>
+            </w:tcBorders>
+            <w:shd w:val="clear" w:color="auto" w:fill="auto"/>
+            <w:noWrap/>
+            <w:vAlign w:val="bottom"/>
+            <w:hideMark/>
+          </w:tcPr>
+          <w:p>
+            <w:pPr>
+              <w:spacing w:after="0" w:line="240" w:lineRule="auto"/>
+              <w:jc w:val="right"/>
+              <w:rPr>
+                <w:rFonts w:ascii="Calibri" w:eastAsia="Times New Roman" w:hAnsi="Calibri" w:cs="Calibri"/>
+                <w:color w:val="000000"/>
+              </w:rPr>
+            </w:pPr>
+            <w:r>
+              <w:rPr>
+                <w:rFonts w:ascii="Calibri" w:eastAsia="Times New Roman" w:hAnsi="Calibri" w:cs="Calibri"/>
+                <w:color w:val="000000"/>
+              </w:rPr>
+              <w:t>0.339</w:t>
+            </w:r>
+          </w:p>
+        </w:tc>
+        <w:tc>
+          <w:tcPr>
+            <w:tcW w:w="1289" w:type="dxa"/>
+            <w:tcBorders>
+              <w:top w:val="nil"/>
+              <w:left w:val="nil"/>
+              <w:bottom w:val="nil"/>
+              <w:right w:val="nil"/>
+            </w:tcBorders>
+            <w:shd w:val="clear" w:color="auto" w:fill="auto"/>
+            <w:noWrap/>
+            <w:vAlign w:val="bottom"/>
+            <w:hideMark/>
+          </w:tcPr>
+          <w:p>
+            <w:pPr>
+              <w:spacing w:after="0" w:line="240" w:lineRule="auto"/>
+              <w:jc w:val="right"/>
+              <w:rPr>
+                <w:rFonts w:ascii="Calibri" w:eastAsia="Times New Roman" w:hAnsi="Calibri" w:cs="Calibri"/>
+                <w:color w:val="000000"/>
+              </w:rPr>
+            </w:pPr>
+            <w:r>
+              <w:rPr>
+                <w:rFonts w:ascii="Calibri" w:eastAsia="Times New Roman" w:hAnsi="Calibri" w:cs="Calibri"/>
+                <w:color w:val="000000"/>
+              </w:rPr>
+              <w:t>472</w:t>
+            </w:r>
+          </w:p>
+        </w:tc>
+        <w:tc>
+          <w:tcPr>
+            <w:tcW w:w="1113" w:type="dxa"/>
+            <w:tcBorders>
+              <w:top w:val="nil"/>
+              <w:left w:val="nil"/>
+              <w:bottom w:val="nil"/>
+              <w:right w:val="nil"/>
+            </w:tcBorders>
+            <w:shd w:val="clear" w:color="auto" w:fill="auto"/>
+            <w:noWrap/>
+            <w:vAlign w:val="bottom"/>
+            <w:hideMark/>
+          </w:tcPr>
+          <w:p>
+            <w:pPr>
+              <w:spacing w:after="0" w:line="240" w:lineRule="auto"/>
+              <w:jc w:val="right"/>
+              <w:rPr>
+                <w:rFonts w:ascii="Calibri" w:eastAsia="Times New Roman" w:hAnsi="Calibri" w:cs="Calibri"/>
+                <w:color w:val="000000"/>
+              </w:rPr>
+            </w:pPr>
+            <w:r>
+              <w:rPr>
+                <w:rFonts w:ascii="Calibri" w:eastAsia="Times New Roman" w:hAnsi="Calibri" w:cs="Calibri"/>
+                <w:color w:val="000000"/>
+              </w:rPr>
+              <w:t>943</w:t>
+            </w:r>
+          </w:p>
+        </w:tc>
+      </w:tr>
+      <w:tr>
+        <w:trPr>
+          <w:trHeight w:val="465"/>
+        </w:trPr>
+        <w:tc>
+          <w:tcPr>
+            <w:tcW w:w="2256" w:type="dxa"/>
+            <w:tcBorders>
+              <w:top w:val="nil"/>
+              <w:left w:val="nil"/>
+              <w:bottom w:val="nil"/>
+              <w:right w:val="nil"/>
+            </w:tcBorders>
+            <w:shd w:val="clear" w:color="auto" w:fill="auto"/>
+            <w:vAlign w:val="bottom"/>
+            <w:hideMark/>
+          </w:tcPr>
+          <w:p>
+            <w:pPr>
+              <w:spacing w:after="0" w:line="240" w:lineRule="auto"/>
+              <w:rPr>
+                <w:rFonts w:ascii="Calibri" w:eastAsia="Times New Roman" w:hAnsi="Calibri" w:cs="Calibri"/>
+                <w:b/>
+                <w:bCs/>
+                <w:color w:val="000000"/>
+              </w:rPr>
+            </w:pPr>
+            <w:r>
+              <w:rPr>
+                <w:rFonts w:ascii="Calibri" w:eastAsia="Times New Roman" w:hAnsi="Calibri" w:cs="Calibri"/>
+                <w:b/>
+                <w:bCs/>
+                <w:color w:val="000000"/>
+              </w:rPr>
+              <w:t>Validation (adjusted)</w:t>
+            </w:r>
+          </w:p>
+        </w:tc>
+        <w:tc>
+          <w:tcPr>
+            <w:tcW w:w="1035" w:type="dxa"/>
+            <w:tcBorders>
+              <w:top w:val="nil"/>
+              <w:left w:val="nil"/>
+              <w:bottom w:val="nil"/>
+              <w:right w:val="nil"/>
+            </w:tcBorders>
+            <w:shd w:val="clear" w:color="auto" w:fill="auto"/>
+            <w:noWrap/>
+            <w:vAlign w:val="bottom"/>
+            <w:hideMark/>
+          </w:tcPr>
+          <w:p>
+            <w:pPr>
+              <w:spacing w:after="0" w:line="240" w:lineRule="auto"/>
+              <w:jc w:val="right"/>
+              <w:rPr>
+                <w:rFonts w:ascii="Calibri" w:eastAsia="Times New Roman" w:hAnsi="Calibri" w:cs="Calibri"/>
+                <w:color w:val="000000"/>
+              </w:rPr>
+            </w:pPr>
+            <w:r>
+              <w:rPr>
+                <w:rFonts w:ascii="Calibri" w:eastAsia="Times New Roman" w:hAnsi="Calibri" w:cs="Calibri"/>
+                <w:color w:val="000000"/>
+              </w:rPr>
+              <w:t>0.354</w:t>
+            </w:r>
+          </w:p>
+        </w:tc>
+        <w:tc>
+          <w:tcPr>
+            <w:tcW w:w="1390" w:type="dxa"/>
+            <w:tcBorders>
+              <w:top w:val="nil"/>
+              <w:left w:val="nil"/>
+              <w:bottom w:val="nil"/>
+              <w:right w:val="nil"/>
+            </w:tcBorders>
+            <w:shd w:val="clear" w:color="auto" w:fill="auto"/>
+            <w:noWrap/>
+            <w:vAlign w:val="bottom"/>
+            <w:hideMark/>
+          </w:tcPr>
+          <w:p>
+            <w:pPr>
+              <w:spacing w:after="0" w:line="240" w:lineRule="auto"/>
+              <w:jc w:val="right"/>
+              <w:rPr>
+                <w:rFonts w:ascii="Calibri" w:eastAsia="Times New Roman" w:hAnsi="Calibri" w:cs="Calibri"/>
+                <w:color w:val="000000"/>
+              </w:rPr>
+            </w:pPr>
+            <w:r>
+              <w:rPr>
+                <w:rFonts w:ascii="Calibri" w:eastAsia="Times New Roman" w:hAnsi="Calibri" w:cs="Calibri"/>
+                <w:color w:val="000000"/>
+              </w:rPr>
+              <w:t>0.381</w:t>
+            </w:r>
+          </w:p>
+        </w:tc>
+        <w:tc>
+          <w:tcPr>
+            <w:tcW w:w="1086" w:type="dxa"/>
+            <w:tcBorders>
+              <w:top w:val="nil"/>
+              <w:left w:val="nil"/>
+              <w:bottom w:val="nil"/>
+              <w:right w:val="nil"/>
+            </w:tcBorders>
+            <w:shd w:val="clear" w:color="auto" w:fill="auto"/>
+            <w:noWrap/>
+            <w:vAlign w:val="bottom"/>
+            <w:hideMark/>
+          </w:tcPr>
+          <w:p>
+            <w:pPr>
+              <w:spacing w:after="0" w:line="240" w:lineRule="auto"/>
+              <w:jc w:val="right"/>
+              <w:rPr>
+                <w:rFonts w:ascii="Calibri" w:eastAsia="Times New Roman" w:hAnsi="Calibri" w:cs="Calibri"/>
+                <w:color w:val="000000"/>
+              </w:rPr>
+            </w:pPr>
+            <w:r>
+              <w:rPr>
+                <w:rFonts w:ascii="Calibri" w:eastAsia="Times New Roman" w:hAnsi="Calibri" w:cs="Calibri"/>
+                <w:color w:val="000000"/>
+              </w:rPr>
+              <w:t>0.354</w:t>
+            </w:r>
+          </w:p>
+        </w:tc>
+        <w:tc>
+          <w:tcPr>
+            <w:tcW w:w="1542" w:type="dxa"/>
+            <w:tcBorders>
+              <w:top w:val="nil"/>
+              <w:left w:val="nil"/>
+              <w:bottom w:val="nil"/>
+              <w:right w:val="nil"/>
+            </w:tcBorders>
+            <w:shd w:val="clear" w:color="auto" w:fill="auto"/>
+            <w:noWrap/>
+            <w:vAlign w:val="bottom"/>
+            <w:hideMark/>
+          </w:tcPr>
+          <w:p>
+            <w:pPr>
+              <w:spacing w:after="0" w:line="240" w:lineRule="auto"/>
+              <w:jc w:val="right"/>
+              <w:rPr>
+                <w:rFonts w:ascii="Calibri" w:eastAsia="Times New Roman" w:hAnsi="Calibri" w:cs="Calibri"/>
+                <w:color w:val="000000"/>
+              </w:rPr>
+            </w:pPr>
+            <w:r>
+              <w:rPr>
+                <w:rFonts w:ascii="Calibri" w:eastAsia="Times New Roman" w:hAnsi="Calibri" w:cs="Calibri"/>
+                <w:color w:val="000000"/>
+              </w:rPr>
+              <w:t>0.347</w:t>
+            </w:r>
+          </w:p>
+        </w:tc>
+        <w:tc>
+          <w:tcPr>
+            <w:tcW w:w="1289" w:type="dxa"/>
+            <w:tcBorders>
+              <w:top w:val="nil"/>
+              <w:left w:val="nil"/>
+              <w:bottom w:val="nil"/>
+              <w:right w:val="nil"/>
+            </w:tcBorders>
+            <w:shd w:val="clear" w:color="auto" w:fill="auto"/>
+            <w:noWrap/>
+            <w:vAlign w:val="bottom"/>
+            <w:hideMark/>
+          </w:tcPr>
+          <w:p>
+            <w:pPr>
+              <w:spacing w:after="0" w:line="240" w:lineRule="auto"/>
+              <w:jc w:val="right"/>
+              <w:rPr>
+                <w:rFonts w:ascii="Calibri" w:eastAsia="Times New Roman" w:hAnsi="Calibri" w:cs="Calibri"/>
+                <w:color w:val="000000"/>
+              </w:rPr>
+            </w:pPr>
+            <w:r>
+              <w:rPr>
+                <w:rFonts w:ascii="Calibri" w:eastAsia="Times New Roman" w:hAnsi="Calibri" w:cs="Calibri"/>
+                <w:color w:val="000000"/>
+              </w:rPr>
+              <w:t>389</w:t>
+            </w:r>
+          </w:p>
+        </w:tc>
+        <w:tc>
+          <w:tcPr>
+            <w:tcW w:w="1113" w:type="dxa"/>
+            <w:tcBorders>
+              <w:top w:val="nil"/>
+              <w:left w:val="nil"/>
+              <w:bottom w:val="nil"/>
+              <w:right w:val="nil"/>
+            </w:tcBorders>
+            <w:shd w:val="clear" w:color="auto" w:fill="auto"/>
+            <w:noWrap/>
+            <w:vAlign w:val="bottom"/>
+            <w:hideMark/>
+          </w:tcPr>
+          <w:p>
+            <w:pPr>
+              <w:spacing w:after="0" w:line="240" w:lineRule="auto"/>
+              <w:jc w:val="right"/>
+              <w:rPr>
+                <w:rFonts w:ascii="Calibri" w:eastAsia="Times New Roman" w:hAnsi="Calibri" w:cs="Calibri"/>
+                <w:color w:val="000000"/>
+              </w:rPr>
+            </w:pPr>
+            <w:r>
+              <w:rPr>
+                <w:rFonts w:ascii="Calibri" w:eastAsia="Times New Roman" w:hAnsi="Calibri" w:cs="Calibri"/>
+                <w:color w:val="000000"/>
+              </w:rPr>
+              <w:t>777</w:t>
+            </w:r>
+          </w:p>
+        </w:tc>
+      </w:tr>
+      <w:tr>
+        <w:trPr>
+          <w:trHeight w:val="223"/>
+        </w:trPr>
+        <w:tc>
+          <w:tcPr>
+            <w:tcW w:w="9701" w:type="dxa"/>
+            <w:gridSpan w:val="7"/>
+            <w:tcBorders>
+              <w:top w:val="nil"/>
+              <w:left w:val="nil"/>
+              <w:bottom w:val="nil"/>
+              <w:right w:val="nil"/>
+            </w:tcBorders>
+            <w:shd w:val="clear" w:color="auto" w:fill="auto"/>
+            <w:noWrap/>
+            <w:vAlign w:val="bottom"/>
+            <w:hideMark/>
+          </w:tcPr>
+          <w:p>
+            <w:pPr>
+              <w:pStyle w:val="Caption"/>
+              <w:jc w:val="center"/>
+            </w:pPr>
+            <w:r>
+              <w:t xml:space="preserve">Table </w:t>
+            </w:r>
+            <w:r>
+              <w:fldChar w:fldCharType="begin"/>
+            </w:r>
+            <w:r>
+              <w:instrText xml:space="preserve"> SEQ Table \* ARABIC </w:instrText>
+            </w:r>
+            <w:r>
+              <w:fldChar w:fldCharType="separate"/>
+            </w:r>
+            <w:r>
+              <w:rPr>
+                <w:noProof/>
+              </w:rPr>
+              <w:t>3</w:t>
+            </w:r>
+            <w:r>
+              <w:fldChar w:fldCharType="end"/>
+            </w:r>
+          </w:p>
+          <w:p>
+            <w:pPr>
+              <w:spacing w:after="0" w:line="240" w:lineRule="auto"/>
+              <w:jc w:val="center"/>
+              <w:rPr>
+                <w:rFonts w:ascii="Calibri" w:eastAsia="Times New Roman" w:hAnsi="Calibri" w:cs="Calibri"/>
+                <w:b/>
+                <w:bCs/>
+                <w:color w:val="000000"/>
+              </w:rPr>
+            </w:pPr>
+            <w:r>
+              <w:rPr>
+                <w:rFonts w:ascii="Calibri" w:eastAsia="Times New Roman" w:hAnsi="Calibri" w:cs="Calibri"/>
+                <w:b/>
+                <w:bCs/>
+                <w:color w:val="000000"/>
+              </w:rPr>
+              <w:t>J48 - DS2</w:t>
+            </w:r>
+          </w:p>
+        </w:tc>
+      </w:tr>
+      <w:tr>
+        <w:trPr>
+          <w:trHeight w:val="223"/>
+        </w:trPr>
+        <w:tc>
+          <w:tcPr>
+            <w:tcW w:w="2254" w:type="dxa"/>
+            <w:tcBorders>
+              <w:top w:val="nil"/>
+              <w:left w:val="nil"/>
+              <w:bottom w:val="nil"/>
+              <w:right w:val="nil"/>
+            </w:tcBorders>
+            <w:shd w:val="clear" w:color="auto" w:fill="auto"/>
+            <w:noWrap/>
+            <w:vAlign w:val="bottom"/>
+            <w:hideMark/>
+          </w:tcPr>
+          <w:p>
+            <w:pPr>
+              <w:spacing w:after="0" w:line="240" w:lineRule="auto"/>
+              <w:jc w:val="center"/>
+              <w:rPr>
+                <w:rFonts w:ascii="Calibri" w:eastAsia="Times New Roman" w:hAnsi="Calibri" w:cs="Calibri"/>
+                <w:b/>
+                <w:bCs/>
+                <w:color w:val="000000"/>
+              </w:rPr>
+            </w:pPr>
+          </w:p>
+        </w:tc>
+        <w:tc>
+          <w:tcPr>
+            <w:tcW w:w="1035" w:type="dxa"/>
+            <w:tcBorders>
+              <w:top w:val="nil"/>
+              <w:left w:val="nil"/>
+              <w:bottom w:val="nil"/>
+              <w:right w:val="nil"/>
+            </w:tcBorders>
+            <w:shd w:val="clear" w:color="auto" w:fill="auto"/>
+            <w:noWrap/>
+            <w:vAlign w:val="bottom"/>
+            <w:hideMark/>
+          </w:tcPr>
+          <w:p>
+            <w:pPr>
+              <w:spacing w:after="0" w:line="240" w:lineRule="auto"/>
+              <w:rPr>
+                <w:rFonts w:ascii="Calibri" w:eastAsia="Times New Roman" w:hAnsi="Calibri" w:cs="Calibri"/>
+                <w:b/>
+                <w:bCs/>
+                <w:color w:val="000000"/>
+              </w:rPr>
+            </w:pPr>
+            <w:r>
+              <w:rPr>
+                <w:rFonts w:ascii="Calibri" w:eastAsia="Times New Roman" w:hAnsi="Calibri" w:cs="Calibri"/>
+                <w:b/>
+                <w:bCs/>
+                <w:color w:val="000000"/>
+              </w:rPr>
+              <w:t>Accuracy</w:t>
+            </w:r>
+          </w:p>
+        </w:tc>
+        <w:tc>
+          <w:tcPr>
+            <w:tcW w:w="1388" w:type="dxa"/>
+            <w:tcBorders>
+              <w:top w:val="nil"/>
+              <w:left w:val="nil"/>
+              <w:bottom w:val="nil"/>
+              <w:right w:val="nil"/>
+            </w:tcBorders>
+            <w:shd w:val="clear" w:color="auto" w:fill="auto"/>
+            <w:noWrap/>
+            <w:vAlign w:val="bottom"/>
+            <w:hideMark/>
+          </w:tcPr>
+          <w:p>
+            <w:pPr>
+              <w:spacing w:after="0" w:line="240" w:lineRule="auto"/>
+              <w:rPr>
+                <w:rFonts w:ascii="Calibri" w:eastAsia="Times New Roman" w:hAnsi="Calibri" w:cs="Calibri"/>
+                <w:b/>
+                <w:bCs/>
+                <w:color w:val="000000"/>
+              </w:rPr>
+            </w:pPr>
+            <w:r>
+              <w:rPr>
+                <w:rFonts w:ascii="Calibri" w:eastAsia="Times New Roman" w:hAnsi="Calibri" w:cs="Calibri"/>
+                <w:b/>
+                <w:bCs/>
+                <w:color w:val="000000"/>
+              </w:rPr>
+              <w:t>Avg. Precision</w:t>
+            </w:r>
+          </w:p>
+        </w:tc>
+        <w:tc>
+          <w:tcPr>
+            <w:tcW w:w="1084" w:type="dxa"/>
+            <w:tcBorders>
+              <w:top w:val="nil"/>
+              <w:left w:val="nil"/>
+              <w:bottom w:val="nil"/>
+              <w:right w:val="nil"/>
+            </w:tcBorders>
+            <w:shd w:val="clear" w:color="auto" w:fill="auto"/>
+            <w:noWrap/>
+            <w:vAlign w:val="bottom"/>
+            <w:hideMark/>
+          </w:tcPr>
+          <w:p>
+            <w:pPr>
+              <w:spacing w:after="0" w:line="240" w:lineRule="auto"/>
+              <w:rPr>
+                <w:rFonts w:ascii="Calibri" w:eastAsia="Times New Roman" w:hAnsi="Calibri" w:cs="Calibri"/>
+                <w:b/>
+                <w:bCs/>
+                <w:color w:val="000000"/>
+              </w:rPr>
+            </w:pPr>
+            <w:r>
+              <w:rPr>
+                <w:rFonts w:ascii="Calibri" w:eastAsia="Times New Roman" w:hAnsi="Calibri" w:cs="Calibri"/>
+                <w:b/>
+                <w:bCs/>
+                <w:color w:val="000000"/>
+              </w:rPr>
+              <w:t>Avg. Recall</w:t>
+            </w:r>
+          </w:p>
+        </w:tc>
+        <w:tc>
+          <w:tcPr>
+            <w:tcW w:w="1540" w:type="dxa"/>
+            <w:tcBorders>
+              <w:top w:val="nil"/>
+              <w:left w:val="nil"/>
+              <w:bottom w:val="nil"/>
+              <w:right w:val="nil"/>
+            </w:tcBorders>
+            <w:shd w:val="clear" w:color="auto" w:fill="auto"/>
+            <w:noWrap/>
+            <w:vAlign w:val="bottom"/>
+            <w:hideMark/>
+          </w:tcPr>
+          <w:p>
+            <w:pPr>
+              <w:spacing w:after="0" w:line="240" w:lineRule="auto"/>
+              <w:rPr>
+                <w:rFonts w:ascii="Calibri" w:eastAsia="Times New Roman" w:hAnsi="Calibri" w:cs="Calibri"/>
+                <w:b/>
+                <w:bCs/>
+                <w:color w:val="000000"/>
+              </w:rPr>
+            </w:pPr>
+            <w:r>
+              <w:rPr>
+                <w:rFonts w:ascii="Calibri" w:eastAsia="Times New Roman" w:hAnsi="Calibri" w:cs="Calibri"/>
+                <w:b/>
+                <w:bCs/>
+                <w:color w:val="000000"/>
+              </w:rPr>
+              <w:t>Avg. F-Measure</w:t>
+            </w:r>
+          </w:p>
+        </w:tc>
+        <w:tc>
+          <w:tcPr>
+            <w:tcW w:w="1288" w:type="dxa"/>
+            <w:tcBorders>
+              <w:top w:val="nil"/>
+              <w:left w:val="nil"/>
+              <w:bottom w:val="nil"/>
+              <w:right w:val="nil"/>
+            </w:tcBorders>
+            <w:shd w:val="clear" w:color="auto" w:fill="auto"/>
+            <w:noWrap/>
+            <w:vAlign w:val="bottom"/>
+            <w:hideMark/>
+          </w:tcPr>
+          <w:p>
+            <w:pPr>
+              <w:spacing w:after="0" w:line="240" w:lineRule="auto"/>
+              <w:rPr>
+                <w:rFonts w:ascii="Calibri" w:eastAsia="Times New Roman" w:hAnsi="Calibri" w:cs="Calibri"/>
+                <w:b/>
+                <w:bCs/>
+                <w:color w:val="000000"/>
+              </w:rPr>
+            </w:pPr>
+            <w:r>
+              <w:rPr>
+                <w:rFonts w:ascii="Calibri" w:eastAsia="Times New Roman" w:hAnsi="Calibri" w:cs="Calibri"/>
+                <w:b/>
+                <w:bCs/>
+                <w:color w:val="000000"/>
+              </w:rPr>
+              <w:t>Nb. of leaves</w:t>
+            </w:r>
+          </w:p>
+        </w:tc>
+        <w:tc>
+          <w:tcPr>
+            <w:tcW w:w="1112" w:type="dxa"/>
+            <w:tcBorders>
+              <w:top w:val="nil"/>
+              <w:left w:val="nil"/>
+              <w:bottom w:val="nil"/>
+              <w:right w:val="nil"/>
+            </w:tcBorders>
+            <w:shd w:val="clear" w:color="auto" w:fill="auto"/>
+            <w:noWrap/>
+            <w:vAlign w:val="bottom"/>
+            <w:hideMark/>
+          </w:tcPr>
+          <w:p>
+            <w:pPr>
+              <w:spacing w:after="0" w:line="240" w:lineRule="auto"/>
+              <w:rPr>
+                <w:rFonts w:ascii="Calibri" w:eastAsia="Times New Roman" w:hAnsi="Calibri" w:cs="Calibri"/>
+                <w:b/>
+                <w:bCs/>
+                <w:color w:val="000000"/>
+              </w:rPr>
+            </w:pPr>
+            <w:r>
+              <w:rPr>
+                <w:rFonts w:ascii="Calibri" w:eastAsia="Times New Roman" w:hAnsi="Calibri" w:cs="Calibri"/>
+                <w:b/>
+                <w:bCs/>
+                <w:color w:val="000000"/>
+              </w:rPr>
+              <w:t>Size of tree</w:t>
+            </w:r>
+          </w:p>
+        </w:tc>
+      </w:tr>
+      <w:tr>
+        <w:trPr>
+          <w:trHeight w:val="223"/>
+        </w:trPr>
+        <w:tc>
+          <w:tcPr>
+            <w:tcW w:w="2254" w:type="dxa"/>
+            <w:tcBorders>
+              <w:top w:val="nil"/>
+              <w:left w:val="nil"/>
+              <w:bottom w:val="nil"/>
+              <w:right w:val="nil"/>
+            </w:tcBorders>
+            <w:shd w:val="clear" w:color="auto" w:fill="auto"/>
+            <w:noWrap/>
+            <w:vAlign w:val="bottom"/>
+            <w:hideMark/>
+          </w:tcPr>
+          <w:p>
+            <w:pPr>
+              <w:spacing w:after="0" w:line="240" w:lineRule="auto"/>
+              <w:rPr>
+                <w:rFonts w:ascii="Calibri" w:eastAsia="Times New Roman" w:hAnsi="Calibri" w:cs="Calibri"/>
+                <w:b/>
+                <w:bCs/>
+                <w:color w:val="000000"/>
+              </w:rPr>
+            </w:pPr>
+            <w:r>
+              <w:rPr>
+                <w:rFonts w:ascii="Calibri" w:eastAsia="Times New Roman" w:hAnsi="Calibri" w:cs="Calibri"/>
+                <w:b/>
+                <w:bCs/>
+                <w:color w:val="000000"/>
+              </w:rPr>
+              <w:t>Training (default)</w:t>
+            </w:r>
+          </w:p>
+        </w:tc>
+        <w:tc>
+          <w:tcPr>
+            <w:tcW w:w="1035" w:type="dxa"/>
+            <w:tcBorders>
+              <w:top w:val="nil"/>
+              <w:left w:val="nil"/>
+              <w:bottom w:val="nil"/>
+              <w:right w:val="nil"/>
+            </w:tcBorders>
+            <w:shd w:val="clear" w:color="auto" w:fill="auto"/>
+            <w:noWrap/>
+            <w:vAlign w:val="bottom"/>
+            <w:hideMark/>
+          </w:tcPr>
+          <w:p>
+            <w:pPr>
+              <w:spacing w:after="0" w:line="240" w:lineRule="auto"/>
+              <w:jc w:val="right"/>
+              <w:rPr>
+                <w:rFonts w:ascii="Calibri" w:eastAsia="Times New Roman" w:hAnsi="Calibri" w:cs="Calibri"/>
+                <w:color w:val="000000"/>
+              </w:rPr>
+            </w:pPr>
+            <w:r>
+              <w:rPr>
+                <w:rFonts w:ascii="Calibri" w:eastAsia="Times New Roman" w:hAnsi="Calibri" w:cs="Calibri"/>
+                <w:color w:val="000000"/>
+              </w:rPr>
+              <w:t>0.945</w:t>
+            </w:r>
+          </w:p>
+        </w:tc>
+        <w:tc>
+          <w:tcPr>
+            <w:tcW w:w="1388" w:type="dxa"/>
+            <w:tcBorders>
+              <w:top w:val="nil"/>
+              <w:left w:val="nil"/>
+              <w:bottom w:val="nil"/>
+              <w:right w:val="nil"/>
+            </w:tcBorders>
+            <w:shd w:val="clear" w:color="auto" w:fill="auto"/>
+            <w:noWrap/>
+            <w:vAlign w:val="bottom"/>
+            <w:hideMark/>
+          </w:tcPr>
+          <w:p>
+            <w:pPr>
+              <w:spacing w:after="0" w:line="240" w:lineRule="auto"/>
+              <w:jc w:val="right"/>
+              <w:rPr>
+                <w:rFonts w:ascii="Calibri" w:eastAsia="Times New Roman" w:hAnsi="Calibri" w:cs="Calibri"/>
+                <w:color w:val="000000"/>
+              </w:rPr>
+            </w:pPr>
+            <w:r>
+              <w:rPr>
+                <w:rFonts w:ascii="Calibri" w:eastAsia="Times New Roman" w:hAnsi="Calibri" w:cs="Calibri"/>
+                <w:color w:val="000000"/>
+              </w:rPr>
+              <w:t>0.945</w:t>
+            </w:r>
+          </w:p>
+        </w:tc>
+        <w:tc>
+          <w:tcPr>
+            <w:tcW w:w="1084" w:type="dxa"/>
+            <w:tcBorders>
+              <w:top w:val="nil"/>
+              <w:left w:val="nil"/>
+              <w:bottom w:val="nil"/>
+              <w:right w:val="nil"/>
+            </w:tcBorders>
+            <w:shd w:val="clear" w:color="auto" w:fill="auto"/>
+            <w:noWrap/>
+            <w:vAlign w:val="bottom"/>
+            <w:hideMark/>
+          </w:tcPr>
+          <w:p>
+            <w:pPr>
+              <w:spacing w:after="0" w:line="240" w:lineRule="auto"/>
+              <w:jc w:val="right"/>
+              <w:rPr>
+                <w:rFonts w:ascii="Calibri" w:eastAsia="Times New Roman" w:hAnsi="Calibri" w:cs="Calibri"/>
+                <w:color w:val="000000"/>
+              </w:rPr>
+            </w:pPr>
+            <w:r>
+              <w:rPr>
+                <w:rFonts w:ascii="Calibri" w:eastAsia="Times New Roman" w:hAnsi="Calibri" w:cs="Calibri"/>
+                <w:color w:val="000000"/>
+              </w:rPr>
+              <w:t>0.945</w:t>
+            </w:r>
+          </w:p>
+        </w:tc>
+        <w:tc>
+          <w:tcPr>
+            <w:tcW w:w="1540" w:type="dxa"/>
+            <w:tcBorders>
+              <w:top w:val="nil"/>
+              <w:left w:val="nil"/>
+              <w:bottom w:val="nil"/>
+              <w:right w:val="nil"/>
+            </w:tcBorders>
+            <w:shd w:val="clear" w:color="auto" w:fill="auto"/>
+            <w:noWrap/>
+            <w:vAlign w:val="bottom"/>
+            <w:hideMark/>
+          </w:tcPr>
+          <w:p>
+            <w:pPr>
+              <w:spacing w:after="0" w:line="240" w:lineRule="auto"/>
+              <w:jc w:val="right"/>
+              <w:rPr>
+                <w:rFonts w:ascii="Calibri" w:eastAsia="Times New Roman" w:hAnsi="Calibri" w:cs="Calibri"/>
+                <w:color w:val="000000"/>
+              </w:rPr>
+            </w:pPr>
+            <w:r>
+              <w:rPr>
+                <w:rFonts w:ascii="Calibri" w:eastAsia="Times New Roman" w:hAnsi="Calibri" w:cs="Calibri"/>
+                <w:color w:val="000000"/>
+              </w:rPr>
+              <w:t>0.945</w:t>
+            </w:r>
+          </w:p>
+        </w:tc>
+        <w:tc>
+          <w:tcPr>
+            <w:tcW w:w="1288" w:type="dxa"/>
+            <w:tcBorders>
+              <w:top w:val="nil"/>
+              <w:left w:val="nil"/>
+              <w:bottom w:val="nil"/>
+              <w:right w:val="nil"/>
+            </w:tcBorders>
+            <w:shd w:val="clear" w:color="auto" w:fill="auto"/>
+            <w:noWrap/>
+            <w:vAlign w:val="bottom"/>
+            <w:hideMark/>
+          </w:tcPr>
+          <w:p>
+            <w:pPr>
+              <w:spacing w:after="0" w:line="240" w:lineRule="auto"/>
+              <w:jc w:val="right"/>
+              <w:rPr>
+                <w:rFonts w:ascii="Calibri" w:eastAsia="Times New Roman" w:hAnsi="Calibri" w:cs="Calibri"/>
+                <w:color w:val="000000"/>
+              </w:rPr>
+            </w:pPr>
+            <w:r>
+              <w:rPr>
+                <w:rFonts w:ascii="Calibri" w:eastAsia="Times New Roman" w:hAnsi="Calibri" w:cs="Calibri"/>
+                <w:color w:val="000000"/>
+              </w:rPr>
+              <w:t>495</w:t>
+            </w:r>
+          </w:p>
+        </w:tc>
+        <w:tc>
+          <w:tcPr>
+            <w:tcW w:w="1112" w:type="dxa"/>
+            <w:tcBorders>
+              <w:top w:val="nil"/>
+              <w:left w:val="nil"/>
+              <w:bottom w:val="nil"/>
+              <w:right w:val="nil"/>
+            </w:tcBorders>
+            <w:shd w:val="clear" w:color="auto" w:fill="auto"/>
+            <w:noWrap/>
+            <w:vAlign w:val="bottom"/>
+            <w:hideMark/>
+          </w:tcPr>
+          <w:p>
+            <w:pPr>
+              <w:spacing w:after="0" w:line="240" w:lineRule="auto"/>
+              <w:jc w:val="right"/>
+              <w:rPr>
+                <w:rFonts w:ascii="Calibri" w:eastAsia="Times New Roman" w:hAnsi="Calibri" w:cs="Calibri"/>
+                <w:color w:val="000000"/>
+              </w:rPr>
+            </w:pPr>
+            <w:r>
+              <w:rPr>
+                <w:rFonts w:ascii="Calibri" w:eastAsia="Times New Roman" w:hAnsi="Calibri" w:cs="Calibri"/>
+                <w:color w:val="000000"/>
+              </w:rPr>
+              <w:t>989</w:t>
+            </w:r>
+          </w:p>
+        </w:tc>
+      </w:tr>
+      <w:tr>
+        <w:trPr>
+          <w:trHeight w:val="223"/>
+        </w:trPr>
+        <w:tc>
+          <w:tcPr>
+            <w:tcW w:w="2254" w:type="dxa"/>
+            <w:tcBorders>
+              <w:top w:val="nil"/>
+              <w:left w:val="nil"/>
+              <w:bottom w:val="nil"/>
+              <w:right w:val="nil"/>
+            </w:tcBorders>
+            <w:shd w:val="clear" w:color="auto" w:fill="auto"/>
+            <w:noWrap/>
+            <w:vAlign w:val="bottom"/>
+            <w:hideMark/>
+          </w:tcPr>
+          <w:p>
+            <w:pPr>
+              <w:spacing w:after="0" w:line="240" w:lineRule="auto"/>
+              <w:rPr>
+                <w:rFonts w:ascii="Calibri" w:eastAsia="Times New Roman" w:hAnsi="Calibri" w:cs="Calibri"/>
+                <w:b/>
+                <w:bCs/>
+                <w:color w:val="000000"/>
+              </w:rPr>
+            </w:pPr>
+            <w:r>
+              <w:rPr>
+                <w:rFonts w:ascii="Calibri" w:eastAsia="Times New Roman" w:hAnsi="Calibri" w:cs="Calibri"/>
+                <w:b/>
+                <w:bCs/>
+                <w:color w:val="000000"/>
+              </w:rPr>
+              <w:t>Training (adjusted)</w:t>
+            </w:r>
+          </w:p>
+        </w:tc>
+        <w:tc>
+          <w:tcPr>
+            <w:tcW w:w="1035" w:type="dxa"/>
+            <w:tcBorders>
+              <w:top w:val="nil"/>
+              <w:left w:val="nil"/>
+              <w:bottom w:val="nil"/>
+              <w:right w:val="nil"/>
+            </w:tcBorders>
+            <w:shd w:val="clear" w:color="auto" w:fill="auto"/>
+            <w:noWrap/>
+            <w:vAlign w:val="bottom"/>
+            <w:hideMark/>
+          </w:tcPr>
+          <w:p>
+            <w:pPr>
+              <w:spacing w:after="0" w:line="240" w:lineRule="auto"/>
+              <w:jc w:val="right"/>
+              <w:rPr>
+                <w:rFonts w:ascii="Calibri" w:eastAsia="Times New Roman" w:hAnsi="Calibri" w:cs="Calibri"/>
+                <w:color w:val="000000"/>
+              </w:rPr>
+            </w:pPr>
+            <w:r>
+              <w:rPr>
+                <w:rFonts w:ascii="Calibri" w:eastAsia="Times New Roman" w:hAnsi="Calibri" w:cs="Calibri"/>
+                <w:color w:val="000000"/>
+              </w:rPr>
+              <w:t>0.886</w:t>
+            </w:r>
+          </w:p>
+        </w:tc>
+        <w:tc>
+          <w:tcPr>
+            <w:tcW w:w="1388" w:type="dxa"/>
+            <w:tcBorders>
+              <w:top w:val="nil"/>
+              <w:left w:val="nil"/>
+              <w:bottom w:val="nil"/>
+              <w:right w:val="nil"/>
+            </w:tcBorders>
+            <w:shd w:val="clear" w:color="auto" w:fill="auto"/>
+            <w:noWrap/>
+            <w:vAlign w:val="bottom"/>
+            <w:hideMark/>
+          </w:tcPr>
+          <w:p>
+            <w:pPr>
+              <w:spacing w:after="0" w:line="240" w:lineRule="auto"/>
+              <w:jc w:val="right"/>
+              <w:rPr>
+                <w:rFonts w:ascii="Calibri" w:eastAsia="Times New Roman" w:hAnsi="Calibri" w:cs="Calibri"/>
+                <w:color w:val="000000"/>
+              </w:rPr>
+            </w:pPr>
+            <w:r>
+              <w:rPr>
+                <w:rFonts w:ascii="Calibri" w:eastAsia="Times New Roman" w:hAnsi="Calibri" w:cs="Calibri"/>
+                <w:color w:val="000000"/>
+              </w:rPr>
+              <w:t>0.884</w:t>
+            </w:r>
+          </w:p>
+        </w:tc>
+        <w:tc>
+          <w:tcPr>
+            <w:tcW w:w="1084" w:type="dxa"/>
+            <w:tcBorders>
+              <w:top w:val="nil"/>
+              <w:left w:val="nil"/>
+              <w:bottom w:val="nil"/>
+              <w:right w:val="nil"/>
+            </w:tcBorders>
+            <w:shd w:val="clear" w:color="auto" w:fill="auto"/>
+            <w:noWrap/>
+            <w:vAlign w:val="bottom"/>
+            <w:hideMark/>
+          </w:tcPr>
+          <w:p>
+            <w:pPr>
+              <w:spacing w:after="0" w:line="240" w:lineRule="auto"/>
+              <w:jc w:val="right"/>
+              <w:rPr>
+                <w:rFonts w:ascii="Calibri" w:eastAsia="Times New Roman" w:hAnsi="Calibri" w:cs="Calibri"/>
+                <w:color w:val="000000"/>
+              </w:rPr>
+            </w:pPr>
+            <w:r>
+              <w:rPr>
+                <w:rFonts w:ascii="Calibri" w:eastAsia="Times New Roman" w:hAnsi="Calibri" w:cs="Calibri"/>
+                <w:color w:val="000000"/>
+              </w:rPr>
+              <w:t>0.886</w:t>
+            </w:r>
+          </w:p>
+        </w:tc>
+        <w:tc>
+          <w:tcPr>
+            <w:tcW w:w="1540" w:type="dxa"/>
+            <w:tcBorders>
+              <w:top w:val="nil"/>
+              <w:left w:val="nil"/>
+              <w:bottom w:val="nil"/>
+              <w:right w:val="nil"/>
+            </w:tcBorders>
+            <w:shd w:val="clear" w:color="auto" w:fill="auto"/>
+            <w:noWrap/>
+            <w:vAlign w:val="bottom"/>
+            <w:hideMark/>
+          </w:tcPr>
+          <w:p>
+            <w:pPr>
+              <w:spacing w:after="0" w:line="240" w:lineRule="auto"/>
+              <w:jc w:val="right"/>
+              <w:rPr>
+                <w:rFonts w:ascii="Calibri" w:eastAsia="Times New Roman" w:hAnsi="Calibri" w:cs="Calibri"/>
+                <w:color w:val="000000"/>
+              </w:rPr>
+            </w:pPr>
+            <w:r>
+              <w:rPr>
+                <w:rFonts w:ascii="Calibri" w:eastAsia="Times New Roman" w:hAnsi="Calibri" w:cs="Calibri"/>
+                <w:color w:val="000000"/>
+              </w:rPr>
+              <w:t>0.884</w:t>
+            </w:r>
+          </w:p>
+        </w:tc>
+        <w:tc>
+          <w:tcPr>
+            <w:tcW w:w="1288" w:type="dxa"/>
+            <w:tcBorders>
+              <w:top w:val="nil"/>
+              <w:left w:val="nil"/>
+              <w:bottom w:val="nil"/>
+              <w:right w:val="nil"/>
+            </w:tcBorders>
+            <w:shd w:val="clear" w:color="auto" w:fill="auto"/>
+            <w:noWrap/>
+            <w:vAlign w:val="bottom"/>
+            <w:hideMark/>
+          </w:tcPr>
+          <w:p>
+            <w:pPr>
+              <w:spacing w:after="0" w:line="240" w:lineRule="auto"/>
+              <w:jc w:val="right"/>
+              <w:rPr>
+                <w:rFonts w:ascii="Calibri" w:eastAsia="Times New Roman" w:hAnsi="Calibri" w:cs="Calibri"/>
+                <w:color w:val="000000"/>
+              </w:rPr>
+            </w:pPr>
+            <w:r>
+              <w:rPr>
+                <w:rFonts w:ascii="Calibri" w:eastAsia="Times New Roman" w:hAnsi="Calibri" w:cs="Calibri"/>
+                <w:color w:val="000000"/>
+              </w:rPr>
+              <w:t>240</w:t>
+            </w:r>
+          </w:p>
+        </w:tc>
+        <w:tc>
+          <w:tcPr>
+            <w:tcW w:w="1112" w:type="dxa"/>
+            <w:tcBorders>
+              <w:top w:val="nil"/>
+              <w:left w:val="nil"/>
+              <w:bottom w:val="nil"/>
+              <w:right w:val="nil"/>
+            </w:tcBorders>
+            <w:shd w:val="clear" w:color="auto" w:fill="auto"/>
+            <w:noWrap/>
+            <w:vAlign w:val="bottom"/>
+            <w:hideMark/>
+          </w:tcPr>
+          <w:p>
+            <w:pPr>
+              <w:spacing w:after="0" w:line="240" w:lineRule="auto"/>
+              <w:jc w:val="right"/>
+              <w:rPr>
+                <w:rFonts w:ascii="Calibri" w:eastAsia="Times New Roman" w:hAnsi="Calibri" w:cs="Calibri"/>
+                <w:color w:val="000000"/>
+              </w:rPr>
+            </w:pPr>
+            <w:r>
+              <w:rPr>
+                <w:rFonts w:ascii="Calibri" w:eastAsia="Times New Roman" w:hAnsi="Calibri" w:cs="Calibri"/>
+                <w:color w:val="000000"/>
+              </w:rPr>
+              <w:t>479</w:t>
+            </w:r>
+          </w:p>
+        </w:tc>
+      </w:tr>
+      <w:tr>
+        <w:trPr>
+          <w:trHeight w:val="223"/>
+        </w:trPr>
+        <w:tc>
+          <w:tcPr>
+            <w:tcW w:w="2254" w:type="dxa"/>
+            <w:tcBorders>
+              <w:top w:val="nil"/>
+              <w:left w:val="nil"/>
+              <w:bottom w:val="nil"/>
+              <w:right w:val="nil"/>
+            </w:tcBorders>
+            <w:shd w:val="clear" w:color="auto" w:fill="auto"/>
+            <w:vAlign w:val="bottom"/>
+            <w:hideMark/>
+          </w:tcPr>
+          <w:p>
+            <w:pPr>
+              <w:spacing w:after="0" w:line="240" w:lineRule="auto"/>
+              <w:rPr>
+                <w:rFonts w:ascii="Calibri" w:eastAsia="Times New Roman" w:hAnsi="Calibri" w:cs="Calibri"/>
+                <w:b/>
+                <w:bCs/>
+                <w:color w:val="000000"/>
+              </w:rPr>
+            </w:pPr>
+            <w:r>
+              <w:rPr>
+                <w:rFonts w:ascii="Calibri" w:eastAsia="Times New Roman" w:hAnsi="Calibri" w:cs="Calibri"/>
+                <w:b/>
+                <w:bCs/>
+                <w:color w:val="000000"/>
+              </w:rPr>
+              <w:t>Validation (default)</w:t>
+            </w:r>
+          </w:p>
+        </w:tc>
+        <w:tc>
+          <w:tcPr>
+            <w:tcW w:w="1035" w:type="dxa"/>
+            <w:tcBorders>
+              <w:top w:val="nil"/>
+              <w:left w:val="nil"/>
+              <w:bottom w:val="nil"/>
+              <w:right w:val="nil"/>
+            </w:tcBorders>
+            <w:shd w:val="clear" w:color="auto" w:fill="auto"/>
+            <w:noWrap/>
+            <w:vAlign w:val="bottom"/>
+            <w:hideMark/>
+          </w:tcPr>
+          <w:p>
+            <w:pPr>
+              <w:spacing w:after="0" w:line="240" w:lineRule="auto"/>
+              <w:jc w:val="right"/>
+              <w:rPr>
+                <w:rFonts w:ascii="Calibri" w:eastAsia="Times New Roman" w:hAnsi="Calibri" w:cs="Calibri"/>
+                <w:color w:val="000000"/>
+              </w:rPr>
+            </w:pPr>
+            <w:r>
+              <w:rPr>
+                <w:rFonts w:ascii="Calibri" w:eastAsia="Times New Roman" w:hAnsi="Calibri" w:cs="Calibri"/>
+                <w:color w:val="000000"/>
+              </w:rPr>
+              <w:t>0.782</w:t>
+            </w:r>
+          </w:p>
+        </w:tc>
+        <w:tc>
+          <w:tcPr>
+            <w:tcW w:w="1388" w:type="dxa"/>
+            <w:tcBorders>
+              <w:top w:val="nil"/>
+              <w:left w:val="nil"/>
+              <w:bottom w:val="nil"/>
+              <w:right w:val="nil"/>
+            </w:tcBorders>
+            <w:shd w:val="clear" w:color="auto" w:fill="auto"/>
+            <w:noWrap/>
+            <w:vAlign w:val="bottom"/>
+            <w:hideMark/>
+          </w:tcPr>
+          <w:p>
+            <w:pPr>
+              <w:spacing w:after="0" w:line="240" w:lineRule="auto"/>
+              <w:jc w:val="right"/>
+              <w:rPr>
+                <w:rFonts w:ascii="Calibri" w:eastAsia="Times New Roman" w:hAnsi="Calibri" w:cs="Calibri"/>
+                <w:color w:val="000000"/>
+              </w:rPr>
+            </w:pPr>
+            <w:r>
+              <w:rPr>
+                <w:rFonts w:ascii="Calibri" w:eastAsia="Times New Roman" w:hAnsi="Calibri" w:cs="Calibri"/>
+                <w:color w:val="000000"/>
+              </w:rPr>
+              <w:t>0.784</w:t>
+            </w:r>
+          </w:p>
+        </w:tc>
+        <w:tc>
+          <w:tcPr>
+            <w:tcW w:w="1084" w:type="dxa"/>
+            <w:tcBorders>
+              <w:top w:val="nil"/>
+              <w:left w:val="nil"/>
+              <w:bottom w:val="nil"/>
+              <w:right w:val="nil"/>
+            </w:tcBorders>
+            <w:shd w:val="clear" w:color="auto" w:fill="auto"/>
+            <w:noWrap/>
+            <w:vAlign w:val="bottom"/>
+            <w:hideMark/>
+          </w:tcPr>
+          <w:p>
+            <w:pPr>
+              <w:spacing w:after="0" w:line="240" w:lineRule="auto"/>
+              <w:jc w:val="right"/>
+              <w:rPr>
+                <w:rFonts w:ascii="Calibri" w:eastAsia="Times New Roman" w:hAnsi="Calibri" w:cs="Calibri"/>
+                <w:color w:val="000000"/>
+              </w:rPr>
+            </w:pPr>
+            <w:r>
+              <w:rPr>
+                <w:rFonts w:ascii="Calibri" w:eastAsia="Times New Roman" w:hAnsi="Calibri" w:cs="Calibri"/>
+                <w:color w:val="000000"/>
+              </w:rPr>
+              <w:t>0.782</w:t>
+            </w:r>
+          </w:p>
+        </w:tc>
+        <w:tc>
+          <w:tcPr>
+            <w:tcW w:w="1540" w:type="dxa"/>
+            <w:tcBorders>
+              <w:top w:val="nil"/>
+              <w:left w:val="nil"/>
+              <w:bottom w:val="nil"/>
+              <w:right w:val="nil"/>
+            </w:tcBorders>
+            <w:shd w:val="clear" w:color="auto" w:fill="auto"/>
+            <w:noWrap/>
+            <w:vAlign w:val="bottom"/>
+            <w:hideMark/>
+          </w:tcPr>
+          <w:p>
+            <w:pPr>
+              <w:spacing w:after="0" w:line="240" w:lineRule="auto"/>
+              <w:jc w:val="right"/>
+              <w:rPr>
+                <w:rFonts w:ascii="Calibri" w:eastAsia="Times New Roman" w:hAnsi="Calibri" w:cs="Calibri"/>
+                <w:color w:val="000000"/>
+              </w:rPr>
+            </w:pPr>
+            <w:r>
+              <w:rPr>
+                <w:rFonts w:ascii="Calibri" w:eastAsia="Times New Roman" w:hAnsi="Calibri" w:cs="Calibri"/>
+                <w:color w:val="000000"/>
+              </w:rPr>
+              <w:t>0.782</w:t>
+            </w:r>
+          </w:p>
+        </w:tc>
+        <w:tc>
+          <w:tcPr>
+            <w:tcW w:w="1288" w:type="dxa"/>
+            <w:tcBorders>
+              <w:top w:val="nil"/>
+              <w:left w:val="nil"/>
+              <w:bottom w:val="nil"/>
+              <w:right w:val="nil"/>
+            </w:tcBorders>
+            <w:shd w:val="clear" w:color="auto" w:fill="auto"/>
+            <w:noWrap/>
+            <w:vAlign w:val="bottom"/>
+            <w:hideMark/>
+          </w:tcPr>
+          <w:p>
+            <w:pPr>
+              <w:spacing w:after="0" w:line="240" w:lineRule="auto"/>
+              <w:jc w:val="right"/>
+              <w:rPr>
+                <w:rFonts w:ascii="Calibri" w:eastAsia="Times New Roman" w:hAnsi="Calibri" w:cs="Calibri"/>
+                <w:color w:val="000000"/>
+              </w:rPr>
+            </w:pPr>
+            <w:r>
+              <w:rPr>
+                <w:rFonts w:ascii="Calibri" w:eastAsia="Times New Roman" w:hAnsi="Calibri" w:cs="Calibri"/>
+                <w:color w:val="000000"/>
+              </w:rPr>
+              <w:t>495</w:t>
+            </w:r>
+          </w:p>
+        </w:tc>
+        <w:tc>
+          <w:tcPr>
+            <w:tcW w:w="1112" w:type="dxa"/>
+            <w:tcBorders>
+              <w:top w:val="nil"/>
+              <w:left w:val="nil"/>
+              <w:bottom w:val="nil"/>
+              <w:right w:val="nil"/>
+            </w:tcBorders>
+            <w:shd w:val="clear" w:color="auto" w:fill="auto"/>
+            <w:noWrap/>
+            <w:vAlign w:val="bottom"/>
+            <w:hideMark/>
+          </w:tcPr>
+          <w:p>
+            <w:pPr>
+              <w:spacing w:after="0" w:line="240" w:lineRule="auto"/>
+              <w:jc w:val="right"/>
+              <w:rPr>
+                <w:rFonts w:ascii="Calibri" w:eastAsia="Times New Roman" w:hAnsi="Calibri" w:cs="Calibri"/>
+                <w:color w:val="000000"/>
+              </w:rPr>
+            </w:pPr>
+            <w:r>
+              <w:rPr>
+                <w:rFonts w:ascii="Calibri" w:eastAsia="Times New Roman" w:hAnsi="Calibri" w:cs="Calibri"/>
+                <w:color w:val="000000"/>
+              </w:rPr>
+              <w:t>989</w:t>
+            </w:r>
+          </w:p>
+        </w:tc>
+      </w:tr>
+      <w:tr>
+        <w:trPr>
+          <w:trHeight w:val="447"/>
+        </w:trPr>
+        <w:tc>
+          <w:tcPr>
+            <w:tcW w:w="2254" w:type="dxa"/>
+            <w:tcBorders>
+              <w:top w:val="nil"/>
+              <w:left w:val="nil"/>
+              <w:bottom w:val="nil"/>
+              <w:right w:val="nil"/>
+            </w:tcBorders>
+            <w:shd w:val="clear" w:color="auto" w:fill="auto"/>
+            <w:vAlign w:val="bottom"/>
+            <w:hideMark/>
+          </w:tcPr>
+          <w:p>
+            <w:pPr>
+              <w:spacing w:after="0" w:line="240" w:lineRule="auto"/>
+              <w:rPr>
+                <w:rFonts w:ascii="Calibri" w:eastAsia="Times New Roman" w:hAnsi="Calibri" w:cs="Calibri"/>
+                <w:b/>
+                <w:bCs/>
+                <w:color w:val="000000"/>
+              </w:rPr>
+            </w:pPr>
+            <w:r>
+              <w:rPr>
+                <w:rFonts w:ascii="Calibri" w:eastAsia="Times New Roman" w:hAnsi="Calibri" w:cs="Calibri"/>
+                <w:b/>
+                <w:bCs/>
+                <w:color w:val="000000"/>
+              </w:rPr>
+              <w:t>Validation (adjusted)</w:t>
+            </w:r>
+          </w:p>
+        </w:tc>
+        <w:tc>
+          <w:tcPr>
+            <w:tcW w:w="1035" w:type="dxa"/>
+            <w:tcBorders>
+              <w:top w:val="nil"/>
+              <w:left w:val="nil"/>
+              <w:bottom w:val="nil"/>
+              <w:right w:val="nil"/>
+            </w:tcBorders>
+            <w:shd w:val="clear" w:color="auto" w:fill="auto"/>
+            <w:noWrap/>
+            <w:vAlign w:val="bottom"/>
+            <w:hideMark/>
+          </w:tcPr>
+          <w:p>
+            <w:pPr>
+              <w:spacing w:after="0" w:line="240" w:lineRule="auto"/>
+              <w:jc w:val="right"/>
+              <w:rPr>
+                <w:rFonts w:ascii="Calibri" w:eastAsia="Times New Roman" w:hAnsi="Calibri" w:cs="Calibri"/>
+                <w:color w:val="000000"/>
+              </w:rPr>
+            </w:pPr>
+            <w:r>
+              <w:rPr>
+                <w:rFonts w:ascii="Calibri" w:eastAsia="Times New Roman" w:hAnsi="Calibri" w:cs="Calibri"/>
+                <w:color w:val="000000"/>
+              </w:rPr>
+              <w:t>0.792</w:t>
+            </w:r>
+          </w:p>
+        </w:tc>
+        <w:tc>
+          <w:tcPr>
+            <w:tcW w:w="1388" w:type="dxa"/>
+            <w:tcBorders>
+              <w:top w:val="nil"/>
+              <w:left w:val="nil"/>
+              <w:bottom w:val="nil"/>
+              <w:right w:val="nil"/>
+            </w:tcBorders>
+            <w:shd w:val="clear" w:color="auto" w:fill="auto"/>
+            <w:noWrap/>
+            <w:vAlign w:val="bottom"/>
+            <w:hideMark/>
+          </w:tcPr>
+          <w:p>
+            <w:pPr>
+              <w:spacing w:after="0" w:line="240" w:lineRule="auto"/>
+              <w:jc w:val="right"/>
+              <w:rPr>
+                <w:rFonts w:ascii="Calibri" w:eastAsia="Times New Roman" w:hAnsi="Calibri" w:cs="Calibri"/>
+                <w:color w:val="000000"/>
+              </w:rPr>
+            </w:pPr>
+            <w:r>
+              <w:rPr>
+                <w:rFonts w:ascii="Calibri" w:eastAsia="Times New Roman" w:hAnsi="Calibri" w:cs="Calibri"/>
+                <w:color w:val="000000"/>
+              </w:rPr>
+              <w:t>0.788</w:t>
+            </w:r>
+          </w:p>
+        </w:tc>
+        <w:tc>
+          <w:tcPr>
+            <w:tcW w:w="1084" w:type="dxa"/>
+            <w:tcBorders>
+              <w:top w:val="nil"/>
+              <w:left w:val="nil"/>
+              <w:bottom w:val="nil"/>
+              <w:right w:val="nil"/>
+            </w:tcBorders>
+            <w:shd w:val="clear" w:color="auto" w:fill="auto"/>
+            <w:noWrap/>
+            <w:vAlign w:val="bottom"/>
+            <w:hideMark/>
+          </w:tcPr>
+          <w:p>
+            <w:pPr>
+              <w:spacing w:after="0" w:line="240" w:lineRule="auto"/>
+              <w:jc w:val="right"/>
+              <w:rPr>
+                <w:rFonts w:ascii="Calibri" w:eastAsia="Times New Roman" w:hAnsi="Calibri" w:cs="Calibri"/>
+                <w:color w:val="000000"/>
+              </w:rPr>
+            </w:pPr>
+            <w:r>
+              <w:rPr>
+                <w:rFonts w:ascii="Calibri" w:eastAsia="Times New Roman" w:hAnsi="Calibri" w:cs="Calibri"/>
+                <w:color w:val="000000"/>
+              </w:rPr>
+              <w:t>0.792</w:t>
+            </w:r>
+          </w:p>
+        </w:tc>
+        <w:tc>
+          <w:tcPr>
+            <w:tcW w:w="1540" w:type="dxa"/>
+            <w:tcBorders>
+              <w:top w:val="nil"/>
+              <w:left w:val="nil"/>
+              <w:bottom w:val="nil"/>
+              <w:right w:val="nil"/>
+            </w:tcBorders>
+            <w:shd w:val="clear" w:color="auto" w:fill="auto"/>
+            <w:noWrap/>
+            <w:vAlign w:val="bottom"/>
+            <w:hideMark/>
+          </w:tcPr>
+          <w:p>
+            <w:pPr>
+              <w:spacing w:after="0" w:line="240" w:lineRule="auto"/>
+              <w:jc w:val="right"/>
+              <w:rPr>
+                <w:rFonts w:ascii="Calibri" w:eastAsia="Times New Roman" w:hAnsi="Calibri" w:cs="Calibri"/>
+                <w:color w:val="000000"/>
+              </w:rPr>
+            </w:pPr>
+            <w:r>
+              <w:rPr>
+                <w:rFonts w:ascii="Calibri" w:eastAsia="Times New Roman" w:hAnsi="Calibri" w:cs="Calibri"/>
+                <w:color w:val="000000"/>
+              </w:rPr>
+              <w:t>0.788</w:t>
+            </w:r>
+          </w:p>
+        </w:tc>
+        <w:tc>
+          <w:tcPr>
+            <w:tcW w:w="1288" w:type="dxa"/>
+            <w:tcBorders>
+              <w:top w:val="nil"/>
+              <w:left w:val="nil"/>
+              <w:bottom w:val="nil"/>
+              <w:right w:val="nil"/>
+            </w:tcBorders>
+            <w:shd w:val="clear" w:color="auto" w:fill="auto"/>
+            <w:noWrap/>
+            <w:vAlign w:val="bottom"/>
+            <w:hideMark/>
+          </w:tcPr>
+          <w:p>
+            <w:pPr>
+              <w:spacing w:after="0" w:line="240" w:lineRule="auto"/>
+              <w:jc w:val="right"/>
+              <w:rPr>
+                <w:rFonts w:ascii="Calibri" w:eastAsia="Times New Roman" w:hAnsi="Calibri" w:cs="Calibri"/>
+                <w:color w:val="000000"/>
+              </w:rPr>
+            </w:pPr>
+            <w:r>
+              <w:rPr>
+                <w:rFonts w:ascii="Calibri" w:eastAsia="Times New Roman" w:hAnsi="Calibri" w:cs="Calibri"/>
+                <w:color w:val="000000"/>
+              </w:rPr>
+              <w:t>240</w:t>
+            </w:r>
+          </w:p>
+        </w:tc>
+        <w:tc>
+          <w:tcPr>
+            <w:tcW w:w="1112" w:type="dxa"/>
+            <w:tcBorders>
+              <w:top w:val="nil"/>
+              <w:left w:val="nil"/>
+              <w:bottom w:val="nil"/>
+              <w:right w:val="nil"/>
+            </w:tcBorders>
+            <w:shd w:val="clear" w:color="auto" w:fill="auto"/>
+            <w:noWrap/>
+            <w:vAlign w:val="bottom"/>
+            <w:hideMark/>
+          </w:tcPr>
+          <w:p>
+            <w:pPr>
+              <w:spacing w:after="0" w:line="240" w:lineRule="auto"/>
+              <w:jc w:val="right"/>
+              <w:rPr>
+                <w:rFonts w:ascii="Calibri" w:eastAsia="Times New Roman" w:hAnsi="Calibri" w:cs="Calibri"/>
+                <w:color w:val="000000"/>
+              </w:rPr>
+            </w:pPr>
+            <w:r>
+              <w:rPr>
+                <w:rFonts w:ascii="Calibri" w:eastAsia="Times New Roman" w:hAnsi="Calibri" w:cs="Calibri"/>
+                <w:color w:val="000000"/>
+              </w:rPr>
+              <w:t>479</w:t>
+            </w:r>
+          </w:p>
+        </w:tc>
+      </w:tr>
+    </w:tbl>
+    <w:p>
+      <w:pPr>
+        <w:pStyle w:val="Caption"/>
+        <w:jc w:val="center"/>
+        <w:rPr>
+          <w:b/>
+          <w:sz w:val="24"/>
+          <w:szCs w:val="24"/>
+        </w:rPr>
+      </w:pPr>
+      <w:r>
+        <w:t xml:space="preserve">Table </w:t>
+      </w:r>
+      <w:r>
+        <w:fldChar w:fldCharType="begin"/>
+      </w:r>
+      <w:r>
+        <w:instrText xml:space="preserve"> SEQ Table \* ARABIC </w:instrText>
+      </w:r>
+      <w:r>
+        <w:fldChar w:fldCharType="separate"/>
+      </w:r>
+      <w:r>
+        <w:rPr>
+          <w:noProof/>
+        </w:rPr>
+        <w:t>4</w:t>
+      </w:r>
+      <w:r>
+        <w:fldChar w:fldCharType="end"/>
+      </w:r>
     </w:p>
     <w:p>
       <w:pPr>
@@ -1190,16 +4985,1863 @@
         </w:rPr>
         <w:t>.3 Multilayer Perceptron</w:t>
       </w:r>
+      <w:bookmarkStart w:id="0" w:name="_GoBack"/>
+      <w:bookmarkEnd w:id="0"/>
     </w:p>
+    <w:tbl>
+      <w:tblPr>
+        <w:tblW w:w="8501" w:type="dxa"/>
+        <w:tblLook w:val="04A0" w:firstRow="1" w:lastRow="0" w:firstColumn="1" w:lastColumn="0" w:noHBand="0" w:noVBand="1"/>
+      </w:tblPr>
+      <w:tblGrid>
+        <w:gridCol w:w="2673"/>
+        <w:gridCol w:w="1067"/>
+        <w:gridCol w:w="1647"/>
+        <w:gridCol w:w="1286"/>
+        <w:gridCol w:w="1828"/>
+      </w:tblGrid>
+      <w:tr>
+        <w:trPr>
+          <w:trHeight w:val="290"/>
+        </w:trPr>
+        <w:tc>
+          <w:tcPr>
+            <w:tcW w:w="8501" w:type="dxa"/>
+            <w:gridSpan w:val="5"/>
+            <w:tcBorders>
+              <w:top w:val="nil"/>
+              <w:left w:val="nil"/>
+              <w:bottom w:val="nil"/>
+              <w:right w:val="nil"/>
+            </w:tcBorders>
+            <w:shd w:val="clear" w:color="auto" w:fill="auto"/>
+            <w:noWrap/>
+            <w:vAlign w:val="bottom"/>
+            <w:hideMark/>
+          </w:tcPr>
+          <w:p>
+            <w:pPr>
+              <w:spacing w:after="0" w:line="240" w:lineRule="auto"/>
+              <w:jc w:val="center"/>
+              <w:rPr>
+                <w:rFonts w:ascii="Calibri" w:eastAsia="Times New Roman" w:hAnsi="Calibri" w:cs="Calibri"/>
+                <w:b/>
+                <w:bCs/>
+                <w:color w:val="000000"/>
+              </w:rPr>
+            </w:pPr>
+            <w:r>
+              <w:rPr>
+                <w:rFonts w:ascii="Calibri" w:eastAsia="Times New Roman" w:hAnsi="Calibri" w:cs="Calibri"/>
+                <w:b/>
+                <w:bCs/>
+                <w:color w:val="000000"/>
+              </w:rPr>
+              <w:t>Multilayer Perceptron - DS1</w:t>
+            </w:r>
+          </w:p>
+        </w:tc>
+      </w:tr>
+      <w:tr>
+        <w:trPr>
+          <w:trHeight w:val="290"/>
+        </w:trPr>
+        <w:tc>
+          <w:tcPr>
+            <w:tcW w:w="2673" w:type="dxa"/>
+            <w:tcBorders>
+              <w:top w:val="nil"/>
+              <w:left w:val="nil"/>
+              <w:bottom w:val="nil"/>
+              <w:right w:val="nil"/>
+            </w:tcBorders>
+            <w:shd w:val="clear" w:color="auto" w:fill="auto"/>
+            <w:noWrap/>
+            <w:vAlign w:val="bottom"/>
+            <w:hideMark/>
+          </w:tcPr>
+          <w:p>
+            <w:pPr>
+              <w:spacing w:after="0" w:line="240" w:lineRule="auto"/>
+              <w:jc w:val="center"/>
+              <w:rPr>
+                <w:rFonts w:ascii="Calibri" w:eastAsia="Times New Roman" w:hAnsi="Calibri" w:cs="Calibri"/>
+                <w:b/>
+                <w:bCs/>
+                <w:color w:val="000000"/>
+              </w:rPr>
+            </w:pPr>
+          </w:p>
+        </w:tc>
+        <w:tc>
+          <w:tcPr>
+            <w:tcW w:w="1067" w:type="dxa"/>
+            <w:tcBorders>
+              <w:top w:val="nil"/>
+              <w:left w:val="nil"/>
+              <w:bottom w:val="nil"/>
+              <w:right w:val="nil"/>
+            </w:tcBorders>
+            <w:shd w:val="clear" w:color="auto" w:fill="auto"/>
+            <w:noWrap/>
+            <w:vAlign w:val="bottom"/>
+            <w:hideMark/>
+          </w:tcPr>
+          <w:p>
+            <w:pPr>
+              <w:spacing w:after="0" w:line="240" w:lineRule="auto"/>
+              <w:rPr>
+                <w:rFonts w:ascii="Calibri" w:eastAsia="Times New Roman" w:hAnsi="Calibri" w:cs="Calibri"/>
+                <w:b/>
+                <w:bCs/>
+                <w:color w:val="000000"/>
+              </w:rPr>
+            </w:pPr>
+            <w:r>
+              <w:rPr>
+                <w:rFonts w:ascii="Calibri" w:eastAsia="Times New Roman" w:hAnsi="Calibri" w:cs="Calibri"/>
+                <w:b/>
+                <w:bCs/>
+                <w:color w:val="000000"/>
+              </w:rPr>
+              <w:t>Accuracy</w:t>
+            </w:r>
+          </w:p>
+        </w:tc>
+        <w:tc>
+          <w:tcPr>
+            <w:tcW w:w="1647" w:type="dxa"/>
+            <w:tcBorders>
+              <w:top w:val="nil"/>
+              <w:left w:val="nil"/>
+              <w:bottom w:val="nil"/>
+              <w:right w:val="nil"/>
+            </w:tcBorders>
+            <w:shd w:val="clear" w:color="auto" w:fill="auto"/>
+            <w:noWrap/>
+            <w:vAlign w:val="bottom"/>
+            <w:hideMark/>
+          </w:tcPr>
+          <w:p>
+            <w:pPr>
+              <w:spacing w:after="0" w:line="240" w:lineRule="auto"/>
+              <w:rPr>
+                <w:rFonts w:ascii="Calibri" w:eastAsia="Times New Roman" w:hAnsi="Calibri" w:cs="Calibri"/>
+                <w:b/>
+                <w:bCs/>
+                <w:color w:val="000000"/>
+              </w:rPr>
+            </w:pPr>
+            <w:r>
+              <w:rPr>
+                <w:rFonts w:ascii="Calibri" w:eastAsia="Times New Roman" w:hAnsi="Calibri" w:cs="Calibri"/>
+                <w:b/>
+                <w:bCs/>
+                <w:color w:val="000000"/>
+              </w:rPr>
+              <w:t>Avg. Precision</w:t>
+            </w:r>
+          </w:p>
+        </w:tc>
+        <w:tc>
+          <w:tcPr>
+            <w:tcW w:w="1286" w:type="dxa"/>
+            <w:tcBorders>
+              <w:top w:val="nil"/>
+              <w:left w:val="nil"/>
+              <w:bottom w:val="nil"/>
+              <w:right w:val="nil"/>
+            </w:tcBorders>
+            <w:shd w:val="clear" w:color="auto" w:fill="auto"/>
+            <w:noWrap/>
+            <w:vAlign w:val="bottom"/>
+            <w:hideMark/>
+          </w:tcPr>
+          <w:p>
+            <w:pPr>
+              <w:spacing w:after="0" w:line="240" w:lineRule="auto"/>
+              <w:rPr>
+                <w:rFonts w:ascii="Calibri" w:eastAsia="Times New Roman" w:hAnsi="Calibri" w:cs="Calibri"/>
+                <w:b/>
+                <w:bCs/>
+                <w:color w:val="000000"/>
+              </w:rPr>
+            </w:pPr>
+            <w:r>
+              <w:rPr>
+                <w:rFonts w:ascii="Calibri" w:eastAsia="Times New Roman" w:hAnsi="Calibri" w:cs="Calibri"/>
+                <w:b/>
+                <w:bCs/>
+                <w:color w:val="000000"/>
+              </w:rPr>
+              <w:t>Avg. Recall</w:t>
+            </w:r>
+          </w:p>
+        </w:tc>
+        <w:tc>
+          <w:tcPr>
+            <w:tcW w:w="1828" w:type="dxa"/>
+            <w:tcBorders>
+              <w:top w:val="nil"/>
+              <w:left w:val="nil"/>
+              <w:bottom w:val="nil"/>
+              <w:right w:val="nil"/>
+            </w:tcBorders>
+            <w:shd w:val="clear" w:color="auto" w:fill="auto"/>
+            <w:noWrap/>
+            <w:vAlign w:val="bottom"/>
+            <w:hideMark/>
+          </w:tcPr>
+          <w:p>
+            <w:pPr>
+              <w:spacing w:after="0" w:line="240" w:lineRule="auto"/>
+              <w:rPr>
+                <w:rFonts w:ascii="Calibri" w:eastAsia="Times New Roman" w:hAnsi="Calibri" w:cs="Calibri"/>
+                <w:b/>
+                <w:bCs/>
+                <w:color w:val="000000"/>
+              </w:rPr>
+            </w:pPr>
+            <w:r>
+              <w:rPr>
+                <w:rFonts w:ascii="Calibri" w:eastAsia="Times New Roman" w:hAnsi="Calibri" w:cs="Calibri"/>
+                <w:b/>
+                <w:bCs/>
+                <w:color w:val="000000"/>
+              </w:rPr>
+              <w:t>Avg. F-Measure</w:t>
+            </w:r>
+          </w:p>
+        </w:tc>
+      </w:tr>
+      <w:tr>
+        <w:trPr>
+          <w:trHeight w:val="290"/>
+        </w:trPr>
+        <w:tc>
+          <w:tcPr>
+            <w:tcW w:w="2673" w:type="dxa"/>
+            <w:tcBorders>
+              <w:top w:val="nil"/>
+              <w:left w:val="nil"/>
+              <w:bottom w:val="nil"/>
+              <w:right w:val="nil"/>
+            </w:tcBorders>
+            <w:shd w:val="clear" w:color="auto" w:fill="auto"/>
+            <w:noWrap/>
+            <w:vAlign w:val="bottom"/>
+            <w:hideMark/>
+          </w:tcPr>
+          <w:p>
+            <w:pPr>
+              <w:spacing w:after="0" w:line="240" w:lineRule="auto"/>
+              <w:rPr>
+                <w:rFonts w:ascii="Calibri" w:eastAsia="Times New Roman" w:hAnsi="Calibri" w:cs="Calibri"/>
+                <w:b/>
+                <w:bCs/>
+                <w:color w:val="000000"/>
+              </w:rPr>
+            </w:pPr>
+            <w:r>
+              <w:rPr>
+                <w:rFonts w:ascii="Calibri" w:eastAsia="Times New Roman" w:hAnsi="Calibri" w:cs="Calibri"/>
+                <w:b/>
+                <w:bCs/>
+                <w:color w:val="000000"/>
+              </w:rPr>
+              <w:t>Training (default)</w:t>
+            </w:r>
+          </w:p>
+        </w:tc>
+        <w:tc>
+          <w:tcPr>
+            <w:tcW w:w="1067" w:type="dxa"/>
+            <w:tcBorders>
+              <w:top w:val="nil"/>
+              <w:left w:val="nil"/>
+              <w:bottom w:val="nil"/>
+              <w:right w:val="nil"/>
+            </w:tcBorders>
+            <w:shd w:val="clear" w:color="auto" w:fill="auto"/>
+            <w:noWrap/>
+            <w:vAlign w:val="bottom"/>
+            <w:hideMark/>
+          </w:tcPr>
+          <w:p>
+            <w:pPr>
+              <w:spacing w:after="0" w:line="240" w:lineRule="auto"/>
+              <w:jc w:val="right"/>
+              <w:rPr>
+                <w:rFonts w:ascii="Calibri" w:eastAsia="Times New Roman" w:hAnsi="Calibri" w:cs="Calibri"/>
+                <w:color w:val="000000"/>
+              </w:rPr>
+            </w:pPr>
+            <w:r>
+              <w:rPr>
+                <w:rFonts w:ascii="Calibri" w:eastAsia="Times New Roman" w:hAnsi="Calibri" w:cs="Calibri"/>
+                <w:color w:val="000000"/>
+              </w:rPr>
+              <w:t>0.846</w:t>
+            </w:r>
+          </w:p>
+        </w:tc>
+        <w:tc>
+          <w:tcPr>
+            <w:tcW w:w="1647" w:type="dxa"/>
+            <w:tcBorders>
+              <w:top w:val="nil"/>
+              <w:left w:val="nil"/>
+              <w:bottom w:val="nil"/>
+              <w:right w:val="nil"/>
+            </w:tcBorders>
+            <w:shd w:val="clear" w:color="auto" w:fill="auto"/>
+            <w:noWrap/>
+            <w:vAlign w:val="bottom"/>
+            <w:hideMark/>
+          </w:tcPr>
+          <w:p>
+            <w:pPr>
+              <w:spacing w:after="0" w:line="240" w:lineRule="auto"/>
+              <w:jc w:val="right"/>
+              <w:rPr>
+                <w:rFonts w:ascii="Calibri" w:eastAsia="Times New Roman" w:hAnsi="Calibri" w:cs="Calibri"/>
+                <w:color w:val="000000"/>
+              </w:rPr>
+            </w:pPr>
+            <w:r>
+              <w:rPr>
+                <w:rFonts w:ascii="Calibri" w:eastAsia="Times New Roman" w:hAnsi="Calibri" w:cs="Calibri"/>
+                <w:color w:val="000000"/>
+              </w:rPr>
+              <w:t>0.885</w:t>
+            </w:r>
+          </w:p>
+        </w:tc>
+        <w:tc>
+          <w:tcPr>
+            <w:tcW w:w="1286" w:type="dxa"/>
+            <w:tcBorders>
+              <w:top w:val="nil"/>
+              <w:left w:val="nil"/>
+              <w:bottom w:val="nil"/>
+              <w:right w:val="nil"/>
+            </w:tcBorders>
+            <w:shd w:val="clear" w:color="auto" w:fill="auto"/>
+            <w:noWrap/>
+            <w:vAlign w:val="bottom"/>
+            <w:hideMark/>
+          </w:tcPr>
+          <w:p>
+            <w:pPr>
+              <w:spacing w:after="0" w:line="240" w:lineRule="auto"/>
+              <w:jc w:val="right"/>
+              <w:rPr>
+                <w:rFonts w:ascii="Calibri" w:eastAsia="Times New Roman" w:hAnsi="Calibri" w:cs="Calibri"/>
+                <w:color w:val="000000"/>
+              </w:rPr>
+            </w:pPr>
+            <w:r>
+              <w:rPr>
+                <w:rFonts w:ascii="Calibri" w:eastAsia="Times New Roman" w:hAnsi="Calibri" w:cs="Calibri"/>
+                <w:color w:val="000000"/>
+              </w:rPr>
+              <w:t>0.846</w:t>
+            </w:r>
+          </w:p>
+        </w:tc>
+        <w:tc>
+          <w:tcPr>
+            <w:tcW w:w="1828" w:type="dxa"/>
+            <w:tcBorders>
+              <w:top w:val="nil"/>
+              <w:left w:val="nil"/>
+              <w:bottom w:val="nil"/>
+              <w:right w:val="nil"/>
+            </w:tcBorders>
+            <w:shd w:val="clear" w:color="auto" w:fill="auto"/>
+            <w:noWrap/>
+            <w:vAlign w:val="bottom"/>
+            <w:hideMark/>
+          </w:tcPr>
+          <w:p>
+            <w:pPr>
+              <w:spacing w:after="0" w:line="240" w:lineRule="auto"/>
+              <w:jc w:val="right"/>
+              <w:rPr>
+                <w:rFonts w:ascii="Calibri" w:eastAsia="Times New Roman" w:hAnsi="Calibri" w:cs="Calibri"/>
+                <w:color w:val="000000"/>
+              </w:rPr>
+            </w:pPr>
+            <w:r>
+              <w:rPr>
+                <w:rFonts w:ascii="Calibri" w:eastAsia="Times New Roman" w:hAnsi="Calibri" w:cs="Calibri"/>
+                <w:color w:val="000000"/>
+              </w:rPr>
+              <w:t>0.853</w:t>
+            </w:r>
+          </w:p>
+        </w:tc>
+      </w:tr>
+      <w:tr>
+        <w:trPr>
+          <w:trHeight w:val="290"/>
+        </w:trPr>
+        <w:tc>
+          <w:tcPr>
+            <w:tcW w:w="2673" w:type="dxa"/>
+            <w:tcBorders>
+              <w:top w:val="nil"/>
+              <w:left w:val="nil"/>
+              <w:bottom w:val="nil"/>
+              <w:right w:val="nil"/>
+            </w:tcBorders>
+            <w:shd w:val="clear" w:color="auto" w:fill="auto"/>
+            <w:noWrap/>
+            <w:vAlign w:val="bottom"/>
+            <w:hideMark/>
+          </w:tcPr>
+          <w:p>
+            <w:pPr>
+              <w:spacing w:after="0" w:line="240" w:lineRule="auto"/>
+              <w:rPr>
+                <w:rFonts w:ascii="Calibri" w:eastAsia="Times New Roman" w:hAnsi="Calibri" w:cs="Calibri"/>
+                <w:b/>
+                <w:bCs/>
+                <w:color w:val="000000"/>
+              </w:rPr>
+            </w:pPr>
+            <w:r>
+              <w:rPr>
+                <w:rFonts w:ascii="Calibri" w:eastAsia="Times New Roman" w:hAnsi="Calibri" w:cs="Calibri"/>
+                <w:b/>
+                <w:bCs/>
+                <w:color w:val="000000"/>
+              </w:rPr>
+              <w:t>Training (adjusted)</w:t>
+            </w:r>
+          </w:p>
+        </w:tc>
+        <w:tc>
+          <w:tcPr>
+            <w:tcW w:w="1067" w:type="dxa"/>
+            <w:tcBorders>
+              <w:top w:val="nil"/>
+              <w:left w:val="nil"/>
+              <w:bottom w:val="nil"/>
+              <w:right w:val="nil"/>
+            </w:tcBorders>
+            <w:shd w:val="clear" w:color="auto" w:fill="auto"/>
+            <w:noWrap/>
+            <w:vAlign w:val="bottom"/>
+            <w:hideMark/>
+          </w:tcPr>
+          <w:p>
+            <w:pPr>
+              <w:spacing w:after="0" w:line="240" w:lineRule="auto"/>
+              <w:jc w:val="right"/>
+              <w:rPr>
+                <w:rFonts w:ascii="Calibri" w:eastAsia="Times New Roman" w:hAnsi="Calibri" w:cs="Calibri"/>
+                <w:color w:val="000000"/>
+              </w:rPr>
+            </w:pPr>
+            <w:r>
+              <w:rPr>
+                <w:rFonts w:ascii="Calibri" w:eastAsia="Times New Roman" w:hAnsi="Calibri" w:cs="Calibri"/>
+                <w:color w:val="000000"/>
+              </w:rPr>
+              <w:t>0.884</w:t>
+            </w:r>
+          </w:p>
+        </w:tc>
+        <w:tc>
+          <w:tcPr>
+            <w:tcW w:w="1647" w:type="dxa"/>
+            <w:tcBorders>
+              <w:top w:val="nil"/>
+              <w:left w:val="nil"/>
+              <w:bottom w:val="nil"/>
+              <w:right w:val="nil"/>
+            </w:tcBorders>
+            <w:shd w:val="clear" w:color="auto" w:fill="auto"/>
+            <w:noWrap/>
+            <w:vAlign w:val="bottom"/>
+            <w:hideMark/>
+          </w:tcPr>
+          <w:p>
+            <w:pPr>
+              <w:spacing w:after="0" w:line="240" w:lineRule="auto"/>
+              <w:jc w:val="right"/>
+              <w:rPr>
+                <w:rFonts w:ascii="Calibri" w:eastAsia="Times New Roman" w:hAnsi="Calibri" w:cs="Calibri"/>
+                <w:color w:val="000000"/>
+              </w:rPr>
+            </w:pPr>
+            <w:r>
+              <w:rPr>
+                <w:rFonts w:ascii="Calibri" w:eastAsia="Times New Roman" w:hAnsi="Calibri" w:cs="Calibri"/>
+                <w:color w:val="000000"/>
+              </w:rPr>
+              <w:t>0.893</w:t>
+            </w:r>
+          </w:p>
+        </w:tc>
+        <w:tc>
+          <w:tcPr>
+            <w:tcW w:w="1286" w:type="dxa"/>
+            <w:tcBorders>
+              <w:top w:val="nil"/>
+              <w:left w:val="nil"/>
+              <w:bottom w:val="nil"/>
+              <w:right w:val="nil"/>
+            </w:tcBorders>
+            <w:shd w:val="clear" w:color="auto" w:fill="auto"/>
+            <w:noWrap/>
+            <w:vAlign w:val="bottom"/>
+            <w:hideMark/>
+          </w:tcPr>
+          <w:p>
+            <w:pPr>
+              <w:spacing w:after="0" w:line="240" w:lineRule="auto"/>
+              <w:jc w:val="right"/>
+              <w:rPr>
+                <w:rFonts w:ascii="Calibri" w:eastAsia="Times New Roman" w:hAnsi="Calibri" w:cs="Calibri"/>
+                <w:color w:val="000000"/>
+              </w:rPr>
+            </w:pPr>
+            <w:r>
+              <w:rPr>
+                <w:rFonts w:ascii="Calibri" w:eastAsia="Times New Roman" w:hAnsi="Calibri" w:cs="Calibri"/>
+                <w:color w:val="000000"/>
+              </w:rPr>
+              <w:t>0.884</w:t>
+            </w:r>
+          </w:p>
+        </w:tc>
+        <w:tc>
+          <w:tcPr>
+            <w:tcW w:w="1828" w:type="dxa"/>
+            <w:tcBorders>
+              <w:top w:val="nil"/>
+              <w:left w:val="nil"/>
+              <w:bottom w:val="nil"/>
+              <w:right w:val="nil"/>
+            </w:tcBorders>
+            <w:shd w:val="clear" w:color="auto" w:fill="auto"/>
+            <w:noWrap/>
+            <w:vAlign w:val="bottom"/>
+            <w:hideMark/>
+          </w:tcPr>
+          <w:p>
+            <w:pPr>
+              <w:spacing w:after="0" w:line="240" w:lineRule="auto"/>
+              <w:jc w:val="right"/>
+              <w:rPr>
+                <w:rFonts w:ascii="Calibri" w:eastAsia="Times New Roman" w:hAnsi="Calibri" w:cs="Calibri"/>
+                <w:color w:val="000000"/>
+              </w:rPr>
+            </w:pPr>
+            <w:r>
+              <w:rPr>
+                <w:rFonts w:ascii="Calibri" w:eastAsia="Times New Roman" w:hAnsi="Calibri" w:cs="Calibri"/>
+                <w:color w:val="000000"/>
+              </w:rPr>
+              <w:t>0.885</w:t>
+            </w:r>
+          </w:p>
+        </w:tc>
+      </w:tr>
+      <w:tr>
+        <w:trPr>
+          <w:trHeight w:val="290"/>
+        </w:trPr>
+        <w:tc>
+          <w:tcPr>
+            <w:tcW w:w="2673" w:type="dxa"/>
+            <w:tcBorders>
+              <w:top w:val="nil"/>
+              <w:left w:val="nil"/>
+              <w:bottom w:val="nil"/>
+              <w:right w:val="nil"/>
+            </w:tcBorders>
+            <w:shd w:val="clear" w:color="auto" w:fill="auto"/>
+            <w:vAlign w:val="bottom"/>
+            <w:hideMark/>
+          </w:tcPr>
+          <w:p>
+            <w:pPr>
+              <w:spacing w:after="0" w:line="240" w:lineRule="auto"/>
+              <w:rPr>
+                <w:rFonts w:ascii="Calibri" w:eastAsia="Times New Roman" w:hAnsi="Calibri" w:cs="Calibri"/>
+                <w:b/>
+                <w:bCs/>
+                <w:color w:val="000000"/>
+              </w:rPr>
+            </w:pPr>
+            <w:r>
+              <w:rPr>
+                <w:rFonts w:ascii="Calibri" w:eastAsia="Times New Roman" w:hAnsi="Calibri" w:cs="Calibri"/>
+                <w:b/>
+                <w:bCs/>
+                <w:color w:val="000000"/>
+              </w:rPr>
+              <w:t>Validation (default)</w:t>
+            </w:r>
+          </w:p>
+        </w:tc>
+        <w:tc>
+          <w:tcPr>
+            <w:tcW w:w="1067" w:type="dxa"/>
+            <w:tcBorders>
+              <w:top w:val="nil"/>
+              <w:left w:val="nil"/>
+              <w:bottom w:val="nil"/>
+              <w:right w:val="nil"/>
+            </w:tcBorders>
+            <w:shd w:val="clear" w:color="auto" w:fill="auto"/>
+            <w:noWrap/>
+            <w:vAlign w:val="bottom"/>
+            <w:hideMark/>
+          </w:tcPr>
+          <w:p>
+            <w:pPr>
+              <w:spacing w:after="0" w:line="240" w:lineRule="auto"/>
+              <w:jc w:val="right"/>
+              <w:rPr>
+                <w:rFonts w:ascii="Calibri" w:eastAsia="Times New Roman" w:hAnsi="Calibri" w:cs="Calibri"/>
+                <w:color w:val="000000"/>
+              </w:rPr>
+            </w:pPr>
+            <w:r>
+              <w:rPr>
+                <w:rFonts w:ascii="Calibri" w:eastAsia="Times New Roman" w:hAnsi="Calibri" w:cs="Calibri"/>
+                <w:color w:val="000000"/>
+              </w:rPr>
+              <w:t>0.595</w:t>
+            </w:r>
+          </w:p>
+        </w:tc>
+        <w:tc>
+          <w:tcPr>
+            <w:tcW w:w="1647" w:type="dxa"/>
+            <w:tcBorders>
+              <w:top w:val="nil"/>
+              <w:left w:val="nil"/>
+              <w:bottom w:val="nil"/>
+              <w:right w:val="nil"/>
+            </w:tcBorders>
+            <w:shd w:val="clear" w:color="auto" w:fill="auto"/>
+            <w:noWrap/>
+            <w:vAlign w:val="bottom"/>
+            <w:hideMark/>
+          </w:tcPr>
+          <w:p>
+            <w:pPr>
+              <w:spacing w:after="0" w:line="240" w:lineRule="auto"/>
+              <w:jc w:val="right"/>
+              <w:rPr>
+                <w:rFonts w:ascii="Calibri" w:eastAsia="Times New Roman" w:hAnsi="Calibri" w:cs="Calibri"/>
+                <w:color w:val="000000"/>
+              </w:rPr>
+            </w:pPr>
+            <w:r>
+              <w:rPr>
+                <w:rFonts w:ascii="Calibri" w:eastAsia="Times New Roman" w:hAnsi="Calibri" w:cs="Calibri"/>
+                <w:color w:val="000000"/>
+              </w:rPr>
+              <w:t>0.677</w:t>
+            </w:r>
+          </w:p>
+        </w:tc>
+        <w:tc>
+          <w:tcPr>
+            <w:tcW w:w="1286" w:type="dxa"/>
+            <w:tcBorders>
+              <w:top w:val="nil"/>
+              <w:left w:val="nil"/>
+              <w:bottom w:val="nil"/>
+              <w:right w:val="nil"/>
+            </w:tcBorders>
+            <w:shd w:val="clear" w:color="auto" w:fill="auto"/>
+            <w:noWrap/>
+            <w:vAlign w:val="bottom"/>
+            <w:hideMark/>
+          </w:tcPr>
+          <w:p>
+            <w:pPr>
+              <w:spacing w:after="0" w:line="240" w:lineRule="auto"/>
+              <w:jc w:val="right"/>
+              <w:rPr>
+                <w:rFonts w:ascii="Calibri" w:eastAsia="Times New Roman" w:hAnsi="Calibri" w:cs="Calibri"/>
+                <w:color w:val="000000"/>
+              </w:rPr>
+            </w:pPr>
+            <w:r>
+              <w:rPr>
+                <w:rFonts w:ascii="Calibri" w:eastAsia="Times New Roman" w:hAnsi="Calibri" w:cs="Calibri"/>
+                <w:color w:val="000000"/>
+              </w:rPr>
+              <w:t>0.595</w:t>
+            </w:r>
+          </w:p>
+        </w:tc>
+        <w:tc>
+          <w:tcPr>
+            <w:tcW w:w="1828" w:type="dxa"/>
+            <w:tcBorders>
+              <w:top w:val="nil"/>
+              <w:left w:val="nil"/>
+              <w:bottom w:val="nil"/>
+              <w:right w:val="nil"/>
+            </w:tcBorders>
+            <w:shd w:val="clear" w:color="auto" w:fill="auto"/>
+            <w:noWrap/>
+            <w:vAlign w:val="bottom"/>
+            <w:hideMark/>
+          </w:tcPr>
+          <w:p>
+            <w:pPr>
+              <w:spacing w:after="0" w:line="240" w:lineRule="auto"/>
+              <w:jc w:val="right"/>
+              <w:rPr>
+                <w:rFonts w:ascii="Calibri" w:eastAsia="Times New Roman" w:hAnsi="Calibri" w:cs="Calibri"/>
+                <w:color w:val="000000"/>
+              </w:rPr>
+            </w:pPr>
+            <w:r>
+              <w:rPr>
+                <w:rFonts w:ascii="Calibri" w:eastAsia="Times New Roman" w:hAnsi="Calibri" w:cs="Calibri"/>
+                <w:color w:val="000000"/>
+              </w:rPr>
+              <w:t>0.584</w:t>
+            </w:r>
+          </w:p>
+        </w:tc>
+      </w:tr>
+      <w:tr>
+        <w:trPr>
+          <w:trHeight w:val="580"/>
+        </w:trPr>
+        <w:tc>
+          <w:tcPr>
+            <w:tcW w:w="2673" w:type="dxa"/>
+            <w:tcBorders>
+              <w:top w:val="nil"/>
+              <w:left w:val="nil"/>
+              <w:bottom w:val="nil"/>
+              <w:right w:val="nil"/>
+            </w:tcBorders>
+            <w:shd w:val="clear" w:color="auto" w:fill="auto"/>
+            <w:vAlign w:val="bottom"/>
+            <w:hideMark/>
+          </w:tcPr>
+          <w:p>
+            <w:pPr>
+              <w:spacing w:after="0" w:line="240" w:lineRule="auto"/>
+              <w:rPr>
+                <w:rFonts w:ascii="Calibri" w:eastAsia="Times New Roman" w:hAnsi="Calibri" w:cs="Calibri"/>
+                <w:b/>
+                <w:bCs/>
+                <w:color w:val="000000"/>
+              </w:rPr>
+            </w:pPr>
+            <w:r>
+              <w:rPr>
+                <w:rFonts w:ascii="Calibri" w:eastAsia="Times New Roman" w:hAnsi="Calibri" w:cs="Calibri"/>
+                <w:b/>
+                <w:bCs/>
+                <w:color w:val="000000"/>
+              </w:rPr>
+              <w:t>Validation (adjusted)</w:t>
+            </w:r>
+          </w:p>
+        </w:tc>
+        <w:tc>
+          <w:tcPr>
+            <w:tcW w:w="1067" w:type="dxa"/>
+            <w:tcBorders>
+              <w:top w:val="nil"/>
+              <w:left w:val="nil"/>
+              <w:bottom w:val="nil"/>
+              <w:right w:val="nil"/>
+            </w:tcBorders>
+            <w:shd w:val="clear" w:color="auto" w:fill="auto"/>
+            <w:noWrap/>
+            <w:vAlign w:val="bottom"/>
+            <w:hideMark/>
+          </w:tcPr>
+          <w:p>
+            <w:pPr>
+              <w:spacing w:after="0" w:line="240" w:lineRule="auto"/>
+              <w:jc w:val="right"/>
+              <w:rPr>
+                <w:rFonts w:ascii="Calibri" w:eastAsia="Times New Roman" w:hAnsi="Calibri" w:cs="Calibri"/>
+                <w:color w:val="000000"/>
+              </w:rPr>
+            </w:pPr>
+            <w:r>
+              <w:rPr>
+                <w:rFonts w:ascii="Calibri" w:eastAsia="Times New Roman" w:hAnsi="Calibri" w:cs="Calibri"/>
+                <w:color w:val="000000"/>
+              </w:rPr>
+              <w:t>0.646</w:t>
+            </w:r>
+          </w:p>
+        </w:tc>
+        <w:tc>
+          <w:tcPr>
+            <w:tcW w:w="1647" w:type="dxa"/>
+            <w:tcBorders>
+              <w:top w:val="nil"/>
+              <w:left w:val="nil"/>
+              <w:bottom w:val="nil"/>
+              <w:right w:val="nil"/>
+            </w:tcBorders>
+            <w:shd w:val="clear" w:color="auto" w:fill="auto"/>
+            <w:noWrap/>
+            <w:vAlign w:val="bottom"/>
+            <w:hideMark/>
+          </w:tcPr>
+          <w:p>
+            <w:pPr>
+              <w:spacing w:after="0" w:line="240" w:lineRule="auto"/>
+              <w:jc w:val="right"/>
+              <w:rPr>
+                <w:rFonts w:ascii="Calibri" w:eastAsia="Times New Roman" w:hAnsi="Calibri" w:cs="Calibri"/>
+                <w:color w:val="000000"/>
+              </w:rPr>
+            </w:pPr>
+            <w:r>
+              <w:rPr>
+                <w:rFonts w:ascii="Calibri" w:eastAsia="Times New Roman" w:hAnsi="Calibri" w:cs="Calibri"/>
+                <w:color w:val="000000"/>
+              </w:rPr>
+              <w:t>0.682</w:t>
+            </w:r>
+          </w:p>
+        </w:tc>
+        <w:tc>
+          <w:tcPr>
+            <w:tcW w:w="1286" w:type="dxa"/>
+            <w:tcBorders>
+              <w:top w:val="nil"/>
+              <w:left w:val="nil"/>
+              <w:bottom w:val="nil"/>
+              <w:right w:val="nil"/>
+            </w:tcBorders>
+            <w:shd w:val="clear" w:color="auto" w:fill="auto"/>
+            <w:noWrap/>
+            <w:vAlign w:val="bottom"/>
+            <w:hideMark/>
+          </w:tcPr>
+          <w:p>
+            <w:pPr>
+              <w:spacing w:after="0" w:line="240" w:lineRule="auto"/>
+              <w:jc w:val="right"/>
+              <w:rPr>
+                <w:rFonts w:ascii="Calibri" w:eastAsia="Times New Roman" w:hAnsi="Calibri" w:cs="Calibri"/>
+                <w:color w:val="000000"/>
+              </w:rPr>
+            </w:pPr>
+            <w:r>
+              <w:rPr>
+                <w:rFonts w:ascii="Calibri" w:eastAsia="Times New Roman" w:hAnsi="Calibri" w:cs="Calibri"/>
+                <w:color w:val="000000"/>
+              </w:rPr>
+              <w:t>0.646</w:t>
+            </w:r>
+          </w:p>
+        </w:tc>
+        <w:tc>
+          <w:tcPr>
+            <w:tcW w:w="1828" w:type="dxa"/>
+            <w:tcBorders>
+              <w:top w:val="nil"/>
+              <w:left w:val="nil"/>
+              <w:bottom w:val="nil"/>
+              <w:right w:val="nil"/>
+            </w:tcBorders>
+            <w:shd w:val="clear" w:color="auto" w:fill="auto"/>
+            <w:noWrap/>
+            <w:vAlign w:val="bottom"/>
+            <w:hideMark/>
+          </w:tcPr>
+          <w:p>
+            <w:pPr>
+              <w:spacing w:after="0" w:line="240" w:lineRule="auto"/>
+              <w:jc w:val="right"/>
+              <w:rPr>
+                <w:rFonts w:ascii="Calibri" w:eastAsia="Times New Roman" w:hAnsi="Calibri" w:cs="Calibri"/>
+                <w:color w:val="000000"/>
+              </w:rPr>
+            </w:pPr>
+            <w:r>
+              <w:rPr>
+                <w:rFonts w:ascii="Calibri" w:eastAsia="Times New Roman" w:hAnsi="Calibri" w:cs="Calibri"/>
+                <w:color w:val="000000"/>
+              </w:rPr>
+              <w:t>0.644</w:t>
+            </w:r>
+          </w:p>
+        </w:tc>
+      </w:tr>
+    </w:tbl>
     <w:p>
       <w:pPr>
-        <w:jc w:val="both"/>
+        <w:pStyle w:val="Caption"/>
+        <w:jc w:val="center"/>
         <w:rPr>
           <w:b/>
           <w:sz w:val="24"/>
           <w:szCs w:val="24"/>
         </w:rPr>
       </w:pPr>
+      <w:r>
+        <w:t xml:space="preserve">Table </w:t>
+      </w:r>
+      <w:r>
+        <w:fldChar w:fldCharType="begin"/>
+      </w:r>
+      <w:r>
+        <w:instrText xml:space="preserve"> SEQ Table \* ARABIC </w:instrText>
+      </w:r>
+      <w:r>
+        <w:fldChar w:fldCharType="separate"/>
+      </w:r>
+      <w:r>
+        <w:rPr>
+          <w:noProof/>
+        </w:rPr>
+        <w:t>5</w:t>
+      </w:r>
+      <w:r>
+        <w:fldChar w:fldCharType="end"/>
+      </w:r>
+    </w:p>
+    <w:tbl>
+      <w:tblPr>
+        <w:tblW w:w="8000" w:type="dxa"/>
+        <w:tblLook w:val="04A0" w:firstRow="1" w:lastRow="0" w:firstColumn="1" w:lastColumn="0" w:noHBand="0" w:noVBand="1"/>
+      </w:tblPr>
+      <w:tblGrid>
+        <w:gridCol w:w="2306"/>
+        <w:gridCol w:w="1042"/>
+        <w:gridCol w:w="1609"/>
+        <w:gridCol w:w="1257"/>
+        <w:gridCol w:w="1786"/>
+      </w:tblGrid>
+      <w:tr>
+        <w:trPr>
+          <w:trHeight w:val="290"/>
+        </w:trPr>
+        <w:tc>
+          <w:tcPr>
+            <w:tcW w:w="8000" w:type="dxa"/>
+            <w:gridSpan w:val="5"/>
+            <w:tcBorders>
+              <w:top w:val="nil"/>
+              <w:left w:val="nil"/>
+              <w:bottom w:val="nil"/>
+              <w:right w:val="nil"/>
+            </w:tcBorders>
+            <w:shd w:val="clear" w:color="auto" w:fill="auto"/>
+            <w:noWrap/>
+            <w:vAlign w:val="bottom"/>
+            <w:hideMark/>
+          </w:tcPr>
+          <w:p>
+            <w:pPr>
+              <w:spacing w:after="0" w:line="240" w:lineRule="auto"/>
+              <w:jc w:val="center"/>
+              <w:rPr>
+                <w:rFonts w:ascii="Calibri" w:eastAsia="Times New Roman" w:hAnsi="Calibri" w:cs="Calibri"/>
+                <w:b/>
+                <w:bCs/>
+                <w:color w:val="000000"/>
+              </w:rPr>
+            </w:pPr>
+            <w:r>
+              <w:rPr>
+                <w:rFonts w:ascii="Calibri" w:eastAsia="Times New Roman" w:hAnsi="Calibri" w:cs="Calibri"/>
+                <w:b/>
+                <w:bCs/>
+                <w:color w:val="000000"/>
+              </w:rPr>
+              <w:lastRenderedPageBreak/>
+              <w:t>Multilayer Perceptron - DS2</w:t>
+            </w:r>
+          </w:p>
+        </w:tc>
+      </w:tr>
+      <w:tr>
+        <w:trPr>
+          <w:trHeight w:val="290"/>
+        </w:trPr>
+        <w:tc>
+          <w:tcPr>
+            <w:tcW w:w="2306" w:type="dxa"/>
+            <w:tcBorders>
+              <w:top w:val="nil"/>
+              <w:left w:val="nil"/>
+              <w:bottom w:val="nil"/>
+              <w:right w:val="nil"/>
+            </w:tcBorders>
+            <w:shd w:val="clear" w:color="auto" w:fill="auto"/>
+            <w:noWrap/>
+            <w:vAlign w:val="bottom"/>
+            <w:hideMark/>
+          </w:tcPr>
+          <w:p>
+            <w:pPr>
+              <w:spacing w:after="0" w:line="240" w:lineRule="auto"/>
+              <w:jc w:val="center"/>
+              <w:rPr>
+                <w:rFonts w:ascii="Calibri" w:eastAsia="Times New Roman" w:hAnsi="Calibri" w:cs="Calibri"/>
+                <w:b/>
+                <w:bCs/>
+                <w:color w:val="000000"/>
+              </w:rPr>
+            </w:pPr>
+          </w:p>
+        </w:tc>
+        <w:tc>
+          <w:tcPr>
+            <w:tcW w:w="1042" w:type="dxa"/>
+            <w:tcBorders>
+              <w:top w:val="nil"/>
+              <w:left w:val="nil"/>
+              <w:bottom w:val="nil"/>
+              <w:right w:val="nil"/>
+            </w:tcBorders>
+            <w:shd w:val="clear" w:color="auto" w:fill="auto"/>
+            <w:noWrap/>
+            <w:vAlign w:val="bottom"/>
+            <w:hideMark/>
+          </w:tcPr>
+          <w:p>
+            <w:pPr>
+              <w:spacing w:after="0" w:line="240" w:lineRule="auto"/>
+              <w:rPr>
+                <w:rFonts w:ascii="Calibri" w:eastAsia="Times New Roman" w:hAnsi="Calibri" w:cs="Calibri"/>
+                <w:b/>
+                <w:bCs/>
+                <w:color w:val="000000"/>
+              </w:rPr>
+            </w:pPr>
+            <w:r>
+              <w:rPr>
+                <w:rFonts w:ascii="Calibri" w:eastAsia="Times New Roman" w:hAnsi="Calibri" w:cs="Calibri"/>
+                <w:b/>
+                <w:bCs/>
+                <w:color w:val="000000"/>
+              </w:rPr>
+              <w:t>Accuracy</w:t>
+            </w:r>
+          </w:p>
+        </w:tc>
+        <w:tc>
+          <w:tcPr>
+            <w:tcW w:w="1609" w:type="dxa"/>
+            <w:tcBorders>
+              <w:top w:val="nil"/>
+              <w:left w:val="nil"/>
+              <w:bottom w:val="nil"/>
+              <w:right w:val="nil"/>
+            </w:tcBorders>
+            <w:shd w:val="clear" w:color="auto" w:fill="auto"/>
+            <w:noWrap/>
+            <w:vAlign w:val="bottom"/>
+            <w:hideMark/>
+          </w:tcPr>
+          <w:p>
+            <w:pPr>
+              <w:spacing w:after="0" w:line="240" w:lineRule="auto"/>
+              <w:rPr>
+                <w:rFonts w:ascii="Calibri" w:eastAsia="Times New Roman" w:hAnsi="Calibri" w:cs="Calibri"/>
+                <w:b/>
+                <w:bCs/>
+                <w:color w:val="000000"/>
+              </w:rPr>
+            </w:pPr>
+            <w:r>
+              <w:rPr>
+                <w:rFonts w:ascii="Calibri" w:eastAsia="Times New Roman" w:hAnsi="Calibri" w:cs="Calibri"/>
+                <w:b/>
+                <w:bCs/>
+                <w:color w:val="000000"/>
+              </w:rPr>
+              <w:t>Avg. Precision</w:t>
+            </w:r>
+          </w:p>
+        </w:tc>
+        <w:tc>
+          <w:tcPr>
+            <w:tcW w:w="1257" w:type="dxa"/>
+            <w:tcBorders>
+              <w:top w:val="nil"/>
+              <w:left w:val="nil"/>
+              <w:bottom w:val="nil"/>
+              <w:right w:val="nil"/>
+            </w:tcBorders>
+            <w:shd w:val="clear" w:color="auto" w:fill="auto"/>
+            <w:noWrap/>
+            <w:vAlign w:val="bottom"/>
+            <w:hideMark/>
+          </w:tcPr>
+          <w:p>
+            <w:pPr>
+              <w:spacing w:after="0" w:line="240" w:lineRule="auto"/>
+              <w:rPr>
+                <w:rFonts w:ascii="Calibri" w:eastAsia="Times New Roman" w:hAnsi="Calibri" w:cs="Calibri"/>
+                <w:b/>
+                <w:bCs/>
+                <w:color w:val="000000"/>
+              </w:rPr>
+            </w:pPr>
+            <w:r>
+              <w:rPr>
+                <w:rFonts w:ascii="Calibri" w:eastAsia="Times New Roman" w:hAnsi="Calibri" w:cs="Calibri"/>
+                <w:b/>
+                <w:bCs/>
+                <w:color w:val="000000"/>
+              </w:rPr>
+              <w:t>Avg. Recall</w:t>
+            </w:r>
+          </w:p>
+        </w:tc>
+        <w:tc>
+          <w:tcPr>
+            <w:tcW w:w="1786" w:type="dxa"/>
+            <w:tcBorders>
+              <w:top w:val="nil"/>
+              <w:left w:val="nil"/>
+              <w:bottom w:val="nil"/>
+              <w:right w:val="nil"/>
+            </w:tcBorders>
+            <w:shd w:val="clear" w:color="auto" w:fill="auto"/>
+            <w:noWrap/>
+            <w:vAlign w:val="bottom"/>
+            <w:hideMark/>
+          </w:tcPr>
+          <w:p>
+            <w:pPr>
+              <w:spacing w:after="0" w:line="240" w:lineRule="auto"/>
+              <w:rPr>
+                <w:rFonts w:ascii="Calibri" w:eastAsia="Times New Roman" w:hAnsi="Calibri" w:cs="Calibri"/>
+                <w:b/>
+                <w:bCs/>
+                <w:color w:val="000000"/>
+              </w:rPr>
+            </w:pPr>
+            <w:r>
+              <w:rPr>
+                <w:rFonts w:ascii="Calibri" w:eastAsia="Times New Roman" w:hAnsi="Calibri" w:cs="Calibri"/>
+                <w:b/>
+                <w:bCs/>
+                <w:color w:val="000000"/>
+              </w:rPr>
+              <w:t>Avg. F-Measure</w:t>
+            </w:r>
+          </w:p>
+        </w:tc>
+      </w:tr>
+      <w:tr>
+        <w:trPr>
+          <w:trHeight w:val="290"/>
+        </w:trPr>
+        <w:tc>
+          <w:tcPr>
+            <w:tcW w:w="2306" w:type="dxa"/>
+            <w:tcBorders>
+              <w:top w:val="nil"/>
+              <w:left w:val="nil"/>
+              <w:bottom w:val="nil"/>
+              <w:right w:val="nil"/>
+            </w:tcBorders>
+            <w:shd w:val="clear" w:color="auto" w:fill="auto"/>
+            <w:noWrap/>
+            <w:vAlign w:val="bottom"/>
+            <w:hideMark/>
+          </w:tcPr>
+          <w:p>
+            <w:pPr>
+              <w:spacing w:after="0" w:line="240" w:lineRule="auto"/>
+              <w:rPr>
+                <w:rFonts w:ascii="Calibri" w:eastAsia="Times New Roman" w:hAnsi="Calibri" w:cs="Calibri"/>
+                <w:b/>
+                <w:bCs/>
+                <w:color w:val="000000"/>
+              </w:rPr>
+            </w:pPr>
+            <w:r>
+              <w:rPr>
+                <w:rFonts w:ascii="Calibri" w:eastAsia="Times New Roman" w:hAnsi="Calibri" w:cs="Calibri"/>
+                <w:b/>
+                <w:bCs/>
+                <w:color w:val="000000"/>
+              </w:rPr>
+              <w:t>Training (default)</w:t>
+            </w:r>
+          </w:p>
+        </w:tc>
+        <w:tc>
+          <w:tcPr>
+            <w:tcW w:w="1042" w:type="dxa"/>
+            <w:tcBorders>
+              <w:top w:val="nil"/>
+              <w:left w:val="nil"/>
+              <w:bottom w:val="nil"/>
+              <w:right w:val="nil"/>
+            </w:tcBorders>
+            <w:shd w:val="clear" w:color="auto" w:fill="auto"/>
+            <w:noWrap/>
+            <w:vAlign w:val="bottom"/>
+            <w:hideMark/>
+          </w:tcPr>
+          <w:p>
+            <w:pPr>
+              <w:spacing w:after="0" w:line="240" w:lineRule="auto"/>
+              <w:jc w:val="right"/>
+              <w:rPr>
+                <w:rFonts w:ascii="Calibri" w:eastAsia="Times New Roman" w:hAnsi="Calibri" w:cs="Calibri"/>
+                <w:color w:val="000000"/>
+              </w:rPr>
+            </w:pPr>
+            <w:r>
+              <w:rPr>
+                <w:rFonts w:ascii="Calibri" w:eastAsia="Times New Roman" w:hAnsi="Calibri" w:cs="Calibri"/>
+                <w:color w:val="000000"/>
+              </w:rPr>
+              <w:t>0.857</w:t>
+            </w:r>
+          </w:p>
+        </w:tc>
+        <w:tc>
+          <w:tcPr>
+            <w:tcW w:w="1609" w:type="dxa"/>
+            <w:tcBorders>
+              <w:top w:val="nil"/>
+              <w:left w:val="nil"/>
+              <w:bottom w:val="nil"/>
+              <w:right w:val="nil"/>
+            </w:tcBorders>
+            <w:shd w:val="clear" w:color="auto" w:fill="auto"/>
+            <w:noWrap/>
+            <w:vAlign w:val="bottom"/>
+            <w:hideMark/>
+          </w:tcPr>
+          <w:p>
+            <w:pPr>
+              <w:spacing w:after="0" w:line="240" w:lineRule="auto"/>
+              <w:rPr>
+                <w:rFonts w:ascii="Calibri" w:eastAsia="Times New Roman" w:hAnsi="Calibri" w:cs="Calibri"/>
+                <w:color w:val="000000"/>
+              </w:rPr>
+            </w:pPr>
+            <w:r>
+              <w:rPr>
+                <w:rFonts w:ascii="Calibri" w:eastAsia="Times New Roman" w:hAnsi="Calibri" w:cs="Calibri"/>
+                <w:color w:val="000000"/>
+              </w:rPr>
+              <w:t>?</w:t>
+            </w:r>
+          </w:p>
+        </w:tc>
+        <w:tc>
+          <w:tcPr>
+            <w:tcW w:w="1257" w:type="dxa"/>
+            <w:tcBorders>
+              <w:top w:val="nil"/>
+              <w:left w:val="nil"/>
+              <w:bottom w:val="nil"/>
+              <w:right w:val="nil"/>
+            </w:tcBorders>
+            <w:shd w:val="clear" w:color="auto" w:fill="auto"/>
+            <w:noWrap/>
+            <w:vAlign w:val="bottom"/>
+            <w:hideMark/>
+          </w:tcPr>
+          <w:p>
+            <w:pPr>
+              <w:spacing w:after="0" w:line="240" w:lineRule="auto"/>
+              <w:jc w:val="right"/>
+              <w:rPr>
+                <w:rFonts w:ascii="Calibri" w:eastAsia="Times New Roman" w:hAnsi="Calibri" w:cs="Calibri"/>
+                <w:color w:val="000000"/>
+              </w:rPr>
+            </w:pPr>
+            <w:r>
+              <w:rPr>
+                <w:rFonts w:ascii="Calibri" w:eastAsia="Times New Roman" w:hAnsi="Calibri" w:cs="Calibri"/>
+                <w:color w:val="000000"/>
+              </w:rPr>
+              <w:t>0.857</w:t>
+            </w:r>
+          </w:p>
+        </w:tc>
+        <w:tc>
+          <w:tcPr>
+            <w:tcW w:w="1786" w:type="dxa"/>
+            <w:tcBorders>
+              <w:top w:val="nil"/>
+              <w:left w:val="nil"/>
+              <w:bottom w:val="nil"/>
+              <w:right w:val="nil"/>
+            </w:tcBorders>
+            <w:shd w:val="clear" w:color="auto" w:fill="auto"/>
+            <w:noWrap/>
+            <w:vAlign w:val="bottom"/>
+            <w:hideMark/>
+          </w:tcPr>
+          <w:p>
+            <w:pPr>
+              <w:spacing w:after="0" w:line="240" w:lineRule="auto"/>
+              <w:rPr>
+                <w:rFonts w:ascii="Calibri" w:eastAsia="Times New Roman" w:hAnsi="Calibri" w:cs="Calibri"/>
+                <w:color w:val="000000"/>
+              </w:rPr>
+            </w:pPr>
+            <w:r>
+              <w:rPr>
+                <w:rFonts w:ascii="Calibri" w:eastAsia="Times New Roman" w:hAnsi="Calibri" w:cs="Calibri"/>
+                <w:color w:val="000000"/>
+              </w:rPr>
+              <w:t>?</w:t>
+            </w:r>
+          </w:p>
+        </w:tc>
+      </w:tr>
+      <w:tr>
+        <w:trPr>
+          <w:trHeight w:val="290"/>
+        </w:trPr>
+        <w:tc>
+          <w:tcPr>
+            <w:tcW w:w="2306" w:type="dxa"/>
+            <w:tcBorders>
+              <w:top w:val="nil"/>
+              <w:left w:val="nil"/>
+              <w:bottom w:val="nil"/>
+              <w:right w:val="nil"/>
+            </w:tcBorders>
+            <w:shd w:val="clear" w:color="auto" w:fill="auto"/>
+            <w:noWrap/>
+            <w:vAlign w:val="bottom"/>
+            <w:hideMark/>
+          </w:tcPr>
+          <w:p>
+            <w:pPr>
+              <w:spacing w:after="0" w:line="240" w:lineRule="auto"/>
+              <w:rPr>
+                <w:rFonts w:ascii="Calibri" w:eastAsia="Times New Roman" w:hAnsi="Calibri" w:cs="Calibri"/>
+                <w:b/>
+                <w:bCs/>
+                <w:color w:val="000000"/>
+              </w:rPr>
+            </w:pPr>
+            <w:r>
+              <w:rPr>
+                <w:rFonts w:ascii="Calibri" w:eastAsia="Times New Roman" w:hAnsi="Calibri" w:cs="Calibri"/>
+                <w:b/>
+                <w:bCs/>
+                <w:color w:val="000000"/>
+              </w:rPr>
+              <w:t>Training (adjusted)</w:t>
+            </w:r>
+          </w:p>
+        </w:tc>
+        <w:tc>
+          <w:tcPr>
+            <w:tcW w:w="1042" w:type="dxa"/>
+            <w:tcBorders>
+              <w:top w:val="nil"/>
+              <w:left w:val="nil"/>
+              <w:bottom w:val="nil"/>
+              <w:right w:val="nil"/>
+            </w:tcBorders>
+            <w:shd w:val="clear" w:color="auto" w:fill="auto"/>
+            <w:noWrap/>
+            <w:vAlign w:val="bottom"/>
+            <w:hideMark/>
+          </w:tcPr>
+          <w:p>
+            <w:pPr>
+              <w:spacing w:after="0" w:line="240" w:lineRule="auto"/>
+              <w:jc w:val="right"/>
+              <w:rPr>
+                <w:rFonts w:ascii="Calibri" w:eastAsia="Times New Roman" w:hAnsi="Calibri" w:cs="Calibri"/>
+                <w:color w:val="000000"/>
+              </w:rPr>
+            </w:pPr>
+            <w:r>
+              <w:rPr>
+                <w:rFonts w:ascii="Calibri" w:eastAsia="Times New Roman" w:hAnsi="Calibri" w:cs="Calibri"/>
+                <w:color w:val="000000"/>
+              </w:rPr>
+              <w:t>0.981</w:t>
+            </w:r>
+          </w:p>
+        </w:tc>
+        <w:tc>
+          <w:tcPr>
+            <w:tcW w:w="1609" w:type="dxa"/>
+            <w:tcBorders>
+              <w:top w:val="nil"/>
+              <w:left w:val="nil"/>
+              <w:bottom w:val="nil"/>
+              <w:right w:val="nil"/>
+            </w:tcBorders>
+            <w:shd w:val="clear" w:color="auto" w:fill="auto"/>
+            <w:noWrap/>
+            <w:vAlign w:val="bottom"/>
+            <w:hideMark/>
+          </w:tcPr>
+          <w:p>
+            <w:pPr>
+              <w:spacing w:after="0" w:line="240" w:lineRule="auto"/>
+              <w:jc w:val="right"/>
+              <w:rPr>
+                <w:rFonts w:ascii="Calibri" w:eastAsia="Times New Roman" w:hAnsi="Calibri" w:cs="Calibri"/>
+                <w:color w:val="000000"/>
+              </w:rPr>
+            </w:pPr>
+            <w:r>
+              <w:rPr>
+                <w:rFonts w:ascii="Calibri" w:eastAsia="Times New Roman" w:hAnsi="Calibri" w:cs="Calibri"/>
+                <w:color w:val="000000"/>
+              </w:rPr>
+              <w:t>0.981</w:t>
+            </w:r>
+          </w:p>
+        </w:tc>
+        <w:tc>
+          <w:tcPr>
+            <w:tcW w:w="1257" w:type="dxa"/>
+            <w:tcBorders>
+              <w:top w:val="nil"/>
+              <w:left w:val="nil"/>
+              <w:bottom w:val="nil"/>
+              <w:right w:val="nil"/>
+            </w:tcBorders>
+            <w:shd w:val="clear" w:color="auto" w:fill="auto"/>
+            <w:noWrap/>
+            <w:vAlign w:val="bottom"/>
+            <w:hideMark/>
+          </w:tcPr>
+          <w:p>
+            <w:pPr>
+              <w:spacing w:after="0" w:line="240" w:lineRule="auto"/>
+              <w:jc w:val="right"/>
+              <w:rPr>
+                <w:rFonts w:ascii="Calibri" w:eastAsia="Times New Roman" w:hAnsi="Calibri" w:cs="Calibri"/>
+                <w:color w:val="000000"/>
+              </w:rPr>
+            </w:pPr>
+            <w:r>
+              <w:rPr>
+                <w:rFonts w:ascii="Calibri" w:eastAsia="Times New Roman" w:hAnsi="Calibri" w:cs="Calibri"/>
+                <w:color w:val="000000"/>
+              </w:rPr>
+              <w:t>0.981</w:t>
+            </w:r>
+          </w:p>
+        </w:tc>
+        <w:tc>
+          <w:tcPr>
+            <w:tcW w:w="1786" w:type="dxa"/>
+            <w:tcBorders>
+              <w:top w:val="nil"/>
+              <w:left w:val="nil"/>
+              <w:bottom w:val="nil"/>
+              <w:right w:val="nil"/>
+            </w:tcBorders>
+            <w:shd w:val="clear" w:color="auto" w:fill="auto"/>
+            <w:noWrap/>
+            <w:vAlign w:val="bottom"/>
+            <w:hideMark/>
+          </w:tcPr>
+          <w:p>
+            <w:pPr>
+              <w:spacing w:after="0" w:line="240" w:lineRule="auto"/>
+              <w:jc w:val="right"/>
+              <w:rPr>
+                <w:rFonts w:ascii="Calibri" w:eastAsia="Times New Roman" w:hAnsi="Calibri" w:cs="Calibri"/>
+                <w:color w:val="000000"/>
+              </w:rPr>
+            </w:pPr>
+            <w:r>
+              <w:rPr>
+                <w:rFonts w:ascii="Calibri" w:eastAsia="Times New Roman" w:hAnsi="Calibri" w:cs="Calibri"/>
+                <w:color w:val="000000"/>
+              </w:rPr>
+              <w:t>0.981</w:t>
+            </w:r>
+          </w:p>
+        </w:tc>
+      </w:tr>
+      <w:tr>
+        <w:trPr>
+          <w:trHeight w:val="290"/>
+        </w:trPr>
+        <w:tc>
+          <w:tcPr>
+            <w:tcW w:w="2306" w:type="dxa"/>
+            <w:tcBorders>
+              <w:top w:val="nil"/>
+              <w:left w:val="nil"/>
+              <w:bottom w:val="nil"/>
+              <w:right w:val="nil"/>
+            </w:tcBorders>
+            <w:shd w:val="clear" w:color="auto" w:fill="auto"/>
+            <w:vAlign w:val="bottom"/>
+            <w:hideMark/>
+          </w:tcPr>
+          <w:p>
+            <w:pPr>
+              <w:spacing w:after="0" w:line="240" w:lineRule="auto"/>
+              <w:rPr>
+                <w:rFonts w:ascii="Calibri" w:eastAsia="Times New Roman" w:hAnsi="Calibri" w:cs="Calibri"/>
+                <w:b/>
+                <w:bCs/>
+                <w:color w:val="000000"/>
+              </w:rPr>
+            </w:pPr>
+            <w:r>
+              <w:rPr>
+                <w:rFonts w:ascii="Calibri" w:eastAsia="Times New Roman" w:hAnsi="Calibri" w:cs="Calibri"/>
+                <w:b/>
+                <w:bCs/>
+                <w:color w:val="000000"/>
+              </w:rPr>
+              <w:t>Validation (default)</w:t>
+            </w:r>
+          </w:p>
+        </w:tc>
+        <w:tc>
+          <w:tcPr>
+            <w:tcW w:w="1042" w:type="dxa"/>
+            <w:tcBorders>
+              <w:top w:val="nil"/>
+              <w:left w:val="nil"/>
+              <w:bottom w:val="nil"/>
+              <w:right w:val="nil"/>
+            </w:tcBorders>
+            <w:shd w:val="clear" w:color="auto" w:fill="auto"/>
+            <w:noWrap/>
+            <w:vAlign w:val="bottom"/>
+            <w:hideMark/>
+          </w:tcPr>
+          <w:p>
+            <w:pPr>
+              <w:spacing w:after="0" w:line="240" w:lineRule="auto"/>
+              <w:jc w:val="right"/>
+              <w:rPr>
+                <w:rFonts w:ascii="Calibri" w:eastAsia="Times New Roman" w:hAnsi="Calibri" w:cs="Calibri"/>
+                <w:color w:val="000000"/>
+              </w:rPr>
+            </w:pPr>
+            <w:r>
+              <w:rPr>
+                <w:rFonts w:ascii="Calibri" w:eastAsia="Times New Roman" w:hAnsi="Calibri" w:cs="Calibri"/>
+                <w:color w:val="000000"/>
+              </w:rPr>
+              <w:t>0.827</w:t>
+            </w:r>
+          </w:p>
+        </w:tc>
+        <w:tc>
+          <w:tcPr>
+            <w:tcW w:w="1609" w:type="dxa"/>
+            <w:tcBorders>
+              <w:top w:val="nil"/>
+              <w:left w:val="nil"/>
+              <w:bottom w:val="nil"/>
+              <w:right w:val="nil"/>
+            </w:tcBorders>
+            <w:shd w:val="clear" w:color="auto" w:fill="auto"/>
+            <w:noWrap/>
+            <w:vAlign w:val="bottom"/>
+            <w:hideMark/>
+          </w:tcPr>
+          <w:p>
+            <w:pPr>
+              <w:spacing w:after="0" w:line="240" w:lineRule="auto"/>
+              <w:rPr>
+                <w:rFonts w:ascii="Calibri" w:eastAsia="Times New Roman" w:hAnsi="Calibri" w:cs="Calibri"/>
+                <w:color w:val="000000"/>
+              </w:rPr>
+            </w:pPr>
+            <w:r>
+              <w:rPr>
+                <w:rFonts w:ascii="Calibri" w:eastAsia="Times New Roman" w:hAnsi="Calibri" w:cs="Calibri"/>
+                <w:color w:val="000000"/>
+              </w:rPr>
+              <w:t>?</w:t>
+            </w:r>
+          </w:p>
+        </w:tc>
+        <w:tc>
+          <w:tcPr>
+            <w:tcW w:w="1257" w:type="dxa"/>
+            <w:tcBorders>
+              <w:top w:val="nil"/>
+              <w:left w:val="nil"/>
+              <w:bottom w:val="nil"/>
+              <w:right w:val="nil"/>
+            </w:tcBorders>
+            <w:shd w:val="clear" w:color="auto" w:fill="auto"/>
+            <w:noWrap/>
+            <w:vAlign w:val="bottom"/>
+            <w:hideMark/>
+          </w:tcPr>
+          <w:p>
+            <w:pPr>
+              <w:spacing w:after="0" w:line="240" w:lineRule="auto"/>
+              <w:jc w:val="right"/>
+              <w:rPr>
+                <w:rFonts w:ascii="Calibri" w:eastAsia="Times New Roman" w:hAnsi="Calibri" w:cs="Calibri"/>
+                <w:color w:val="000000"/>
+              </w:rPr>
+            </w:pPr>
+            <w:r>
+              <w:rPr>
+                <w:rFonts w:ascii="Calibri" w:eastAsia="Times New Roman" w:hAnsi="Calibri" w:cs="Calibri"/>
+                <w:color w:val="000000"/>
+              </w:rPr>
+              <w:t>0.827</w:t>
+            </w:r>
+          </w:p>
+        </w:tc>
+        <w:tc>
+          <w:tcPr>
+            <w:tcW w:w="1786" w:type="dxa"/>
+            <w:tcBorders>
+              <w:top w:val="nil"/>
+              <w:left w:val="nil"/>
+              <w:bottom w:val="nil"/>
+              <w:right w:val="nil"/>
+            </w:tcBorders>
+            <w:shd w:val="clear" w:color="auto" w:fill="auto"/>
+            <w:noWrap/>
+            <w:vAlign w:val="bottom"/>
+            <w:hideMark/>
+          </w:tcPr>
+          <w:p>
+            <w:pPr>
+              <w:spacing w:after="0" w:line="240" w:lineRule="auto"/>
+              <w:rPr>
+                <w:rFonts w:ascii="Calibri" w:eastAsia="Times New Roman" w:hAnsi="Calibri" w:cs="Calibri"/>
+                <w:color w:val="000000"/>
+              </w:rPr>
+            </w:pPr>
+            <w:r>
+              <w:rPr>
+                <w:rFonts w:ascii="Calibri" w:eastAsia="Times New Roman" w:hAnsi="Calibri" w:cs="Calibri"/>
+                <w:color w:val="000000"/>
+              </w:rPr>
+              <w:t>?</w:t>
+            </w:r>
+          </w:p>
+        </w:tc>
+      </w:tr>
+      <w:tr>
+        <w:trPr>
+          <w:trHeight w:val="580"/>
+        </w:trPr>
+        <w:tc>
+          <w:tcPr>
+            <w:tcW w:w="2306" w:type="dxa"/>
+            <w:tcBorders>
+              <w:top w:val="nil"/>
+              <w:left w:val="nil"/>
+              <w:bottom w:val="nil"/>
+              <w:right w:val="nil"/>
+            </w:tcBorders>
+            <w:shd w:val="clear" w:color="auto" w:fill="auto"/>
+            <w:vAlign w:val="bottom"/>
+            <w:hideMark/>
+          </w:tcPr>
+          <w:p>
+            <w:pPr>
+              <w:spacing w:after="0" w:line="240" w:lineRule="auto"/>
+              <w:rPr>
+                <w:rFonts w:ascii="Calibri" w:eastAsia="Times New Roman" w:hAnsi="Calibri" w:cs="Calibri"/>
+                <w:b/>
+                <w:bCs/>
+                <w:color w:val="000000"/>
+              </w:rPr>
+            </w:pPr>
+            <w:r>
+              <w:rPr>
+                <w:rFonts w:ascii="Calibri" w:eastAsia="Times New Roman" w:hAnsi="Calibri" w:cs="Calibri"/>
+                <w:b/>
+                <w:bCs/>
+                <w:color w:val="000000"/>
+              </w:rPr>
+              <w:t>Validation (adjusted)</w:t>
+            </w:r>
+          </w:p>
+        </w:tc>
+        <w:tc>
+          <w:tcPr>
+            <w:tcW w:w="1042" w:type="dxa"/>
+            <w:tcBorders>
+              <w:top w:val="nil"/>
+              <w:left w:val="nil"/>
+              <w:bottom w:val="nil"/>
+              <w:right w:val="nil"/>
+            </w:tcBorders>
+            <w:shd w:val="clear" w:color="auto" w:fill="auto"/>
+            <w:noWrap/>
+            <w:vAlign w:val="bottom"/>
+            <w:hideMark/>
+          </w:tcPr>
+          <w:p>
+            <w:pPr>
+              <w:spacing w:after="0" w:line="240" w:lineRule="auto"/>
+              <w:jc w:val="right"/>
+              <w:rPr>
+                <w:rFonts w:ascii="Calibri" w:eastAsia="Times New Roman" w:hAnsi="Calibri" w:cs="Calibri"/>
+                <w:color w:val="000000"/>
+              </w:rPr>
+            </w:pPr>
+            <w:r>
+              <w:rPr>
+                <w:rFonts w:ascii="Calibri" w:eastAsia="Times New Roman" w:hAnsi="Calibri" w:cs="Calibri"/>
+                <w:color w:val="000000"/>
+              </w:rPr>
+              <w:t>0.921</w:t>
+            </w:r>
+          </w:p>
+        </w:tc>
+        <w:tc>
+          <w:tcPr>
+            <w:tcW w:w="1609" w:type="dxa"/>
+            <w:tcBorders>
+              <w:top w:val="nil"/>
+              <w:left w:val="nil"/>
+              <w:bottom w:val="nil"/>
+              <w:right w:val="nil"/>
+            </w:tcBorders>
+            <w:shd w:val="clear" w:color="auto" w:fill="auto"/>
+            <w:noWrap/>
+            <w:vAlign w:val="bottom"/>
+            <w:hideMark/>
+          </w:tcPr>
+          <w:p>
+            <w:pPr>
+              <w:spacing w:after="0" w:line="240" w:lineRule="auto"/>
+              <w:jc w:val="right"/>
+              <w:rPr>
+                <w:rFonts w:ascii="Calibri" w:eastAsia="Times New Roman" w:hAnsi="Calibri" w:cs="Calibri"/>
+                <w:color w:val="000000"/>
+              </w:rPr>
+            </w:pPr>
+            <w:r>
+              <w:rPr>
+                <w:rFonts w:ascii="Calibri" w:eastAsia="Times New Roman" w:hAnsi="Calibri" w:cs="Calibri"/>
+                <w:color w:val="000000"/>
+              </w:rPr>
+              <w:t>0.921</w:t>
+            </w:r>
+          </w:p>
+        </w:tc>
+        <w:tc>
+          <w:tcPr>
+            <w:tcW w:w="1257" w:type="dxa"/>
+            <w:tcBorders>
+              <w:top w:val="nil"/>
+              <w:left w:val="nil"/>
+              <w:bottom w:val="nil"/>
+              <w:right w:val="nil"/>
+            </w:tcBorders>
+            <w:shd w:val="clear" w:color="auto" w:fill="auto"/>
+            <w:noWrap/>
+            <w:vAlign w:val="bottom"/>
+            <w:hideMark/>
+          </w:tcPr>
+          <w:p>
+            <w:pPr>
+              <w:spacing w:after="0" w:line="240" w:lineRule="auto"/>
+              <w:jc w:val="right"/>
+              <w:rPr>
+                <w:rFonts w:ascii="Calibri" w:eastAsia="Times New Roman" w:hAnsi="Calibri" w:cs="Calibri"/>
+                <w:color w:val="000000"/>
+              </w:rPr>
+            </w:pPr>
+            <w:r>
+              <w:rPr>
+                <w:rFonts w:ascii="Calibri" w:eastAsia="Times New Roman" w:hAnsi="Calibri" w:cs="Calibri"/>
+                <w:color w:val="000000"/>
+              </w:rPr>
+              <w:t>0.921</w:t>
+            </w:r>
+          </w:p>
+        </w:tc>
+        <w:tc>
+          <w:tcPr>
+            <w:tcW w:w="1786" w:type="dxa"/>
+            <w:tcBorders>
+              <w:top w:val="nil"/>
+              <w:left w:val="nil"/>
+              <w:bottom w:val="nil"/>
+              <w:right w:val="nil"/>
+            </w:tcBorders>
+            <w:shd w:val="clear" w:color="auto" w:fill="auto"/>
+            <w:noWrap/>
+            <w:vAlign w:val="bottom"/>
+            <w:hideMark/>
+          </w:tcPr>
+          <w:p>
+            <w:pPr>
+              <w:spacing w:after="0" w:line="240" w:lineRule="auto"/>
+              <w:jc w:val="right"/>
+              <w:rPr>
+                <w:rFonts w:ascii="Calibri" w:eastAsia="Times New Roman" w:hAnsi="Calibri" w:cs="Calibri"/>
+                <w:color w:val="000000"/>
+              </w:rPr>
+            </w:pPr>
+            <w:r>
+              <w:rPr>
+                <w:rFonts w:ascii="Calibri" w:eastAsia="Times New Roman" w:hAnsi="Calibri" w:cs="Calibri"/>
+                <w:color w:val="000000"/>
+              </w:rPr>
+              <w:t>0.921</w:t>
+            </w:r>
+          </w:p>
+        </w:tc>
+      </w:tr>
+    </w:tbl>
+    <w:p>
+      <w:pPr>
+        <w:pStyle w:val="Caption"/>
+        <w:jc w:val="center"/>
+        <w:rPr>
+          <w:b/>
+          <w:sz w:val="24"/>
+          <w:szCs w:val="24"/>
+        </w:rPr>
+      </w:pPr>
+      <w:r>
+        <w:t xml:space="preserve">Table </w:t>
+      </w:r>
+      <w:r>
+        <w:fldChar w:fldCharType="begin"/>
+      </w:r>
+      <w:r>
+        <w:instrText xml:space="preserve"> SEQ Table \* ARABIC </w:instrText>
+      </w:r>
+      <w:r>
+        <w:fldChar w:fldCharType="separate"/>
+      </w:r>
+      <w:r>
+        <w:rPr>
+          <w:noProof/>
+        </w:rPr>
+        <w:t>6</w:t>
+      </w:r>
+      <w:r>
+        <w:fldChar w:fldCharType="end"/>
+      </w:r>
     </w:p>
     <w:p>
       <w:pPr>
@@ -1304,9 +6946,7 @@
       <w:pPr>
         <w:jc w:val="both"/>
         <w:rPr>
-          <w:b/>
-          <w:sz w:val="24"/>
-          <w:szCs w:val="24"/>
+          <w:rFonts w:ascii="Times-Roman" w:hAnsi="Times-Roman" w:cs="Times-Roman"/>
         </w:rPr>
       </w:pPr>
       <w:r>
@@ -1320,37 +6960,53 @@
       <w:pPr>
         <w:jc w:val="both"/>
         <w:rPr>
-          <w:b/>
           <w:sz w:val="24"/>
           <w:szCs w:val="24"/>
         </w:rPr>
       </w:pPr>
       <w:r>
         <w:rPr>
-          <w:b/>
-          <w:sz w:val="24"/>
-          <w:szCs w:val="24"/>
-        </w:rPr>
-        <w:t xml:space="preserve">5. </w:t>
-      </w:r>
-      <w:r>
-        <w:rPr>
-          <w:b/>
-          <w:sz w:val="24"/>
-          <w:szCs w:val="24"/>
-        </w:rPr>
-        <w:t>REFERENCES</w:t>
+          <w:sz w:val="24"/>
+          <w:szCs w:val="24"/>
+        </w:rPr>
+        <w:t>Overfitting</w:t>
       </w:r>
     </w:p>
     <w:p>
       <w:pPr>
         <w:jc w:val="both"/>
         <w:rPr>
+          <w:b/>
+          <w:sz w:val="24"/>
+          <w:szCs w:val="24"/>
+        </w:rPr>
+      </w:pPr>
+      <w:r>
+        <w:rPr>
+          <w:b/>
+          <w:sz w:val="24"/>
+          <w:szCs w:val="24"/>
+        </w:rPr>
+        <w:t xml:space="preserve">5. </w:t>
+      </w:r>
+      <w:r>
+        <w:rPr>
+          <w:b/>
+          <w:sz w:val="24"/>
+          <w:szCs w:val="24"/>
+        </w:rPr>
+        <w:t>REFERENCES</w:t>
+      </w:r>
+    </w:p>
+    <w:p>
+      <w:pPr>
+        <w:jc w:val="both"/>
+        <w:rPr>
           <w:sz w:val="20"/>
           <w:szCs w:val="20"/>
         </w:rPr>
       </w:pPr>
-      <w:hyperlink r:id="rId5" w:history="1">
+      <w:hyperlink r:id="rId6" w:history="1">
         <w:r>
           <w:rPr>
             <w:rStyle w:val="Hyperlink"/>
@@ -1834,6 +7490,78 @@
         </w:rPr>
         <w:t xml:space="preserve">; Matt Montag “Decision Tree Analysis Using Weka.” University of Miami. </w:t>
       </w:r>
+    </w:p>
+    <w:p>
+      <w:pPr>
+        <w:spacing w:after="0" w:line="240" w:lineRule="auto"/>
+        <w:rPr>
+          <w:rFonts w:cstheme="minorHAnsi"/>
+          <w:sz w:val="20"/>
+          <w:szCs w:val="20"/>
+        </w:rPr>
+      </w:pPr>
+    </w:p>
+    <w:p>
+      <w:pPr>
+        <w:spacing w:after="0" w:line="240" w:lineRule="auto"/>
+        <w:rPr>
+          <w:rFonts w:cstheme="minorHAnsi"/>
+          <w:sz w:val="20"/>
+          <w:szCs w:val="20"/>
+        </w:rPr>
+      </w:pPr>
+      <w:hyperlink r:id="rId7" w:history="1">
+        <w:r>
+          <w:rPr>
+            <w:rStyle w:val="Hyperlink"/>
+            <w:rFonts w:cstheme="minorHAnsi"/>
+            <w:sz w:val="20"/>
+            <w:szCs w:val="20"/>
+          </w:rPr>
+          <w:t>https://stats.stackexchange.com/questions/29130/difference-between-neural-net-weight-decay-and-learning-rate</w:t>
+        </w:r>
+      </w:hyperlink>
+    </w:p>
+    <w:p>
+      <w:pPr>
+        <w:spacing w:after="0" w:line="240" w:lineRule="auto"/>
+        <w:rPr>
+          <w:rFonts w:cstheme="minorHAnsi"/>
+          <w:sz w:val="20"/>
+          <w:szCs w:val="20"/>
+        </w:rPr>
+      </w:pPr>
+    </w:p>
+    <w:p>
+      <w:pPr>
+        <w:spacing w:after="0" w:line="240" w:lineRule="auto"/>
+        <w:rPr>
+          <w:rFonts w:cstheme="minorHAnsi"/>
+          <w:sz w:val="20"/>
+          <w:szCs w:val="20"/>
+        </w:rPr>
+      </w:pPr>
+      <w:hyperlink r:id="rId8" w:history="1">
+        <w:r>
+          <w:rPr>
+            <w:rStyle w:val="Hyperlink"/>
+            <w:rFonts w:cstheme="minorHAnsi"/>
+            <w:sz w:val="20"/>
+            <w:szCs w:val="20"/>
+          </w:rPr>
+          <w:t>https://metacademy.org/graphs/concepts/weight_decay_neural_networks</w:t>
+        </w:r>
+      </w:hyperlink>
+    </w:p>
+    <w:p>
+      <w:pPr>
+        <w:spacing w:after="0" w:line="240" w:lineRule="auto"/>
+        <w:rPr>
+          <w:rFonts w:cstheme="minorHAnsi"/>
+          <w:sz w:val="20"/>
+          <w:szCs w:val="20"/>
+        </w:rPr>
+      </w:pPr>
     </w:p>
     <w:p>
       <w:pPr>
@@ -2430,6 +8158,25 @@
       <w:shd w:val="clear" w:color="auto" w:fill="E1DFDD"/>
     </w:rPr>
   </w:style>
+  <w:style w:type="paragraph" w:styleId="Caption">
+    <w:name w:val="caption"/>
+    <w:basedOn w:val="Normal"/>
+    <w:next w:val="Normal"/>
+    <w:uiPriority w:val="35"/>
+    <w:unhideWhenUsed/>
+    <w:qFormat/>
+    <w:rsid w:val="00344048"/>
+    <w:pPr>
+      <w:spacing w:after="200" w:line="240" w:lineRule="auto"/>
+    </w:pPr>
+    <w:rPr>
+      <w:i/>
+      <w:iCs/>
+      <w:color w:val="44546A" w:themeColor="text2"/>
+      <w:sz w:val="18"/>
+      <w:szCs w:val="18"/>
+    </w:rPr>
+  </w:style>
 </w:styles>
 </file>
 
@@ -2726,4 +8473,16 @@
     </a:ext>
   </a:extLst>
 </a:theme>
+</file>
+
+<file path=customXml/item1.xml><?xml version="1.0" encoding="utf-8"?>
+<b:Sources xmlns:b="http://schemas.openxmlformats.org/officeDocument/2006/bibliography" xmlns="http://schemas.openxmlformats.org/officeDocument/2006/bibliography" SelectedStyle="\APASixthEditionOfficeOnline.xsl" StyleName="APA" Version="6"/>
+</file>
+
+<file path=customXml/itemProps1.xml><?xml version="1.0" encoding="utf-8"?>
+<ds:datastoreItem xmlns:ds="http://schemas.openxmlformats.org/officeDocument/2006/customXml" ds:itemID="{8D005612-56A3-4C6F-8F27-F32468CD373D}">
+  <ds:schemaRefs>
+    <ds:schemaRef ds:uri="http://schemas.openxmlformats.org/officeDocument/2006/bibliography"/>
+  </ds:schemaRefs>
+</ds:datastoreItem>
 </file>
--- a/472_Report2_27566263_DRAFT1.docx
+++ b/472_Report2_27566263_DRAFT1.docx
@@ -1017,6 +1017,15 @@
       <w:pPr>
         <w:jc w:val="both"/>
         <w:rPr>
+          <w:sz w:val="24"/>
+          <w:szCs w:val="24"/>
+        </w:rPr>
+      </w:pPr>
+    </w:p>
+    <w:p>
+      <w:pPr>
+        <w:jc w:val="both"/>
+        <w:rPr>
           <w:b/>
           <w:sz w:val="24"/>
           <w:szCs w:val="24"/>
@@ -1121,22 +1130,30 @@
       <w:pPr>
         <w:jc w:val="both"/>
         <w:rPr>
+          <w:sz w:val="24"/>
+          <w:szCs w:val="24"/>
+        </w:rPr>
+      </w:pPr>
+      <w:r>
+        <w:rPr>
           <w:i/>
           <w:sz w:val="24"/>
           <w:szCs w:val="24"/>
         </w:rPr>
-      </w:pPr>
+        <w:t>Refer to the spreadsheet you made. Pay attention to the metrics, the effects of the hyper-parameters, and how performance changes on different data sets. Note that DS2 is unbalanced</w:t>
+      </w:r>
       <w:r>
         <w:rPr>
           <w:i/>
           <w:sz w:val="24"/>
           <w:szCs w:val="24"/>
         </w:rPr>
-        <w:t>[Insert data comparison table here]</w:t>
+        <w:t>, and thus recall and precision may be more important.</w:t>
       </w:r>
     </w:p>
     <w:p>
       <w:pPr>
+        <w:ind w:firstLine="720"/>
         <w:jc w:val="both"/>
         <w:rPr>
           <w:sz w:val="24"/>
@@ -1145,44 +1162,33 @@
       </w:pPr>
       <w:r>
         <w:rPr>
-          <w:i/>
-          <w:sz w:val="24"/>
-          <w:szCs w:val="24"/>
-        </w:rPr>
-        <w:t>Refer to the spreadsheet you made. Pay attention to the metrics, the effects of the hyper-parameters, and how performance changes on different data sets. Note that DS2 is unbalanced</w:t>
-      </w:r>
-      <w:r>
-        <w:rPr>
-          <w:i/>
-          <w:sz w:val="24"/>
-          <w:szCs w:val="24"/>
-        </w:rPr>
-        <w:t>, and thus recall and precision may be more important.</w:t>
+          <w:sz w:val="24"/>
+          <w:szCs w:val="24"/>
+        </w:rPr>
+        <w:t>In this section, data set 1 and data set 2 are abbreviated DS1 and DS2, respectively.</w:t>
+      </w:r>
+      <w:r>
+        <w:rPr>
+          <w:sz w:val="24"/>
+          <w:szCs w:val="24"/>
+        </w:rPr>
+        <w:t xml:space="preserve"> </w:t>
       </w:r>
     </w:p>
     <w:p>
       <w:pPr>
-        <w:ind w:firstLine="720"/>
         <w:jc w:val="both"/>
         <w:rPr>
-          <w:b/>
-          <w:sz w:val="24"/>
-          <w:szCs w:val="24"/>
-        </w:rPr>
-      </w:pPr>
-      <w:r>
-        <w:rPr>
-          <w:sz w:val="24"/>
-          <w:szCs w:val="24"/>
-        </w:rPr>
-        <w:t>In this section, data set 1 and data set 2 are abbreviated DS1 and DS2, respectively.</w:t>
-      </w:r>
-      <w:r>
-        <w:rPr>
-          <w:sz w:val="24"/>
-          <w:szCs w:val="24"/>
-        </w:rPr>
-        <w:t xml:space="preserve"> Before diving into the details of each algorithm and their performance, it is important to note that DS1 is balanced and DS2 is unbalanced. The distribution for each class in DS1 is roughly equal, but the distribution for DS2 is skewed towards classes 1 (alpha) and 9 (xi). During validation, some algorithms cannot correctly predict some classes (2, 3, 6, 7; beta, sigma, lambda, omega, respectively)</w:t>
+          <w:sz w:val="24"/>
+          <w:szCs w:val="24"/>
+        </w:rPr>
+      </w:pPr>
+      <w:r>
+        <w:rPr>
+          <w:sz w:val="24"/>
+          <w:szCs w:val="24"/>
+        </w:rPr>
+        <w:t>Before diving into the details of each algorithm and their performance, it is important to note that DS1 is balanced and DS2 is unbalanced. The distribution for each class in DS1 is roughly equal, but the distribution for DS2 is skewed towards classes 1 (alpha) and 9 (xi). During validation, some algorithms cannot correctly predict some classes (2, 3, 6, 7; beta, sigma, lambda, omega, respectively)</w:t>
       </w:r>
       <w:r>
         <w:rPr>
@@ -1196,7 +1202,21 @@
           <w:sz w:val="24"/>
           <w:szCs w:val="24"/>
         </w:rPr>
-        <w:t>In other words, all instances of these classes are false negatives, so precision and F-measure cannot be calculated.</w:t>
+        <w:t xml:space="preserve">In other words, all </w:t>
+      </w:r>
+      <w:r>
+        <w:rPr>
+          <w:sz w:val="24"/>
+          <w:szCs w:val="24"/>
+        </w:rPr>
+        <w:t>predictions</w:t>
+      </w:r>
+      <w:r>
+        <w:rPr>
+          <w:sz w:val="24"/>
+          <w:szCs w:val="24"/>
+        </w:rPr>
+        <w:t xml:space="preserve"> of these classes are false negatives, so precision and F-measure cannot be calculated.</w:t>
       </w:r>
       <w:r>
         <w:rPr>
@@ -1210,16 +1230,847 @@
       <w:pPr>
         <w:jc w:val="both"/>
         <w:rPr>
-          <w:b/>
-          <w:sz w:val="24"/>
-          <w:szCs w:val="24"/>
-        </w:rPr>
-      </w:pPr>
+          <w:rFonts w:ascii="Symbol" w:hAnsi="Symbol"/>
+          <w:sz w:val="24"/>
+          <w:szCs w:val="24"/>
+        </w:rPr>
+      </w:pPr>
+      <w:r>
+        <w:rPr>
+          <w:sz w:val="24"/>
+          <w:szCs w:val="24"/>
+        </w:rPr>
+        <w:lastRenderedPageBreak/>
+        <w:t xml:space="preserve">All tables included in this section </w:t>
+      </w:r>
+      <w:r>
+        <w:rPr>
+          <w:sz w:val="24"/>
+          <w:szCs w:val="24"/>
+        </w:rPr>
+        <w:t>u</w:t>
+      </w:r>
+      <w:r>
+        <w:rPr>
+          <w:sz w:val="24"/>
+          <w:szCs w:val="24"/>
+        </w:rPr>
+        <w:t xml:space="preserve">se a weighted average for all metrics rather than the regular average. Metrics are taken for each class, and the weight corresponds to the number of instances for that same class. The weighted average is: </w:t>
+      </w:r>
+      <w:r>
+        <w:rPr>
+          <w:rFonts w:ascii="Symbol" w:hAnsi="Symbol"/>
+          <w:sz w:val="24"/>
+          <w:szCs w:val="24"/>
+        </w:rPr>
+        <w:t></w:t>
+      </w:r>
+      <w:r>
+        <w:rPr>
+          <w:rFonts w:cstheme="minorHAnsi"/>
+          <w:sz w:val="24"/>
+          <w:szCs w:val="24"/>
+        </w:rPr>
+        <w:t>(</w:t>
+      </w:r>
+      <w:r>
+        <w:rPr>
+          <w:sz w:val="24"/>
+          <w:szCs w:val="24"/>
+        </w:rPr>
+        <w:t>[metric]</w:t>
+      </w:r>
+      <w:proofErr w:type="spellStart"/>
+      <w:r>
+        <w:rPr>
+          <w:sz w:val="24"/>
+          <w:szCs w:val="24"/>
+          <w:vertAlign w:val="subscript"/>
+        </w:rPr>
+        <w:t>i</w:t>
+      </w:r>
+      <w:proofErr w:type="spellEnd"/>
+      <w:r>
+        <w:rPr>
+          <w:sz w:val="24"/>
+          <w:szCs w:val="24"/>
+        </w:rPr>
+        <w:t xml:space="preserve"> * </w:t>
+      </w:r>
+      <w:proofErr w:type="spellStart"/>
+      <w:r>
+        <w:rPr>
+          <w:sz w:val="24"/>
+          <w:szCs w:val="24"/>
+        </w:rPr>
+        <w:t>weight</w:t>
+      </w:r>
+      <w:r>
+        <w:rPr>
+          <w:sz w:val="24"/>
+          <w:szCs w:val="24"/>
+          <w:vertAlign w:val="subscript"/>
+        </w:rPr>
+        <w:t>i</w:t>
+      </w:r>
+      <w:proofErr w:type="spellEnd"/>
+      <w:r>
+        <w:rPr>
+          <w:sz w:val="24"/>
+          <w:szCs w:val="24"/>
+        </w:rPr>
+        <w:t>)</w:t>
+      </w:r>
+      <w:r>
+        <w:rPr>
+          <w:sz w:val="24"/>
+          <w:szCs w:val="24"/>
+        </w:rPr>
+        <w:t xml:space="preserve"> / total number of instances.</w:t>
+      </w:r>
     </w:p>
     <w:p>
       <w:pPr>
         <w:jc w:val="both"/>
         <w:rPr>
+          <w:sz w:val="24"/>
+          <w:szCs w:val="24"/>
+        </w:rPr>
+      </w:pPr>
+      <w:r>
+        <w:rPr>
+          <w:sz w:val="24"/>
+          <w:szCs w:val="24"/>
+        </w:rPr>
+        <w:t>Here is a simple example</w:t>
+      </w:r>
+      <w:r>
+        <w:rPr>
+          <w:sz w:val="24"/>
+          <w:szCs w:val="24"/>
+        </w:rPr>
+        <w:t>, using accuracy as the metric</w:t>
+      </w:r>
+      <w:r>
+        <w:rPr>
+          <w:sz w:val="24"/>
+          <w:szCs w:val="24"/>
+        </w:rPr>
+        <w:t>:</w:t>
+      </w:r>
+    </w:p>
+    <w:tbl>
+      <w:tblPr>
+        <w:tblW w:w="4962" w:type="dxa"/>
+        <w:tblLook w:val="04A0" w:firstRow="1" w:lastRow="0" w:firstColumn="1" w:lastColumn="0" w:noHBand="0" w:noVBand="1"/>
+      </w:tblPr>
+      <w:tblGrid>
+        <w:gridCol w:w="960"/>
+        <w:gridCol w:w="1035"/>
+        <w:gridCol w:w="960"/>
+        <w:gridCol w:w="2007"/>
+      </w:tblGrid>
+      <w:tr>
+        <w:trPr>
+          <w:trHeight w:val="290"/>
+        </w:trPr>
+        <w:tc>
+          <w:tcPr>
+            <w:tcW w:w="960" w:type="dxa"/>
+            <w:tcBorders>
+              <w:top w:val="nil"/>
+              <w:left w:val="nil"/>
+              <w:bottom w:val="nil"/>
+              <w:right w:val="nil"/>
+            </w:tcBorders>
+            <w:shd w:val="clear" w:color="auto" w:fill="auto"/>
+            <w:noWrap/>
+            <w:vAlign w:val="bottom"/>
+            <w:hideMark/>
+          </w:tcPr>
+          <w:p>
+            <w:pPr>
+              <w:spacing w:after="0" w:line="240" w:lineRule="auto"/>
+              <w:rPr>
+                <w:rFonts w:ascii="Calibri" w:eastAsia="Times New Roman" w:hAnsi="Calibri" w:cs="Calibri"/>
+                <w:b/>
+                <w:bCs/>
+                <w:color w:val="000000"/>
+              </w:rPr>
+            </w:pPr>
+            <w:r>
+              <w:rPr>
+                <w:rFonts w:ascii="Calibri" w:eastAsia="Times New Roman" w:hAnsi="Calibri" w:cs="Calibri"/>
+                <w:b/>
+                <w:bCs/>
+                <w:color w:val="000000"/>
+              </w:rPr>
+              <w:t>Class</w:t>
+            </w:r>
+          </w:p>
+        </w:tc>
+        <w:tc>
+          <w:tcPr>
+            <w:tcW w:w="1035" w:type="dxa"/>
+            <w:tcBorders>
+              <w:top w:val="nil"/>
+              <w:left w:val="nil"/>
+              <w:bottom w:val="nil"/>
+              <w:right w:val="nil"/>
+            </w:tcBorders>
+            <w:shd w:val="clear" w:color="auto" w:fill="auto"/>
+            <w:noWrap/>
+            <w:vAlign w:val="bottom"/>
+            <w:hideMark/>
+          </w:tcPr>
+          <w:p>
+            <w:pPr>
+              <w:spacing w:after="0" w:line="240" w:lineRule="auto"/>
+              <w:rPr>
+                <w:rFonts w:ascii="Calibri" w:eastAsia="Times New Roman" w:hAnsi="Calibri" w:cs="Calibri"/>
+                <w:b/>
+                <w:bCs/>
+                <w:color w:val="000000"/>
+              </w:rPr>
+            </w:pPr>
+            <w:r>
+              <w:rPr>
+                <w:rFonts w:ascii="Calibri" w:eastAsia="Times New Roman" w:hAnsi="Calibri" w:cs="Calibri"/>
+                <w:b/>
+                <w:bCs/>
+                <w:color w:val="000000"/>
+              </w:rPr>
+              <w:t>Accuracy</w:t>
+            </w:r>
+          </w:p>
+        </w:tc>
+        <w:tc>
+          <w:tcPr>
+            <w:tcW w:w="960" w:type="dxa"/>
+            <w:tcBorders>
+              <w:top w:val="nil"/>
+              <w:left w:val="nil"/>
+              <w:bottom w:val="nil"/>
+              <w:right w:val="nil"/>
+            </w:tcBorders>
+            <w:shd w:val="clear" w:color="auto" w:fill="auto"/>
+            <w:noWrap/>
+            <w:vAlign w:val="bottom"/>
+            <w:hideMark/>
+          </w:tcPr>
+          <w:p>
+            <w:pPr>
+              <w:spacing w:after="0" w:line="240" w:lineRule="auto"/>
+              <w:rPr>
+                <w:rFonts w:ascii="Calibri" w:eastAsia="Times New Roman" w:hAnsi="Calibri" w:cs="Calibri"/>
+                <w:b/>
+                <w:bCs/>
+                <w:color w:val="000000"/>
+              </w:rPr>
+            </w:pPr>
+            <w:r>
+              <w:rPr>
+                <w:rFonts w:ascii="Calibri" w:eastAsia="Times New Roman" w:hAnsi="Calibri" w:cs="Calibri"/>
+                <w:b/>
+                <w:bCs/>
+                <w:color w:val="000000"/>
+              </w:rPr>
+              <w:t>Weight</w:t>
+            </w:r>
+          </w:p>
+        </w:tc>
+        <w:tc>
+          <w:tcPr>
+            <w:tcW w:w="2007" w:type="dxa"/>
+            <w:tcBorders>
+              <w:top w:val="nil"/>
+              <w:left w:val="nil"/>
+              <w:bottom w:val="nil"/>
+              <w:right w:val="nil"/>
+            </w:tcBorders>
+            <w:shd w:val="clear" w:color="auto" w:fill="auto"/>
+            <w:noWrap/>
+            <w:vAlign w:val="bottom"/>
+            <w:hideMark/>
+          </w:tcPr>
+          <w:p>
+            <w:pPr>
+              <w:spacing w:after="0" w:line="240" w:lineRule="auto"/>
+              <w:rPr>
+                <w:rFonts w:ascii="Calibri" w:eastAsia="Times New Roman" w:hAnsi="Calibri" w:cs="Calibri"/>
+                <w:b/>
+                <w:bCs/>
+                <w:color w:val="000000"/>
+              </w:rPr>
+            </w:pPr>
+            <w:r>
+              <w:rPr>
+                <w:rFonts w:ascii="Calibri" w:eastAsia="Times New Roman" w:hAnsi="Calibri" w:cs="Calibri"/>
+                <w:b/>
+                <w:bCs/>
+                <w:color w:val="000000"/>
+              </w:rPr>
+              <w:t>Accuracy * Weight</w:t>
+            </w:r>
+          </w:p>
+        </w:tc>
+      </w:tr>
+      <w:tr>
+        <w:trPr>
+          <w:trHeight w:val="290"/>
+        </w:trPr>
+        <w:tc>
+          <w:tcPr>
+            <w:tcW w:w="960" w:type="dxa"/>
+            <w:tcBorders>
+              <w:top w:val="nil"/>
+              <w:left w:val="nil"/>
+              <w:bottom w:val="nil"/>
+              <w:right w:val="nil"/>
+            </w:tcBorders>
+            <w:shd w:val="clear" w:color="auto" w:fill="auto"/>
+            <w:noWrap/>
+            <w:vAlign w:val="bottom"/>
+            <w:hideMark/>
+          </w:tcPr>
+          <w:p>
+            <w:pPr>
+              <w:spacing w:after="0" w:line="240" w:lineRule="auto"/>
+              <w:jc w:val="right"/>
+              <w:rPr>
+                <w:rFonts w:ascii="Calibri" w:eastAsia="Times New Roman" w:hAnsi="Calibri" w:cs="Calibri"/>
+                <w:b/>
+                <w:bCs/>
+                <w:color w:val="000000"/>
+              </w:rPr>
+            </w:pPr>
+            <w:r>
+              <w:rPr>
+                <w:rFonts w:ascii="Calibri" w:eastAsia="Times New Roman" w:hAnsi="Calibri" w:cs="Calibri"/>
+                <w:b/>
+                <w:bCs/>
+                <w:color w:val="000000"/>
+              </w:rPr>
+              <w:t>0</w:t>
+            </w:r>
+          </w:p>
+        </w:tc>
+        <w:tc>
+          <w:tcPr>
+            <w:tcW w:w="1035" w:type="dxa"/>
+            <w:tcBorders>
+              <w:top w:val="nil"/>
+              <w:left w:val="nil"/>
+              <w:bottom w:val="nil"/>
+              <w:right w:val="nil"/>
+            </w:tcBorders>
+            <w:shd w:val="clear" w:color="auto" w:fill="auto"/>
+            <w:noWrap/>
+            <w:vAlign w:val="bottom"/>
+            <w:hideMark/>
+          </w:tcPr>
+          <w:p>
+            <w:pPr>
+              <w:spacing w:after="0" w:line="240" w:lineRule="auto"/>
+              <w:jc w:val="right"/>
+              <w:rPr>
+                <w:rFonts w:ascii="Calibri" w:eastAsia="Times New Roman" w:hAnsi="Calibri" w:cs="Calibri"/>
+                <w:color w:val="000000"/>
+              </w:rPr>
+            </w:pPr>
+            <w:r>
+              <w:rPr>
+                <w:rFonts w:ascii="Calibri" w:eastAsia="Times New Roman" w:hAnsi="Calibri" w:cs="Calibri"/>
+                <w:color w:val="000000"/>
+              </w:rPr>
+              <w:t>0.6</w:t>
+            </w:r>
+          </w:p>
+        </w:tc>
+        <w:tc>
+          <w:tcPr>
+            <w:tcW w:w="960" w:type="dxa"/>
+            <w:tcBorders>
+              <w:top w:val="nil"/>
+              <w:left w:val="nil"/>
+              <w:bottom w:val="nil"/>
+              <w:right w:val="nil"/>
+            </w:tcBorders>
+            <w:shd w:val="clear" w:color="auto" w:fill="auto"/>
+            <w:noWrap/>
+            <w:vAlign w:val="bottom"/>
+            <w:hideMark/>
+          </w:tcPr>
+          <w:p>
+            <w:pPr>
+              <w:spacing w:after="0" w:line="240" w:lineRule="auto"/>
+              <w:jc w:val="right"/>
+              <w:rPr>
+                <w:rFonts w:ascii="Calibri" w:eastAsia="Times New Roman" w:hAnsi="Calibri" w:cs="Calibri"/>
+                <w:color w:val="000000"/>
+              </w:rPr>
+            </w:pPr>
+            <w:r>
+              <w:rPr>
+                <w:rFonts w:ascii="Calibri" w:eastAsia="Times New Roman" w:hAnsi="Calibri" w:cs="Calibri"/>
+                <w:color w:val="000000"/>
+              </w:rPr>
+              <w:t>5</w:t>
+            </w:r>
+          </w:p>
+        </w:tc>
+        <w:tc>
+          <w:tcPr>
+            <w:tcW w:w="2007" w:type="dxa"/>
+            <w:tcBorders>
+              <w:top w:val="nil"/>
+              <w:left w:val="nil"/>
+              <w:bottom w:val="nil"/>
+              <w:right w:val="nil"/>
+            </w:tcBorders>
+            <w:shd w:val="clear" w:color="auto" w:fill="auto"/>
+            <w:noWrap/>
+            <w:vAlign w:val="bottom"/>
+            <w:hideMark/>
+          </w:tcPr>
+          <w:p>
+            <w:pPr>
+              <w:spacing w:after="0" w:line="240" w:lineRule="auto"/>
+              <w:jc w:val="right"/>
+              <w:rPr>
+                <w:rFonts w:ascii="Calibri" w:eastAsia="Times New Roman" w:hAnsi="Calibri" w:cs="Calibri"/>
+                <w:color w:val="000000"/>
+              </w:rPr>
+            </w:pPr>
+            <w:r>
+              <w:rPr>
+                <w:rFonts w:ascii="Calibri" w:eastAsia="Times New Roman" w:hAnsi="Calibri" w:cs="Calibri"/>
+                <w:color w:val="000000"/>
+              </w:rPr>
+              <w:t>3</w:t>
+            </w:r>
+          </w:p>
+        </w:tc>
+      </w:tr>
+      <w:tr>
+        <w:trPr>
+          <w:trHeight w:val="290"/>
+        </w:trPr>
+        <w:tc>
+          <w:tcPr>
+            <w:tcW w:w="960" w:type="dxa"/>
+            <w:tcBorders>
+              <w:top w:val="nil"/>
+              <w:left w:val="nil"/>
+              <w:bottom w:val="nil"/>
+              <w:right w:val="nil"/>
+            </w:tcBorders>
+            <w:shd w:val="clear" w:color="auto" w:fill="auto"/>
+            <w:noWrap/>
+            <w:vAlign w:val="bottom"/>
+            <w:hideMark/>
+          </w:tcPr>
+          <w:p>
+            <w:pPr>
+              <w:spacing w:after="0" w:line="240" w:lineRule="auto"/>
+              <w:jc w:val="right"/>
+              <w:rPr>
+                <w:rFonts w:ascii="Calibri" w:eastAsia="Times New Roman" w:hAnsi="Calibri" w:cs="Calibri"/>
+                <w:b/>
+                <w:bCs/>
+                <w:color w:val="000000"/>
+              </w:rPr>
+            </w:pPr>
+            <w:r>
+              <w:rPr>
+                <w:rFonts w:ascii="Calibri" w:eastAsia="Times New Roman" w:hAnsi="Calibri" w:cs="Calibri"/>
+                <w:b/>
+                <w:bCs/>
+                <w:color w:val="000000"/>
+              </w:rPr>
+              <w:t>1</w:t>
+            </w:r>
+          </w:p>
+        </w:tc>
+        <w:tc>
+          <w:tcPr>
+            <w:tcW w:w="1035" w:type="dxa"/>
+            <w:tcBorders>
+              <w:top w:val="nil"/>
+              <w:left w:val="nil"/>
+              <w:bottom w:val="nil"/>
+              <w:right w:val="nil"/>
+            </w:tcBorders>
+            <w:shd w:val="clear" w:color="auto" w:fill="auto"/>
+            <w:noWrap/>
+            <w:vAlign w:val="bottom"/>
+            <w:hideMark/>
+          </w:tcPr>
+          <w:p>
+            <w:pPr>
+              <w:spacing w:after="0" w:line="240" w:lineRule="auto"/>
+              <w:jc w:val="right"/>
+              <w:rPr>
+                <w:rFonts w:ascii="Calibri" w:eastAsia="Times New Roman" w:hAnsi="Calibri" w:cs="Calibri"/>
+                <w:color w:val="000000"/>
+              </w:rPr>
+            </w:pPr>
+            <w:r>
+              <w:rPr>
+                <w:rFonts w:ascii="Calibri" w:eastAsia="Times New Roman" w:hAnsi="Calibri" w:cs="Calibri"/>
+                <w:color w:val="000000"/>
+              </w:rPr>
+              <w:t>1</w:t>
+            </w:r>
+          </w:p>
+        </w:tc>
+        <w:tc>
+          <w:tcPr>
+            <w:tcW w:w="960" w:type="dxa"/>
+            <w:tcBorders>
+              <w:top w:val="nil"/>
+              <w:left w:val="nil"/>
+              <w:bottom w:val="nil"/>
+              <w:right w:val="nil"/>
+            </w:tcBorders>
+            <w:shd w:val="clear" w:color="auto" w:fill="auto"/>
+            <w:noWrap/>
+            <w:vAlign w:val="bottom"/>
+            <w:hideMark/>
+          </w:tcPr>
+          <w:p>
+            <w:pPr>
+              <w:spacing w:after="0" w:line="240" w:lineRule="auto"/>
+              <w:jc w:val="right"/>
+              <w:rPr>
+                <w:rFonts w:ascii="Calibri" w:eastAsia="Times New Roman" w:hAnsi="Calibri" w:cs="Calibri"/>
+                <w:color w:val="000000"/>
+              </w:rPr>
+            </w:pPr>
+            <w:r>
+              <w:rPr>
+                <w:rFonts w:ascii="Calibri" w:eastAsia="Times New Roman" w:hAnsi="Calibri" w:cs="Calibri"/>
+                <w:color w:val="000000"/>
+              </w:rPr>
+              <w:t>1</w:t>
+            </w:r>
+            <w:r>
+              <w:rPr>
+                <w:rFonts w:ascii="Calibri" w:eastAsia="Times New Roman" w:hAnsi="Calibri" w:cs="Calibri"/>
+                <w:color w:val="000000"/>
+              </w:rPr>
+              <w:t>5</w:t>
+            </w:r>
+          </w:p>
+        </w:tc>
+        <w:tc>
+          <w:tcPr>
+            <w:tcW w:w="2007" w:type="dxa"/>
+            <w:tcBorders>
+              <w:top w:val="nil"/>
+              <w:left w:val="nil"/>
+              <w:bottom w:val="nil"/>
+              <w:right w:val="nil"/>
+            </w:tcBorders>
+            <w:shd w:val="clear" w:color="auto" w:fill="auto"/>
+            <w:noWrap/>
+            <w:vAlign w:val="bottom"/>
+            <w:hideMark/>
+          </w:tcPr>
+          <w:p>
+            <w:pPr>
+              <w:spacing w:after="0" w:line="240" w:lineRule="auto"/>
+              <w:jc w:val="right"/>
+              <w:rPr>
+                <w:rFonts w:ascii="Calibri" w:eastAsia="Times New Roman" w:hAnsi="Calibri" w:cs="Calibri"/>
+                <w:color w:val="000000"/>
+              </w:rPr>
+            </w:pPr>
+            <w:r>
+              <w:rPr>
+                <w:rFonts w:ascii="Calibri" w:eastAsia="Times New Roman" w:hAnsi="Calibri" w:cs="Calibri"/>
+                <w:color w:val="000000"/>
+              </w:rPr>
+              <w:t>1</w:t>
+            </w:r>
+            <w:r>
+              <w:rPr>
+                <w:rFonts w:ascii="Calibri" w:eastAsia="Times New Roman" w:hAnsi="Calibri" w:cs="Calibri"/>
+                <w:color w:val="000000"/>
+              </w:rPr>
+              <w:t>5</w:t>
+            </w:r>
+          </w:p>
+        </w:tc>
+      </w:tr>
+      <w:tr>
+        <w:trPr>
+          <w:trHeight w:val="290"/>
+        </w:trPr>
+        <w:tc>
+          <w:tcPr>
+            <w:tcW w:w="960" w:type="dxa"/>
+            <w:tcBorders>
+              <w:top w:val="nil"/>
+              <w:left w:val="nil"/>
+              <w:bottom w:val="nil"/>
+              <w:right w:val="nil"/>
+            </w:tcBorders>
+            <w:shd w:val="clear" w:color="auto" w:fill="auto"/>
+            <w:noWrap/>
+            <w:vAlign w:val="bottom"/>
+            <w:hideMark/>
+          </w:tcPr>
+          <w:p>
+            <w:pPr>
+              <w:spacing w:after="0" w:line="240" w:lineRule="auto"/>
+              <w:rPr>
+                <w:rFonts w:ascii="Calibri" w:eastAsia="Times New Roman" w:hAnsi="Calibri" w:cs="Calibri"/>
+                <w:b/>
+                <w:bCs/>
+                <w:color w:val="000000"/>
+              </w:rPr>
+            </w:pPr>
+            <w:r>
+              <w:rPr>
+                <w:rFonts w:ascii="Calibri" w:eastAsia="Times New Roman" w:hAnsi="Calibri" w:cs="Calibri"/>
+                <w:b/>
+                <w:bCs/>
+                <w:color w:val="000000"/>
+              </w:rPr>
+              <w:t>Sum</w:t>
+            </w:r>
+          </w:p>
+        </w:tc>
+        <w:tc>
+          <w:tcPr>
+            <w:tcW w:w="1035" w:type="dxa"/>
+            <w:tcBorders>
+              <w:top w:val="nil"/>
+              <w:left w:val="nil"/>
+              <w:bottom w:val="nil"/>
+              <w:right w:val="nil"/>
+            </w:tcBorders>
+            <w:shd w:val="clear" w:color="auto" w:fill="auto"/>
+            <w:noWrap/>
+            <w:vAlign w:val="bottom"/>
+            <w:hideMark/>
+          </w:tcPr>
+          <w:p>
+            <w:pPr>
+              <w:spacing w:after="0" w:line="240" w:lineRule="auto"/>
+              <w:rPr>
+                <w:rFonts w:ascii="Calibri" w:eastAsia="Times New Roman" w:hAnsi="Calibri" w:cs="Calibri"/>
+                <w:b/>
+                <w:bCs/>
+                <w:color w:val="000000"/>
+              </w:rPr>
+            </w:pPr>
+          </w:p>
+        </w:tc>
+        <w:tc>
+          <w:tcPr>
+            <w:tcW w:w="960" w:type="dxa"/>
+            <w:tcBorders>
+              <w:top w:val="nil"/>
+              <w:left w:val="nil"/>
+              <w:bottom w:val="nil"/>
+              <w:right w:val="nil"/>
+            </w:tcBorders>
+            <w:shd w:val="clear" w:color="auto" w:fill="auto"/>
+            <w:noWrap/>
+            <w:vAlign w:val="bottom"/>
+            <w:hideMark/>
+          </w:tcPr>
+          <w:p>
+            <w:pPr>
+              <w:spacing w:after="0" w:line="240" w:lineRule="auto"/>
+              <w:jc w:val="right"/>
+              <w:rPr>
+                <w:rFonts w:ascii="Calibri" w:eastAsia="Times New Roman" w:hAnsi="Calibri" w:cs="Calibri"/>
+                <w:color w:val="000000"/>
+              </w:rPr>
+            </w:pPr>
+            <w:r>
+              <w:rPr>
+                <w:rFonts w:ascii="Calibri" w:eastAsia="Times New Roman" w:hAnsi="Calibri" w:cs="Calibri"/>
+                <w:color w:val="000000"/>
+              </w:rPr>
+              <w:t>2</w:t>
+            </w:r>
+            <w:r>
+              <w:rPr>
+                <w:rFonts w:ascii="Calibri" w:eastAsia="Times New Roman" w:hAnsi="Calibri" w:cs="Calibri"/>
+                <w:color w:val="000000"/>
+              </w:rPr>
+              <w:t>0</w:t>
+            </w:r>
+          </w:p>
+        </w:tc>
+        <w:tc>
+          <w:tcPr>
+            <w:tcW w:w="2007" w:type="dxa"/>
+            <w:tcBorders>
+              <w:top w:val="nil"/>
+              <w:left w:val="nil"/>
+              <w:bottom w:val="nil"/>
+              <w:right w:val="nil"/>
+            </w:tcBorders>
+            <w:shd w:val="clear" w:color="auto" w:fill="auto"/>
+            <w:noWrap/>
+            <w:vAlign w:val="bottom"/>
+            <w:hideMark/>
+          </w:tcPr>
+          <w:p>
+            <w:pPr>
+              <w:spacing w:after="0" w:line="240" w:lineRule="auto"/>
+              <w:jc w:val="right"/>
+              <w:rPr>
+                <w:rFonts w:ascii="Calibri" w:eastAsia="Times New Roman" w:hAnsi="Calibri" w:cs="Calibri"/>
+                <w:color w:val="000000"/>
+              </w:rPr>
+            </w:pPr>
+            <w:r>
+              <w:rPr>
+                <w:rFonts w:ascii="Calibri" w:eastAsia="Times New Roman" w:hAnsi="Calibri" w:cs="Calibri"/>
+                <w:color w:val="000000"/>
+              </w:rPr>
+              <w:t>1</w:t>
+            </w:r>
+            <w:r>
+              <w:rPr>
+                <w:rFonts w:ascii="Calibri" w:eastAsia="Times New Roman" w:hAnsi="Calibri" w:cs="Calibri"/>
+                <w:color w:val="000000"/>
+              </w:rPr>
+              <w:t>8</w:t>
+            </w:r>
+          </w:p>
+        </w:tc>
+      </w:tr>
+    </w:tbl>
+    <w:p>
+      <w:pPr>
+        <w:jc w:val="both"/>
+        <w:rPr>
+          <w:sz w:val="24"/>
+          <w:szCs w:val="24"/>
+        </w:rPr>
+      </w:pPr>
+    </w:p>
+    <w:p>
+      <w:pPr>
+        <w:jc w:val="both"/>
+        <w:rPr>
+          <w:sz w:val="24"/>
+          <w:szCs w:val="24"/>
+        </w:rPr>
+      </w:pPr>
+      <w:r>
+        <w:rPr>
+          <w:sz w:val="24"/>
+          <w:szCs w:val="24"/>
+        </w:rPr>
+        <w:t xml:space="preserve">In this example data set, there are 5 instances in class 0 and 15 instances in class 1, for a total of 20 instances. If we calculate the regular average of the accuracy of the two classes, we would get: (0.6 + 1) / 2 = 0.8. However, the </w:t>
+      </w:r>
+      <w:r>
+        <w:rPr>
+          <w:i/>
+          <w:sz w:val="24"/>
+          <w:szCs w:val="24"/>
+        </w:rPr>
+        <w:t>weighted</w:t>
+      </w:r>
+      <w:r>
+        <w:rPr>
+          <w:sz w:val="24"/>
+          <w:szCs w:val="24"/>
+        </w:rPr>
+        <w:t xml:space="preserve"> average</w:t>
+      </w:r>
+      <w:r>
+        <w:rPr>
+          <w:sz w:val="24"/>
+          <w:szCs w:val="24"/>
+        </w:rPr>
+        <w:t xml:space="preserve"> accuracy</w:t>
+      </w:r>
+      <w:r>
+        <w:rPr>
+          <w:sz w:val="24"/>
+          <w:szCs w:val="24"/>
+        </w:rPr>
+        <w:t xml:space="preserve"> calculated by Weka would be: 18/20 = 0.9.</w:t>
+      </w:r>
+    </w:p>
+    <w:p>
+      <w:pPr>
+        <w:jc w:val="both"/>
+        <w:rPr>
+          <w:sz w:val="24"/>
+          <w:szCs w:val="24"/>
+        </w:rPr>
+      </w:pPr>
+      <w:r>
+        <w:rPr>
+          <w:sz w:val="24"/>
+          <w:szCs w:val="24"/>
+        </w:rPr>
+        <w:t>On all algorithms, there seems to be a sharp increase in performance when testing on DS2 vs. when testing on DS1</w:t>
+      </w:r>
+      <w:r>
+        <w:rPr>
+          <w:sz w:val="24"/>
+          <w:szCs w:val="24"/>
+        </w:rPr>
+        <w:t xml:space="preserve"> (refer to the tables in this section)</w:t>
+      </w:r>
+      <w:r>
+        <w:rPr>
+          <w:sz w:val="24"/>
+          <w:szCs w:val="24"/>
+        </w:rPr>
+        <w:t>. This is because DS2 is unbalance</w:t>
+      </w:r>
+      <w:r>
+        <w:rPr>
+          <w:sz w:val="24"/>
+          <w:szCs w:val="24"/>
+        </w:rPr>
+        <w:t>d</w:t>
+      </w:r>
+      <w:r>
+        <w:rPr>
+          <w:sz w:val="24"/>
+          <w:szCs w:val="24"/>
+        </w:rPr>
+        <w:t xml:space="preserve">, and therefore has </w:t>
+      </w:r>
+      <w:r>
+        <w:rPr>
+          <w:sz w:val="24"/>
+          <w:szCs w:val="24"/>
+        </w:rPr>
+        <w:t>much greater weights on the classes with more instances (classes 1 and 9)</w:t>
+      </w:r>
+      <w:r>
+        <w:rPr>
+          <w:sz w:val="24"/>
+          <w:szCs w:val="24"/>
+        </w:rPr>
+        <w:t xml:space="preserve">. </w:t>
+      </w:r>
+      <w:r>
+        <w:rPr>
+          <w:sz w:val="24"/>
+          <w:szCs w:val="24"/>
+        </w:rPr>
+        <w:t>Because of this, the weighted average of the metrics is also skewed.</w:t>
+      </w:r>
+    </w:p>
+    <w:p>
+      <w:pPr>
+        <w:jc w:val="both"/>
+        <w:rPr>
           <w:b/>
           <w:sz w:val="24"/>
           <w:szCs w:val="24"/>
@@ -1231,16 +2082,52 @@
           <w:sz w:val="24"/>
           <w:szCs w:val="24"/>
         </w:rPr>
-        <w:lastRenderedPageBreak/>
-        <w:t>3</w:t>
-      </w:r>
-      <w:r>
-        <w:rPr>
-          <w:b/>
-          <w:sz w:val="24"/>
-          <w:szCs w:val="24"/>
-        </w:rPr>
-        <w:t>.1 Naïve Bayes Classifier</w:t>
+        <w:t>3.1 Naïve Bayes Classifier</w:t>
+      </w:r>
+    </w:p>
+    <w:p>
+      <w:pPr>
+        <w:jc w:val="both"/>
+        <w:rPr>
+          <w:sz w:val="24"/>
+          <w:szCs w:val="24"/>
+        </w:rPr>
+      </w:pPr>
+      <w:r>
+        <w:rPr>
+          <w:sz w:val="24"/>
+          <w:szCs w:val="24"/>
+        </w:rPr>
+        <w:tab/>
+        <w:t>As mentioned in the previous section,</w:t>
+      </w:r>
+      <w:r>
+        <w:rPr>
+          <w:sz w:val="24"/>
+          <w:szCs w:val="24"/>
+        </w:rPr>
+        <w:t xml:space="preserve"> the</w:t>
+      </w:r>
+      <w:r>
+        <w:rPr>
+          <w:sz w:val="24"/>
+          <w:szCs w:val="24"/>
+        </w:rPr>
+        <w:t xml:space="preserve"> hyper-parameters</w:t>
+      </w:r>
+      <w:r>
+        <w:rPr>
+          <w:sz w:val="24"/>
+          <w:szCs w:val="24"/>
+        </w:rPr>
+        <w:t xml:space="preserve"> for the Naïve Bayes classifier stayed the same for training, validation, and testing for both data sets.</w:t>
+      </w:r>
+      <w:r>
+        <w:rPr>
+          <w:sz w:val="24"/>
+          <w:szCs w:val="24"/>
+        </w:rPr>
+        <w:t xml:space="preserve"> While not very sophisticated, it performs surprisingly well, especially on the validation phase, compared to the other algorithms.</w:t>
       </w:r>
     </w:p>
     <w:tbl>
@@ -2440,6 +3327,8 @@
         <w:tab/>
       </w:r>
     </w:p>
+    <w:p/>
+    <w:p/>
     <w:p>
       <w:pPr>
         <w:jc w:val="both"/>
@@ -2455,15 +3344,46 @@
           <w:sz w:val="24"/>
           <w:szCs w:val="24"/>
         </w:rPr>
-        <w:t>3</w:t>
-      </w:r>
+        <w:lastRenderedPageBreak/>
+        <w:t>3.2 J48 Decision Tree</w:t>
+      </w:r>
+    </w:p>
+    <w:p>
+      <w:pPr>
+        <w:jc w:val="both"/>
+        <w:rPr>
+          <w:sz w:val="24"/>
+          <w:szCs w:val="24"/>
+        </w:rPr>
+      </w:pPr>
       <w:r>
         <w:rPr>
           <w:b/>
           <w:sz w:val="24"/>
           <w:szCs w:val="24"/>
         </w:rPr>
-        <w:t>.2 J48 Decision Tree</w:t>
+        <w:tab/>
+      </w:r>
+      <w:r>
+        <w:rPr>
+          <w:sz w:val="24"/>
+          <w:szCs w:val="24"/>
+        </w:rPr>
+        <w:t xml:space="preserve">For the J48 decision tree, the </w:t>
+      </w:r>
+      <w:r>
+        <w:rPr>
+          <w:sz w:val="24"/>
+          <w:szCs w:val="24"/>
+        </w:rPr>
+        <w:t>training and validation phases were first tested using the default hyper-parameters given by Weka</w:t>
+      </w:r>
+      <w:r>
+        <w:rPr>
+          <w:sz w:val="24"/>
+          <w:szCs w:val="24"/>
+        </w:rPr>
+        <w:t xml:space="preserve">. The metrics collected during these phases are appended with “(default).” The phases that have their hyper-parameters adjusted are appended with “(adjusted).” Please refer to section 2.2 for details on which hyper-parameters were adjusted and why I chose them. </w:t>
       </w:r>
     </w:p>
     <w:tbl>
@@ -4964,6 +5884,52 @@
       <w:pPr>
         <w:jc w:val="both"/>
         <w:rPr>
+          <w:sz w:val="24"/>
+          <w:szCs w:val="24"/>
+        </w:rPr>
+      </w:pPr>
+      <w:r>
+        <w:rPr>
+          <w:sz w:val="24"/>
+          <w:szCs w:val="24"/>
+        </w:rPr>
+        <w:t>The most apparent issue with the data collected in table 3 is the sharp decrease in performance during the validation phase, compared to what is shown in table 4. This is because of the high number of output classes</w:t>
+      </w:r>
+      <w:r>
+        <w:rPr>
+          <w:sz w:val="24"/>
+          <w:szCs w:val="24"/>
+        </w:rPr>
+        <w:t xml:space="preserve"> (51). </w:t>
+      </w:r>
+      <w:r>
+        <w:rPr>
+          <w:sz w:val="24"/>
+          <w:szCs w:val="24"/>
+        </w:rPr>
+        <w:t>While both DS1 and DS2 have similar tree sizes on default settings, the higher number of classes means that leaves are much more likely to falsely classify an instance.</w:t>
+      </w:r>
+    </w:p>
+    <w:p>
+      <w:pPr>
+        <w:jc w:val="both"/>
+        <w:rPr>
+          <w:sz w:val="24"/>
+          <w:szCs w:val="24"/>
+        </w:rPr>
+      </w:pPr>
+      <w:r>
+        <w:rPr>
+          <w:sz w:val="24"/>
+          <w:szCs w:val="24"/>
+        </w:rPr>
+        <w:t>Compare the default and adjusted algorithms on DS2: there is a decrease in performance on training and slight increase on validation when adjusted, but the main point of interest is the number of leaves and the size of the tree. Indeed, both DS1 and DS2’s adjusted algorithms have smaller DTs.</w:t>
+      </w:r>
+    </w:p>
+    <w:p>
+      <w:pPr>
+        <w:jc w:val="both"/>
+        <w:rPr>
           <w:b/>
           <w:sz w:val="24"/>
           <w:szCs w:val="24"/>
@@ -4975,18 +5941,56 @@
           <w:sz w:val="24"/>
           <w:szCs w:val="24"/>
         </w:rPr>
-        <w:t>3</w:t>
-      </w:r>
+        <w:t>3.3 Multilayer Perceptron</w:t>
+      </w:r>
+    </w:p>
+    <w:p>
+      <w:pPr>
+        <w:jc w:val="both"/>
+        <w:rPr>
+          <w:sz w:val="24"/>
+          <w:szCs w:val="24"/>
+        </w:rPr>
+      </w:pPr>
       <w:r>
         <w:rPr>
           <w:b/>
           <w:sz w:val="24"/>
           <w:szCs w:val="24"/>
         </w:rPr>
-        <w:t>.3 Multilayer Perceptron</w:t>
-      </w:r>
-      <w:bookmarkStart w:id="0" w:name="_GoBack"/>
-      <w:bookmarkEnd w:id="0"/>
+        <w:tab/>
+      </w:r>
+      <w:r>
+        <w:rPr>
+          <w:sz w:val="24"/>
+          <w:szCs w:val="24"/>
+        </w:rPr>
+        <w:t xml:space="preserve">In this section, the data labelled “(default)” has all hyper-parameters unchanged from Weka’s defaults, </w:t>
+      </w:r>
+      <w:r>
+        <w:rPr>
+          <w:i/>
+          <w:sz w:val="24"/>
+          <w:szCs w:val="24"/>
+        </w:rPr>
+        <w:t>except</w:t>
+      </w:r>
+      <w:r>
+        <w:rPr>
+          <w:sz w:val="24"/>
+          <w:szCs w:val="24"/>
+        </w:rPr>
+        <w:t xml:space="preserve"> for the training time, which is set to 10. This is because the leaving the model to run for 500 epochs and hundreds of nodes would take hours to run, and anything past 10 epochs seems to over-train the algorithm anyway.</w:t>
+      </w:r>
+    </w:p>
+    <w:p>
+      <w:pPr>
+        <w:jc w:val="both"/>
+        <w:rPr>
+          <w:sz w:val="24"/>
+          <w:szCs w:val="24"/>
+        </w:rPr>
+      </w:pPr>
     </w:p>
     <w:tbl>
       <w:tblPr>
@@ -5037,6 +6041,7 @@
                 <w:bCs/>
                 <w:color w:val="000000"/>
               </w:rPr>
+              <w:lastRenderedPageBreak/>
               <w:t>Multilayer Perceptron - DS1</w:t>
             </w:r>
           </w:p>
@@ -5966,7 +6971,6 @@
                 <w:bCs/>
                 <w:color w:val="000000"/>
               </w:rPr>
-              <w:lastRenderedPageBreak/>
               <w:t>Multilayer Perceptron - DS2</w:t>
             </w:r>
           </w:p>
@@ -6847,6 +7851,119 @@
       <w:pPr>
         <w:jc w:val="both"/>
         <w:rPr>
+          <w:sz w:val="24"/>
+          <w:szCs w:val="24"/>
+        </w:rPr>
+      </w:pPr>
+      <w:r>
+        <w:rPr>
+          <w:sz w:val="24"/>
+          <w:szCs w:val="24"/>
+        </w:rPr>
+        <w:t xml:space="preserve">The most interesting data here is in table 6. The average precision and F-measures are totally absent from the default algorithms in DS2. This is because </w:t>
+      </w:r>
+      <w:r>
+        <w:rPr>
+          <w:sz w:val="24"/>
+          <w:szCs w:val="24"/>
+        </w:rPr>
+        <w:t>the algorithm never predicts this class – all predictions are false negatives. Because of this, there are neither true positives nor false positives for class 6, so we get precision = 0 / (0 + 0), which is undefined. Because this single metric is undefined, the F-measure for this class cannot be calculated, as well as the average precision and F-measure for all classes.</w:t>
+      </w:r>
+      <w:r>
+        <w:rPr>
+          <w:sz w:val="24"/>
+          <w:szCs w:val="24"/>
+        </w:rPr>
+        <w:t xml:space="preserve"> </w:t>
+      </w:r>
+    </w:p>
+    <w:p>
+      <w:pPr>
+        <w:jc w:val="both"/>
+        <w:rPr>
+          <w:sz w:val="24"/>
+          <w:szCs w:val="24"/>
+        </w:rPr>
+      </w:pPr>
+      <w:r>
+        <w:rPr>
+          <w:sz w:val="24"/>
+          <w:szCs w:val="24"/>
+        </w:rPr>
+        <w:t>One solution to fix this would be to increase the weights for the underrepresented classes</w:t>
+      </w:r>
+      <w:r>
+        <w:rPr>
+          <w:sz w:val="24"/>
+          <w:szCs w:val="24"/>
+        </w:rPr>
+        <w:t xml:space="preserve"> (on their respective output nodes)</w:t>
+      </w:r>
+      <w:r>
+        <w:rPr>
+          <w:sz w:val="24"/>
+          <w:szCs w:val="24"/>
+        </w:rPr>
+        <w:t xml:space="preserve">, but unfortunately Weka does not allow that. There is a GUI to manually construct the neural network, but </w:t>
+      </w:r>
+      <w:r>
+        <w:rPr>
+          <w:sz w:val="24"/>
+          <w:szCs w:val="24"/>
+        </w:rPr>
+        <w:t xml:space="preserve">the model is so large that the output nodes that need to be adjusted are not visible in the window. </w:t>
+      </w:r>
+    </w:p>
+    <w:p>
+      <w:pPr>
+        <w:jc w:val="both"/>
+        <w:rPr>
+          <w:sz w:val="24"/>
+          <w:szCs w:val="24"/>
+        </w:rPr>
+      </w:pPr>
+      <w:r>
+        <w:rPr>
+          <w:sz w:val="24"/>
+          <w:szCs w:val="24"/>
+        </w:rPr>
+        <w:t xml:space="preserve">Fortunately, the “decay” hyper-parameter constantly decreases the learning rate for overrepresented classes, which is very useful in an unbalanced data set. This gives the underrepresented classes more of a chance to get </w:t>
+      </w:r>
+      <w:r>
+        <w:rPr>
+          <w:sz w:val="24"/>
+          <w:szCs w:val="24"/>
+        </w:rPr>
+        <w:t>identified</w:t>
+      </w:r>
+      <w:r>
+        <w:rPr>
+          <w:sz w:val="24"/>
+          <w:szCs w:val="24"/>
+        </w:rPr>
+        <w:t>.</w:t>
+      </w:r>
+    </w:p>
+    <w:p>
+      <w:pPr>
+        <w:jc w:val="both"/>
+        <w:rPr>
+          <w:sz w:val="24"/>
+          <w:szCs w:val="24"/>
+        </w:rPr>
+      </w:pPr>
+      <w:r>
+        <w:rPr>
+          <w:sz w:val="24"/>
+          <w:szCs w:val="24"/>
+        </w:rPr>
+        <w:t xml:space="preserve">Other than that, both MLP algorithms for the two data sets get the best performance after adjustments. </w:t>
+      </w:r>
+    </w:p>
+    <w:p>
+      <w:pPr>
+        <w:jc w:val="both"/>
+        <w:rPr>
           <w:b/>
           <w:sz w:val="24"/>
           <w:szCs w:val="24"/>
@@ -6971,6 +8088,228 @@
         </w:rPr>
         <w:t>Overfitting</w:t>
       </w:r>
+    </w:p>
+    <w:p>
+      <w:pPr>
+        <w:tabs>
+          <w:tab w:val="left" w:pos="720"/>
+          <w:tab w:val="left" w:pos="1440"/>
+          <w:tab w:val="left" w:pos="4220"/>
+        </w:tabs>
+        <w:jc w:val="both"/>
+        <w:rPr>
+          <w:sz w:val="24"/>
+          <w:szCs w:val="24"/>
+        </w:rPr>
+      </w:pPr>
+      <w:r>
+        <w:rPr>
+          <w:sz w:val="24"/>
+          <w:szCs w:val="24"/>
+        </w:rPr>
+        <w:lastRenderedPageBreak/>
+        <w:tab/>
+        <w:t>Given that we have seen in class that the Naïve Bayes classifier is used for character recognition, it is not all that surprising to see that it performs well, but I am still pleasantly surprised, given its simplicity and speed.</w:t>
+      </w:r>
+    </w:p>
+    <w:p>
+      <w:pPr>
+        <w:tabs>
+          <w:tab w:val="left" w:pos="720"/>
+          <w:tab w:val="left" w:pos="1440"/>
+          <w:tab w:val="left" w:pos="4220"/>
+        </w:tabs>
+        <w:jc w:val="both"/>
+        <w:rPr>
+          <w:sz w:val="24"/>
+          <w:szCs w:val="24"/>
+        </w:rPr>
+      </w:pPr>
+      <w:r>
+        <w:rPr>
+          <w:sz w:val="24"/>
+          <w:szCs w:val="24"/>
+        </w:rPr>
+        <w:t>Because of the number of</w:t>
+      </w:r>
+      <w:r>
+        <w:rPr>
+          <w:sz w:val="24"/>
+          <w:szCs w:val="24"/>
+        </w:rPr>
+        <w:t xml:space="preserve"> features and</w:t>
+      </w:r>
+      <w:r>
+        <w:rPr>
+          <w:sz w:val="24"/>
+          <w:szCs w:val="24"/>
+        </w:rPr>
+        <w:t xml:space="preserve"> output classes in th</w:t>
+      </w:r>
+      <w:r>
+        <w:rPr>
+          <w:sz w:val="24"/>
+          <w:szCs w:val="24"/>
+        </w:rPr>
+        <w:t xml:space="preserve">ese data sets, I </w:t>
+      </w:r>
+      <w:r>
+        <w:rPr>
+          <w:sz w:val="24"/>
+          <w:szCs w:val="24"/>
+        </w:rPr>
+        <w:t>expected</w:t>
+      </w:r>
+      <w:r>
+        <w:rPr>
+          <w:sz w:val="24"/>
+          <w:szCs w:val="24"/>
+        </w:rPr>
+        <w:t xml:space="preserve"> decision trees to not perform very well</w:t>
+      </w:r>
+      <w:r>
+        <w:rPr>
+          <w:sz w:val="24"/>
+          <w:szCs w:val="24"/>
+        </w:rPr>
+        <w:t>, especially for the first data set. Performance on the second data set was better since there’s only 10 output classes, but I would still prefer the Naïve Bayes classifier for this application.</w:t>
+      </w:r>
+    </w:p>
+    <w:p>
+      <w:pPr>
+        <w:tabs>
+          <w:tab w:val="left" w:pos="720"/>
+          <w:tab w:val="left" w:pos="1440"/>
+          <w:tab w:val="left" w:pos="4220"/>
+        </w:tabs>
+        <w:jc w:val="both"/>
+        <w:rPr>
+          <w:sz w:val="24"/>
+          <w:szCs w:val="24"/>
+        </w:rPr>
+      </w:pPr>
+      <w:r>
+        <w:rPr>
+          <w:sz w:val="24"/>
+          <w:szCs w:val="24"/>
+        </w:rPr>
+        <w:t xml:space="preserve">I expected the multilayer perceptron to be the most performant of the three, and that is the result I got. I also expected it to be slow, but I did not expect it to be </w:t>
+      </w:r>
+      <w:r>
+        <w:rPr>
+          <w:i/>
+          <w:sz w:val="24"/>
+          <w:szCs w:val="24"/>
+        </w:rPr>
+        <w:t>this</w:t>
+      </w:r>
+      <w:r>
+        <w:rPr>
+          <w:sz w:val="24"/>
+          <w:szCs w:val="24"/>
+        </w:rPr>
+        <w:t xml:space="preserve"> slow. On my first try with the default settings, I realized that it would run for a while, so I let it do its thing in the background. I returned to Weka about an hour later, and the network had only gone through 25 of its 500 epochs. Fortunately, only 10 epochs were needed to get satisfactory test results, which only takes about five minutes.</w:t>
+      </w:r>
+    </w:p>
+    <w:p>
+      <w:pPr>
+        <w:tabs>
+          <w:tab w:val="left" w:pos="720"/>
+          <w:tab w:val="left" w:pos="1440"/>
+          <w:tab w:val="left" w:pos="4220"/>
+        </w:tabs>
+        <w:jc w:val="both"/>
+        <w:rPr>
+          <w:sz w:val="24"/>
+          <w:szCs w:val="24"/>
+        </w:rPr>
+      </w:pPr>
+      <w:r>
+        <w:rPr>
+          <w:sz w:val="24"/>
+          <w:szCs w:val="24"/>
+        </w:rPr>
+        <w:t xml:space="preserve">If I had more time to work on this project, I would take more time investigate how to prevent overfitting. It is a major problem in machine learning, but for this mini-project, I spent the bulk of my time experimenting with hyper-parameters just to see how they would affect performance, rather than to see how appropriate they are for the current application. </w:t>
+      </w:r>
+    </w:p>
+    <w:p>
+      <w:pPr>
+        <w:tabs>
+          <w:tab w:val="left" w:pos="720"/>
+          <w:tab w:val="left" w:pos="1440"/>
+          <w:tab w:val="left" w:pos="4220"/>
+        </w:tabs>
+        <w:jc w:val="both"/>
+        <w:rPr>
+          <w:sz w:val="24"/>
+          <w:szCs w:val="24"/>
+        </w:rPr>
+      </w:pPr>
+      <w:r>
+        <w:rPr>
+          <w:sz w:val="24"/>
+          <w:szCs w:val="24"/>
+        </w:rPr>
+        <w:t xml:space="preserve">I would also have spent more time to research which are the best hyper-parameters to tweak on unbalanced data sets, if there are any. Although I now know that unbalanced data sets significantly skew the performance metrics such that they appear better than they </w:t>
+      </w:r>
+      <w:r>
+        <w:rPr>
+          <w:sz w:val="24"/>
+          <w:szCs w:val="24"/>
+        </w:rPr>
+        <w:t>are</w:t>
+      </w:r>
+      <w:r>
+        <w:rPr>
+          <w:sz w:val="24"/>
+          <w:szCs w:val="24"/>
+        </w:rPr>
+        <w:t xml:space="preserve">, I would like to know if there are ways to adjust the learning algorithms to better adapt to underrepresented classes without overfitting. </w:t>
+      </w:r>
+    </w:p>
+    <w:p>
+      <w:pPr>
+        <w:tabs>
+          <w:tab w:val="left" w:pos="720"/>
+          <w:tab w:val="left" w:pos="1440"/>
+          <w:tab w:val="left" w:pos="4220"/>
+        </w:tabs>
+        <w:jc w:val="both"/>
+        <w:rPr>
+          <w:sz w:val="24"/>
+          <w:szCs w:val="24"/>
+        </w:rPr>
+      </w:pPr>
+      <w:r>
+        <w:rPr>
+          <w:sz w:val="24"/>
+          <w:szCs w:val="24"/>
+        </w:rPr>
+        <w:t>Although this was a nice teaser on how machine learning research looks like, I would have liked to work on much simpler data sets, or on even more complex data sets on a much better computer.</w:t>
+      </w:r>
+    </w:p>
+    <w:p>
+      <w:pPr>
+        <w:tabs>
+          <w:tab w:val="left" w:pos="720"/>
+          <w:tab w:val="left" w:pos="1440"/>
+          <w:tab w:val="left" w:pos="4220"/>
+        </w:tabs>
+        <w:jc w:val="both"/>
+        <w:rPr>
+          <w:sz w:val="24"/>
+          <w:szCs w:val="24"/>
+        </w:rPr>
+      </w:pPr>
+      <w:r>
+        <w:rPr>
+          <w:sz w:val="24"/>
+          <w:szCs w:val="24"/>
+        </w:rPr>
+        <w:t>Finally, I would like to work on different programs because of the different hyper-parameters and customization options used. I am sure that some of the issues I ran into while collecting data are limitations on Weka that can be overcome in other programs.</w:t>
+      </w:r>
+      <w:bookmarkStart w:id="0" w:name="_GoBack"/>
+      <w:bookmarkEnd w:id="0"/>
     </w:p>
     <w:p>
       <w:pPr>
@@ -7041,6 +8380,25 @@
           <w:szCs w:val="20"/>
         </w:rPr>
       </w:pPr>
+      <w:hyperlink r:id="rId7" w:history="1">
+        <w:r>
+          <w:rPr>
+            <w:rStyle w:val="Hyperlink"/>
+            <w:sz w:val="20"/>
+            <w:szCs w:val="20"/>
+          </w:rPr>
+          <w:t>https://www.youtube.com/watch?v=4iJYJXv5yYg</w:t>
+        </w:r>
+      </w:hyperlink>
+    </w:p>
+    <w:p>
+      <w:pPr>
+        <w:jc w:val="both"/>
+        <w:rPr>
+          <w:sz w:val="20"/>
+          <w:szCs w:val="20"/>
+        </w:rPr>
+      </w:pPr>
       <w:r>
         <w:rPr>
           <w:sz w:val="20"/>
@@ -7090,91 +8448,95 @@
           <w:sz w:val="20"/>
           <w:szCs w:val="20"/>
         </w:rPr>
-        <w:t xml:space="preserve"> Wu</w:t>
-      </w:r>
+        <w:t xml:space="preserve"> Wu; Vipin Kumar; J. Ross Quinlan; </w:t>
+      </w:r>
+      <w:proofErr w:type="spellStart"/>
       <w:r>
         <w:rPr>
           <w:rFonts w:eastAsia="Times New Roman" w:cstheme="minorHAnsi"/>
           <w:sz w:val="20"/>
           <w:szCs w:val="20"/>
         </w:rPr>
-        <w:t xml:space="preserve">; </w:t>
-      </w:r>
+        <w:t>Joydeep</w:t>
+      </w:r>
+      <w:proofErr w:type="spellEnd"/>
       <w:r>
         <w:rPr>
           <w:rFonts w:eastAsia="Times New Roman" w:cstheme="minorHAnsi"/>
           <w:sz w:val="20"/>
           <w:szCs w:val="20"/>
         </w:rPr>
-        <w:t>Vipin Kumar</w:t>
-      </w:r>
+        <w:t xml:space="preserve"> Ghosh; </w:t>
+      </w:r>
+      <w:proofErr w:type="spellStart"/>
       <w:r>
         <w:rPr>
           <w:rFonts w:eastAsia="Times New Roman" w:cstheme="minorHAnsi"/>
           <w:sz w:val="20"/>
           <w:szCs w:val="20"/>
         </w:rPr>
-        <w:t xml:space="preserve">; </w:t>
-      </w:r>
+        <w:t>Qiang</w:t>
+      </w:r>
+      <w:proofErr w:type="spellEnd"/>
       <w:r>
         <w:rPr>
           <w:rFonts w:eastAsia="Times New Roman" w:cstheme="minorHAnsi"/>
           <w:sz w:val="20"/>
           <w:szCs w:val="20"/>
         </w:rPr>
-        <w:t>J. Ross Quinlan</w:t>
-      </w:r>
+        <w:t xml:space="preserve"> Yang; Hiroshi </w:t>
+      </w:r>
+      <w:proofErr w:type="spellStart"/>
       <w:r>
         <w:rPr>
           <w:rFonts w:eastAsia="Times New Roman" w:cstheme="minorHAnsi"/>
           <w:sz w:val="20"/>
           <w:szCs w:val="20"/>
         </w:rPr>
-        <w:t xml:space="preserve">; </w:t>
-      </w:r>
-      <w:proofErr w:type="spellStart"/>
+        <w:t>Motoda</w:t>
+      </w:r>
+      <w:proofErr w:type="spellEnd"/>
       <w:r>
         <w:rPr>
           <w:rFonts w:eastAsia="Times New Roman" w:cstheme="minorHAnsi"/>
           <w:sz w:val="20"/>
           <w:szCs w:val="20"/>
         </w:rPr>
-        <w:t>Joydeep</w:t>
-      </w:r>
-      <w:proofErr w:type="spellEnd"/>
+        <w:t xml:space="preserve">; Geoffrey J. McLachlan; Angus Ng; Bing Liu; Philip S. Yu; </w:t>
+      </w:r>
+      <w:proofErr w:type="spellStart"/>
       <w:r>
         <w:rPr>
           <w:rFonts w:eastAsia="Times New Roman" w:cstheme="minorHAnsi"/>
           <w:sz w:val="20"/>
           <w:szCs w:val="20"/>
         </w:rPr>
-        <w:t xml:space="preserve"> Ghosh</w:t>
-      </w:r>
+        <w:t>Zhi</w:t>
+      </w:r>
+      <w:proofErr w:type="spellEnd"/>
       <w:r>
         <w:rPr>
           <w:rFonts w:eastAsia="Times New Roman" w:cstheme="minorHAnsi"/>
           <w:sz w:val="20"/>
           <w:szCs w:val="20"/>
         </w:rPr>
-        <w:t xml:space="preserve">; </w:t>
-      </w:r>
-      <w:proofErr w:type="spellStart"/>
+        <w:t xml:space="preserve">-Hua Zhou; Michael Steinbach; David J. Hand; </w:t>
+      </w:r>
       <w:r>
         <w:rPr>
           <w:rFonts w:eastAsia="Times New Roman" w:cstheme="minorHAnsi"/>
           <w:sz w:val="20"/>
           <w:szCs w:val="20"/>
         </w:rPr>
-        <w:t>Qiang</w:t>
-      </w:r>
-      <w:proofErr w:type="spellEnd"/>
+        <w:t xml:space="preserve">Dan </w:t>
+      </w:r>
       <w:r>
         <w:rPr>
           <w:rFonts w:eastAsia="Times New Roman" w:cstheme="minorHAnsi"/>
           <w:sz w:val="20"/>
           <w:szCs w:val="20"/>
         </w:rPr>
-        <w:t xml:space="preserve"> Yang</w:t>
+        <w:t xml:space="preserve">Steinberg (2008) </w:t>
       </w:r>
       <w:r>
         <w:rPr>
@@ -7182,186 +8544,6 @@
           <w:sz w:val="20"/>
           <w:szCs w:val="20"/>
         </w:rPr>
-        <w:t xml:space="preserve">; </w:t>
-      </w:r>
-      <w:r>
-        <w:rPr>
-          <w:rFonts w:eastAsia="Times New Roman" w:cstheme="minorHAnsi"/>
-          <w:sz w:val="20"/>
-          <w:szCs w:val="20"/>
-        </w:rPr>
-        <w:t xml:space="preserve">Hiroshi </w:t>
-      </w:r>
-      <w:proofErr w:type="spellStart"/>
-      <w:r>
-        <w:rPr>
-          <w:rFonts w:eastAsia="Times New Roman" w:cstheme="minorHAnsi"/>
-          <w:sz w:val="20"/>
-          <w:szCs w:val="20"/>
-        </w:rPr>
-        <w:t>Motoda</w:t>
-      </w:r>
-      <w:proofErr w:type="spellEnd"/>
-      <w:r>
-        <w:rPr>
-          <w:rFonts w:eastAsia="Times New Roman" w:cstheme="minorHAnsi"/>
-          <w:sz w:val="20"/>
-          <w:szCs w:val="20"/>
-        </w:rPr>
-        <w:t xml:space="preserve">; </w:t>
-      </w:r>
-      <w:r>
-        <w:rPr>
-          <w:rFonts w:eastAsia="Times New Roman" w:cstheme="minorHAnsi"/>
-          <w:sz w:val="20"/>
-          <w:szCs w:val="20"/>
-        </w:rPr>
-        <w:t>Geoffrey J. McLachlan</w:t>
-      </w:r>
-      <w:r>
-        <w:rPr>
-          <w:rFonts w:eastAsia="Times New Roman" w:cstheme="minorHAnsi"/>
-          <w:sz w:val="20"/>
-          <w:szCs w:val="20"/>
-        </w:rPr>
-        <w:t xml:space="preserve">; </w:t>
-      </w:r>
-      <w:r>
-        <w:rPr>
-          <w:rFonts w:eastAsia="Times New Roman" w:cstheme="minorHAnsi"/>
-          <w:sz w:val="20"/>
-          <w:szCs w:val="20"/>
-        </w:rPr>
-        <w:t>Angus Ng</w:t>
-      </w:r>
-      <w:r>
-        <w:rPr>
-          <w:rFonts w:eastAsia="Times New Roman" w:cstheme="minorHAnsi"/>
-          <w:sz w:val="20"/>
-          <w:szCs w:val="20"/>
-        </w:rPr>
-        <w:t xml:space="preserve">; </w:t>
-      </w:r>
-      <w:r>
-        <w:rPr>
-          <w:rFonts w:eastAsia="Times New Roman" w:cstheme="minorHAnsi"/>
-          <w:sz w:val="20"/>
-          <w:szCs w:val="20"/>
-        </w:rPr>
-        <w:t>Bing Liu</w:t>
-      </w:r>
-      <w:r>
-        <w:rPr>
-          <w:rFonts w:eastAsia="Times New Roman" w:cstheme="minorHAnsi"/>
-          <w:sz w:val="20"/>
-          <w:szCs w:val="20"/>
-        </w:rPr>
-        <w:t xml:space="preserve">; </w:t>
-      </w:r>
-      <w:r>
-        <w:rPr>
-          <w:rFonts w:eastAsia="Times New Roman" w:cstheme="minorHAnsi"/>
-          <w:sz w:val="20"/>
-          <w:szCs w:val="20"/>
-        </w:rPr>
-        <w:t>Philip S. Yu</w:t>
-      </w:r>
-      <w:r>
-        <w:rPr>
-          <w:rFonts w:eastAsia="Times New Roman" w:cstheme="minorHAnsi"/>
-          <w:sz w:val="20"/>
-          <w:szCs w:val="20"/>
-        </w:rPr>
-        <w:t xml:space="preserve">; </w:t>
-      </w:r>
-      <w:proofErr w:type="spellStart"/>
-      <w:r>
-        <w:rPr>
-          <w:rFonts w:eastAsia="Times New Roman" w:cstheme="minorHAnsi"/>
-          <w:sz w:val="20"/>
-          <w:szCs w:val="20"/>
-        </w:rPr>
-        <w:t>Zhi</w:t>
-      </w:r>
-      <w:proofErr w:type="spellEnd"/>
-      <w:r>
-        <w:rPr>
-          <w:rFonts w:eastAsia="Times New Roman" w:cstheme="minorHAnsi"/>
-          <w:sz w:val="20"/>
-          <w:szCs w:val="20"/>
-        </w:rPr>
-        <w:t>-Hua Zhou</w:t>
-      </w:r>
-      <w:r>
-        <w:rPr>
-          <w:rFonts w:eastAsia="Times New Roman" w:cstheme="minorHAnsi"/>
-          <w:sz w:val="20"/>
-          <w:szCs w:val="20"/>
-        </w:rPr>
-        <w:t xml:space="preserve">; </w:t>
-      </w:r>
-      <w:r>
-        <w:rPr>
-          <w:rFonts w:eastAsia="Times New Roman" w:cstheme="minorHAnsi"/>
-          <w:sz w:val="20"/>
-          <w:szCs w:val="20"/>
-        </w:rPr>
-        <w:t>Michael Steinbach</w:t>
-      </w:r>
-      <w:r>
-        <w:rPr>
-          <w:rFonts w:eastAsia="Times New Roman" w:cstheme="minorHAnsi"/>
-          <w:sz w:val="20"/>
-          <w:szCs w:val="20"/>
-        </w:rPr>
-        <w:t xml:space="preserve">; </w:t>
-      </w:r>
-      <w:r>
-        <w:rPr>
-          <w:rFonts w:eastAsia="Times New Roman" w:cstheme="minorHAnsi"/>
-          <w:sz w:val="20"/>
-          <w:szCs w:val="20"/>
-        </w:rPr>
-        <w:t>David J. Hand</w:t>
-      </w:r>
-      <w:r>
-        <w:rPr>
-          <w:rFonts w:eastAsia="Times New Roman" w:cstheme="minorHAnsi"/>
-          <w:sz w:val="20"/>
-          <w:szCs w:val="20"/>
-        </w:rPr>
-        <w:t xml:space="preserve">; </w:t>
-      </w:r>
-      <w:r>
-        <w:rPr>
-          <w:rFonts w:eastAsia="Times New Roman" w:cstheme="minorHAnsi"/>
-          <w:sz w:val="20"/>
-          <w:szCs w:val="20"/>
-        </w:rPr>
-        <w:t xml:space="preserve">Dan </w:t>
-      </w:r>
-      <w:r>
-        <w:rPr>
-          <w:rFonts w:eastAsia="Times New Roman" w:cstheme="minorHAnsi"/>
-          <w:sz w:val="20"/>
-          <w:szCs w:val="20"/>
-        </w:rPr>
-        <w:t>Steinberg</w:t>
-      </w:r>
-      <w:r>
-        <w:rPr>
-          <w:rFonts w:eastAsia="Times New Roman" w:cstheme="minorHAnsi"/>
-          <w:sz w:val="20"/>
-          <w:szCs w:val="20"/>
-        </w:rPr>
-        <w:t xml:space="preserve"> (2008) </w:t>
-      </w:r>
-      <w:r>
-        <w:rPr>
-          <w:rFonts w:eastAsia="Times New Roman" w:cstheme="minorHAnsi"/>
-          <w:sz w:val="20"/>
-          <w:szCs w:val="20"/>
-        </w:rPr>
         <w:t>“</w:t>
       </w:r>
       <w:r>
@@ -7510,7 +8692,7 @@
           <w:szCs w:val="20"/>
         </w:rPr>
       </w:pPr>
-      <w:hyperlink r:id="rId7" w:history="1">
+      <w:hyperlink r:id="rId8" w:history="1">
         <w:r>
           <w:rPr>
             <w:rStyle w:val="Hyperlink"/>
@@ -7541,7 +8723,7 @@
           <w:szCs w:val="20"/>
         </w:rPr>
       </w:pPr>
-      <w:hyperlink r:id="rId8" w:history="1">
+      <w:hyperlink r:id="rId9" w:history="1">
         <w:r>
           <w:rPr>
             <w:rStyle w:val="Hyperlink"/>
@@ -8480,7 +9662,7 @@
 </file>
 
 <file path=customXml/itemProps1.xml><?xml version="1.0" encoding="utf-8"?>
-<ds:datastoreItem xmlns:ds="http://schemas.openxmlformats.org/officeDocument/2006/customXml" ds:itemID="{8D005612-56A3-4C6F-8F27-F32468CD373D}">
+<ds:datastoreItem xmlns:ds="http://schemas.openxmlformats.org/officeDocument/2006/customXml" ds:itemID="{D8025A00-A7BA-4696-AF16-7436BD5E2C12}">
   <ds:schemaRefs>
     <ds:schemaRef ds:uri="http://schemas.openxmlformats.org/officeDocument/2006/bibliography"/>
   </ds:schemaRefs>
